--- a/html-puska.docx
+++ b/html-puska.docx
@@ -1,10 +1,10 @@
 
 <file path=word/document.xml><?xml version="1.0" encoding="utf-8"?>
-<w:document xmlns:wpc="http://schemas.microsoft.com/office/word/2010/wordprocessingCanvas" xmlns:cx="http://schemas.microsoft.com/office/drawing/2014/chartex" xmlns:cx1="http://schemas.microsoft.com/office/drawing/2015/9/8/chartex" xmlns:cx2="http://schemas.microsoft.com/office/drawing/2015/10/21/chartex" xmlns:cx3="http://schemas.microsoft.com/office/drawing/2016/5/9/chartex" xmlns:cx4="http://schemas.microsoft.com/office/drawing/2016/5/10/chartex" xmlns:cx5="http://schemas.microsoft.com/office/drawing/2016/5/11/chartex" xmlns:cx6="http://schemas.microsoft.com/office/drawing/2016/5/12/chartex" xmlns:cx7="http://schemas.microsoft.com/office/drawing/2016/5/13/chartex" xmlns:cx8="http://schemas.microsoft.com/office/drawing/2016/5/14/chartex" xmlns:mc="http://schemas.openxmlformats.org/markup-compatibility/2006" xmlns:aink="http://schemas.microsoft.com/office/drawing/2016/ink" xmlns:am3d="http://schemas.microsoft.com/office/drawing/2017/model3d" xmlns:o="urn:schemas-microsoft-com:office:office" xmlns:r="http://schemas.openxmlformats.org/officeDocument/2006/relationships" xmlns:m="http://schemas.openxmlformats.org/officeDocument/2006/math" xmlns:v="urn:schemas-microsoft-com:vml" xmlns:wp14="http://schemas.microsoft.com/office/word/2010/wordprocessingDrawing" xmlns:wp="http://schemas.openxmlformats.org/drawingml/2006/wordprocessingDrawing" xmlns:w10="urn:schemas-microsoft-com:office:word" xmlns:w="http://schemas.openxmlformats.org/wordprocessingml/2006/main" xmlns:w14="http://schemas.microsoft.com/office/word/2010/wordml" xmlns:w15="http://schemas.microsoft.com/office/word/2012/wordml" xmlns:w16cid="http://schemas.microsoft.com/office/word/2016/wordml/cid" xmlns:w16se="http://schemas.microsoft.com/office/word/2015/wordml/symex" xmlns:wpg="http://schemas.microsoft.com/office/word/2010/wordprocessingGroup" xmlns:wpi="http://schemas.microsoft.com/office/word/2010/wordprocessingInk" xmlns:wne="http://schemas.microsoft.com/office/word/2006/wordml" xmlns:wps="http://schemas.microsoft.com/office/word/2010/wordprocessingShape" mc:Ignorable="w14 w15 w16se w16cid wp14">
+<w:document xmlns:wpc="http://schemas.microsoft.com/office/word/2010/wordprocessingCanvas" xmlns:mc="http://schemas.openxmlformats.org/markup-compatibility/2006" xmlns:o="urn:schemas-microsoft-com:office:office" xmlns:r="http://schemas.openxmlformats.org/officeDocument/2006/relationships" xmlns:m="http://schemas.openxmlformats.org/officeDocument/2006/math" xmlns:v="urn:schemas-microsoft-com:vml" xmlns:wp14="http://schemas.microsoft.com/office/word/2010/wordprocessingDrawing" xmlns:wp="http://schemas.openxmlformats.org/drawingml/2006/wordprocessingDrawing" xmlns:w10="urn:schemas-microsoft-com:office:word" xmlns:w="http://schemas.openxmlformats.org/wordprocessingml/2006/main" xmlns:w14="http://schemas.microsoft.com/office/word/2010/wordml" xmlns:w15="http://schemas.microsoft.com/office/word/2012/wordml" xmlns:wpg="http://schemas.microsoft.com/office/word/2010/wordprocessingGroup" xmlns:wpi="http://schemas.microsoft.com/office/word/2010/wordprocessingInk" xmlns:wne="http://schemas.microsoft.com/office/word/2006/wordml" xmlns:wps="http://schemas.microsoft.com/office/word/2010/wordprocessingShape" mc:Ignorable="w14 w15 wp14">
   <w:body>
     <w:tbl>
       <w:tblPr>
-        <w:tblStyle w:val="TableGrid"/>
+        <w:tblStyle w:val="Rcsostblzat"/>
         <w:tblW w:w="10890" w:type="dxa"/>
         <w:tblLayout w:type="fixed"/>
         <w:tblLook w:val="06A0" w:firstRow="1" w:lastRow="0" w:firstColumn="1" w:lastColumn="0" w:noHBand="1" w:noVBand="1"/>
@@ -69,7 +69,7 @@
               <w:proofErr w:type="spellStart"/>
               <w:r>
                 <w:rPr>
-                  <w:rStyle w:val="Hyperlink"/>
+                  <w:rStyle w:val="Hiperhivatkozs"/>
                 </w:rPr>
                 <w:t>weboldalak</w:t>
               </w:r>
@@ -182,7 +182,7 @@
           </w:p>
           <w:p>
             <w:pPr>
-              <w:pStyle w:val="ListParagraph"/>
+              <w:pStyle w:val="Listaszerbekezds"/>
               <w:numPr>
                 <w:ilvl w:val="0"/>
                 <w:numId w:val="1"/>
@@ -300,7 +300,7 @@
           </w:p>
           <w:p>
             <w:pPr>
-              <w:pStyle w:val="ListParagraph"/>
+              <w:pStyle w:val="Listaszerbekezds"/>
               <w:numPr>
                 <w:ilvl w:val="0"/>
                 <w:numId w:val="1"/>
@@ -421,7 +421,7 @@
           </w:p>
           <w:p>
             <w:pPr>
-              <w:pStyle w:val="ListParagraph"/>
+              <w:pStyle w:val="Listaszerbekezds"/>
               <w:numPr>
                 <w:ilvl w:val="0"/>
                 <w:numId w:val="1"/>
@@ -516,7 +516,21 @@
               <w:rPr>
                 <w:rFonts w:ascii="Consolas" w:eastAsia="Consolas" w:hAnsi="Consolas" w:cs="Consolas"/>
               </w:rPr>
-              <w:t xml:space="preserve"> ad, pl &lt;a&gt; </w:t>
+              <w:t xml:space="preserve"> ad, </w:t>
+            </w:r>
+            <w:proofErr w:type="spellStart"/>
+            <w:r>
+              <w:rPr>
+                <w:rFonts w:ascii="Consolas" w:eastAsia="Consolas" w:hAnsi="Consolas" w:cs="Consolas"/>
+              </w:rPr>
+              <w:t>pl</w:t>
+            </w:r>
+            <w:proofErr w:type="spellEnd"/>
+            <w:r>
+              <w:rPr>
+                <w:rFonts w:ascii="Consolas" w:eastAsia="Consolas" w:hAnsi="Consolas" w:cs="Consolas"/>
+              </w:rPr>
+              <w:t xml:space="preserve"> &lt;a&gt; </w:t>
             </w:r>
             <w:proofErr w:type="spellStart"/>
             <w:r>
@@ -549,7 +563,7 @@
           </w:p>
           <w:p>
             <w:pPr>
-              <w:pStyle w:val="ListParagraph"/>
+              <w:pStyle w:val="Listaszerbekezds"/>
               <w:numPr>
                 <w:ilvl w:val="0"/>
                 <w:numId w:val="1"/>
@@ -1122,7 +1136,7 @@
     </w:p>
     <w:tbl>
       <w:tblPr>
-        <w:tblStyle w:val="TableGrid"/>
+        <w:tblStyle w:val="Rcsostblzat"/>
         <w:tblW w:w="0" w:type="auto"/>
         <w:tblLayout w:type="fixed"/>
         <w:tblLook w:val="06A0" w:firstRow="1" w:lastRow="0" w:firstColumn="1" w:lastColumn="0" w:noHBand="1" w:noVBand="1"/>
@@ -1909,7 +1923,7 @@
     </w:p>
     <w:tbl>
       <w:tblPr>
-        <w:tblStyle w:val="TableGrid"/>
+        <w:tblStyle w:val="Rcsostblzat"/>
         <w:tblW w:w="10800" w:type="dxa"/>
         <w:tblLayout w:type="fixed"/>
         <w:tblLook w:val="06A0" w:firstRow="1" w:lastRow="0" w:firstColumn="1" w:lastColumn="0" w:noHBand="1" w:noVBand="1"/>
@@ -2465,7 +2479,21 @@
               <w:rPr>
                 <w:rFonts w:ascii="Consolas" w:eastAsia="Consolas" w:hAnsi="Consolas" w:cs="Consolas"/>
               </w:rPr>
-              <w:t>&lt;button onclick="alert('Hello')"&gt;</w:t>
+              <w:t xml:space="preserve">&lt;button </w:t>
+            </w:r>
+            <w:proofErr w:type="spellStart"/>
+            <w:r>
+              <w:rPr>
+                <w:rFonts w:ascii="Consolas" w:eastAsia="Consolas" w:hAnsi="Consolas" w:cs="Consolas"/>
+              </w:rPr>
+              <w:t>onclick</w:t>
+            </w:r>
+            <w:proofErr w:type="spellEnd"/>
+            <w:r>
+              <w:rPr>
+                <w:rFonts w:ascii="Consolas" w:eastAsia="Consolas" w:hAnsi="Consolas" w:cs="Consolas"/>
+              </w:rPr>
+              <w:t>="alert('Hello')"&gt;</w:t>
             </w:r>
             <w:proofErr w:type="spellStart"/>
             <w:r>
@@ -2561,7 +2589,21 @@
               <w:rPr>
                 <w:rFonts w:ascii="Consolas" w:eastAsia="Consolas" w:hAnsi="Consolas" w:cs="Consolas"/>
               </w:rPr>
-              <w:t xml:space="preserve"> meg, pl </w:t>
+              <w:t xml:space="preserve"> meg, </w:t>
+            </w:r>
+            <w:proofErr w:type="spellStart"/>
+            <w:r>
+              <w:rPr>
+                <w:rFonts w:ascii="Consolas" w:eastAsia="Consolas" w:hAnsi="Consolas" w:cs="Consolas"/>
+              </w:rPr>
+              <w:t>pl</w:t>
+            </w:r>
+            <w:proofErr w:type="spellEnd"/>
+            <w:r>
+              <w:rPr>
+                <w:rFonts w:ascii="Consolas" w:eastAsia="Consolas" w:hAnsi="Consolas" w:cs="Consolas"/>
+              </w:rPr>
+              <w:t xml:space="preserve"> </w:t>
             </w:r>
             <w:proofErr w:type="spellStart"/>
             <w:r>
@@ -2665,12 +2707,21 @@
               </w:rPr>
               <w:t xml:space="preserve"> s</w:t>
             </w:r>
+            <w:proofErr w:type="spellStart"/>
             <w:r>
               <w:rPr>
                 <w:rFonts w:ascii="Consolas" w:eastAsia="Consolas" w:hAnsi="Consolas" w:cs="Consolas"/>
                 <w:lang w:val="hu-HU"/>
               </w:rPr>
-              <w:t xml:space="preserve">zöveg </w:t>
+              <w:t>zöveg</w:t>
+            </w:r>
+            <w:proofErr w:type="spellEnd"/>
+            <w:r>
+              <w:rPr>
+                <w:rFonts w:ascii="Consolas" w:eastAsia="Consolas" w:hAnsi="Consolas" w:cs="Consolas"/>
+                <w:lang w:val="hu-HU"/>
+              </w:rPr>
+              <w:t xml:space="preserve"> </w:t>
             </w:r>
             <w:proofErr w:type="spellStart"/>
             <w:r>
@@ -2769,7 +2820,7 @@
             <w:hyperlink r:id="rId9" w:history="1">
               <w:r>
                 <w:rPr>
-                  <w:rStyle w:val="Hyperlink"/>
+                  <w:rStyle w:val="Hiperhivatkozs"/>
                   <w:rFonts w:ascii="Consolas" w:eastAsia="Consolas" w:hAnsi="Consolas" w:cs="Consolas"/>
                 </w:rPr>
                 <w:t>https://www.w3schools.com/html/html_entities.asp</w:t>
@@ -2837,7 +2888,7 @@
             <w:hyperlink r:id="rId10" w:history="1">
               <w:r>
                 <w:rPr>
-                  <w:rStyle w:val="Hyperlink"/>
+                  <w:rStyle w:val="Hiperhivatkozs"/>
                   <w:rFonts w:ascii="Consolas" w:eastAsia="Consolas" w:hAnsi="Consolas" w:cs="Consolas"/>
                 </w:rPr>
                 <w:t>https://hehainfoszakkor2019.github.io/elso/elso.html</w:t>
@@ -2861,7 +2912,7 @@
             <w:hyperlink r:id="rId11" w:history="1">
               <w:r>
                 <w:rPr>
-                  <w:rStyle w:val="Hyperlink"/>
+                  <w:rStyle w:val="Hiperhivatkozs"/>
                   <w:rFonts w:ascii="Consolas" w:eastAsia="Consolas" w:hAnsi="Consolas" w:cs="Consolas"/>
                 </w:rPr>
                 <w:t>https://hehainfoszakkor2019.github.io/elso/anulu.html</w:t>
@@ -3132,7 +3183,7 @@
     </w:p>
     <w:tbl>
       <w:tblPr>
-        <w:tblStyle w:val="TableGrid"/>
+        <w:tblStyle w:val="Rcsostblzat"/>
         <w:tblW w:w="0" w:type="auto"/>
         <w:tblLook w:val="04A0" w:firstRow="1" w:lastRow="0" w:firstColumn="1" w:lastColumn="0" w:noHBand="0" w:noVBand="1"/>
       </w:tblPr>
@@ -3295,7 +3346,21 @@
               <w:rPr>
                 <w:rFonts w:ascii="Consolas" w:eastAsia="Consolas" w:hAnsi="Consolas" w:cs="Consolas"/>
               </w:rPr>
-              <w:t>&lt;/td&gt;&lt;/tr&gt;</w:t>
+              <w:t>&lt;/td&gt;&lt;/</w:t>
+            </w:r>
+            <w:proofErr w:type="spellStart"/>
+            <w:r>
+              <w:rPr>
+                <w:rFonts w:ascii="Consolas" w:eastAsia="Consolas" w:hAnsi="Consolas" w:cs="Consolas"/>
+              </w:rPr>
+              <w:t>tr</w:t>
+            </w:r>
+            <w:proofErr w:type="spellEnd"/>
+            <w:r>
+              <w:rPr>
+                <w:rFonts w:ascii="Consolas" w:eastAsia="Consolas" w:hAnsi="Consolas" w:cs="Consolas"/>
+              </w:rPr>
+              <w:t>&gt;</w:t>
             </w:r>
           </w:p>
           <w:p>
@@ -3653,7 +3718,7 @@
     </w:p>
     <w:tbl>
       <w:tblPr>
-        <w:tblStyle w:val="TableGrid"/>
+        <w:tblStyle w:val="Rcsostblzat"/>
         <w:tblW w:w="10800" w:type="dxa"/>
         <w:tblLayout w:type="fixed"/>
         <w:tblLook w:val="06A0" w:firstRow="1" w:lastRow="0" w:firstColumn="1" w:lastColumn="0" w:noHBand="1" w:noVBand="1"/>
@@ -3926,12 +3991,21 @@
                 <w:color w:val="0000CD"/>
               </w:rPr>
             </w:pPr>
+            <w:proofErr w:type="spellStart"/>
             <w:r>
               <w:rPr>
                 <w:rFonts w:ascii="Consolas" w:eastAsia="Consolas" w:hAnsi="Consolas" w:cs="Consolas"/>
                 <w:color w:val="0000CD"/>
               </w:rPr>
-              <w:t xml:space="preserve">Az </w:t>
+              <w:t>Az</w:t>
+            </w:r>
+            <w:proofErr w:type="spellEnd"/>
+            <w:r>
+              <w:rPr>
+                <w:rFonts w:ascii="Consolas" w:eastAsia="Consolas" w:hAnsi="Consolas" w:cs="Consolas"/>
+                <w:color w:val="0000CD"/>
+              </w:rPr>
+              <w:t xml:space="preserve"> </w:t>
             </w:r>
             <w:proofErr w:type="spellStart"/>
             <w:r>
@@ -4423,7 +4497,21 @@
               <w:rPr>
                 <w:rFonts w:ascii="Consolas" w:eastAsia="Consolas" w:hAnsi="Consolas" w:cs="Consolas"/>
               </w:rPr>
-              <w:t xml:space="preserve">cm, mm, in, px, </w:t>
+              <w:t xml:space="preserve">cm, mm, in, </w:t>
+            </w:r>
+            <w:proofErr w:type="spellStart"/>
+            <w:r>
+              <w:rPr>
+                <w:rFonts w:ascii="Consolas" w:eastAsia="Consolas" w:hAnsi="Consolas" w:cs="Consolas"/>
+              </w:rPr>
+              <w:t>px</w:t>
+            </w:r>
+            <w:proofErr w:type="spellEnd"/>
+            <w:r>
+              <w:rPr>
+                <w:rFonts w:ascii="Consolas" w:eastAsia="Consolas" w:hAnsi="Consolas" w:cs="Consolas"/>
+              </w:rPr>
+              <w:t xml:space="preserve">, </w:t>
             </w:r>
             <w:proofErr w:type="spellStart"/>
             <w:r>
@@ -4989,7 +5077,7 @@
             <w:hyperlink r:id="rId13" w:history="1">
               <w:r>
                 <w:rPr>
-                  <w:rStyle w:val="Hyperlink"/>
+                  <w:rStyle w:val="Hiperhivatkozs"/>
                   <w:rFonts w:ascii="Consolas" w:eastAsia="Consolas" w:hAnsi="Consolas" w:cs="Consolas"/>
                   <w:sz w:val="20"/>
                 </w:rPr>
@@ -5123,7 +5211,7 @@
           </w:tcPr>
           <w:p>
             <w:pPr>
-              <w:pStyle w:val="HTMLPreformatted"/>
+              <w:pStyle w:val="HTML-kntformzott"/>
               <w:rPr>
                 <w:rFonts w:ascii="Consolas" w:eastAsia="Consolas" w:hAnsi="Consolas" w:cs="Consolas"/>
               </w:rPr>
@@ -5241,7 +5329,7 @@
           </w:p>
           <w:p>
             <w:pPr>
-              <w:pStyle w:val="HTMLPreformatted"/>
+              <w:pStyle w:val="HTML-kntformzott"/>
               <w:rPr>
                 <w:rFonts w:ascii="Consolas" w:eastAsia="Consolas" w:hAnsi="Consolas" w:cs="Consolas"/>
               </w:rPr>
@@ -5503,7 +5591,7 @@
             <w:hyperlink r:id="rId14" w:tgtFrame="_blank" w:history="1">
               <w:r>
                 <w:rPr>
-                  <w:rStyle w:val="Hyperlink"/>
+                  <w:rStyle w:val="Hiperhivatkozs"/>
                 </w:rPr>
                 <w:t>https://www.w3schools.com/code/tryit.asp?filename=G8P9IQW9FPZW</w:t>
               </w:r>
@@ -5707,8 +5795,17 @@
                 <w:rFonts w:ascii="Consolas" w:eastAsia="Consolas" w:hAnsi="Consolas" w:cs="Consolas"/>
                 <w:color w:val="FF0000"/>
               </w:rPr>
-              <w:t xml:space="preserve"> onclick</w:t>
-            </w:r>
+              <w:t xml:space="preserve"> </w:t>
+            </w:r>
+            <w:proofErr w:type="spellStart"/>
+            <w:r>
+              <w:rPr>
+                <w:rFonts w:ascii="Consolas" w:eastAsia="Consolas" w:hAnsi="Consolas" w:cs="Consolas"/>
+                <w:color w:val="FF0000"/>
+              </w:rPr>
+              <w:t>onclick</w:t>
+            </w:r>
+            <w:proofErr w:type="spellEnd"/>
             <w:r>
               <w:rPr>
                 <w:rFonts w:ascii="Consolas" w:eastAsia="Consolas" w:hAnsi="Consolas" w:cs="Consolas"/>
@@ -6206,7 +6303,7 @@
     </w:p>
     <w:tbl>
       <w:tblPr>
-        <w:tblStyle w:val="TableGrid"/>
+        <w:tblStyle w:val="Rcsostblzat"/>
         <w:tblW w:w="0" w:type="auto"/>
         <w:tblLook w:val="04A0" w:firstRow="1" w:lastRow="0" w:firstColumn="1" w:lastColumn="0" w:noHBand="0" w:noVBand="1"/>
       </w:tblPr>
@@ -6222,7 +6319,7 @@
           </w:tcPr>
           <w:p>
             <w:pPr>
-              <w:pStyle w:val="HTMLPreformatted"/>
+              <w:pStyle w:val="HTML-kntformzott"/>
               <w:rPr>
                 <w:rStyle w:val="pl-k"/>
               </w:rPr>
@@ -6248,7 +6345,7 @@
           </w:p>
           <w:p>
             <w:pPr>
-              <w:pStyle w:val="HTMLPreformatted"/>
+              <w:pStyle w:val="HTML-kntformzott"/>
               <w:rPr>
                 <w:rStyle w:val="pl-k"/>
               </w:rPr>
@@ -6286,7 +6383,7 @@
           </w:p>
           <w:p>
             <w:pPr>
-              <w:pStyle w:val="HTMLPreformatted"/>
+              <w:pStyle w:val="HTML-kntformzott"/>
             </w:pPr>
             <w:r>
               <w:rPr>
@@ -6341,7 +6438,7 @@
           </w:tcPr>
           <w:p>
             <w:pPr>
-              <w:pStyle w:val="HTMLPreformatted"/>
+              <w:pStyle w:val="HTML-kntformzott"/>
               <w:rPr>
                 <w:rStyle w:val="pl-k"/>
               </w:rPr>
@@ -6355,7 +6452,7 @@
           </w:p>
           <w:p>
             <w:pPr>
-              <w:pStyle w:val="HTMLPreformatted"/>
+              <w:pStyle w:val="HTML-kntformzott"/>
               <w:rPr>
                 <w:rStyle w:val="pl-k"/>
               </w:rPr>
@@ -6369,7 +6466,7 @@
           </w:p>
           <w:p>
             <w:pPr>
-              <w:pStyle w:val="HTMLPreformatted"/>
+              <w:pStyle w:val="HTML-kntformzott"/>
               <w:rPr>
                 <w:rStyle w:val="pl-k"/>
               </w:rPr>
@@ -6383,7 +6480,7 @@
           </w:p>
           <w:p>
             <w:pPr>
-              <w:pStyle w:val="HTMLPreformatted"/>
+              <w:pStyle w:val="HTML-kntformzott"/>
               <w:rPr>
                 <w:rStyle w:val="pl-k"/>
               </w:rPr>
@@ -6397,7 +6494,7 @@
           </w:p>
           <w:p>
             <w:pPr>
-              <w:pStyle w:val="HTMLPreformatted"/>
+              <w:pStyle w:val="HTML-kntformzott"/>
               <w:rPr>
                 <w:rStyle w:val="pl-k"/>
               </w:rPr>
@@ -6419,7 +6516,7 @@
           </w:tcPr>
           <w:p>
             <w:pPr>
-              <w:pStyle w:val="HTMLPreformatted"/>
+              <w:pStyle w:val="HTML-kntformzott"/>
             </w:pPr>
             <w:r>
               <w:t xml:space="preserve">for (var </w:t>
@@ -6433,7 +6530,7 @@
           </w:p>
           <w:p>
             <w:pPr>
-              <w:pStyle w:val="HTMLPreformatted"/>
+              <w:pStyle w:val="HTML-kntformzott"/>
               <w:rPr>
                 <w:rStyle w:val="pl-k"/>
               </w:rPr>
@@ -6447,7 +6544,7 @@
           </w:p>
           <w:p>
             <w:pPr>
-              <w:pStyle w:val="HTMLPreformatted"/>
+              <w:pStyle w:val="HTML-kntformzott"/>
               <w:rPr>
                 <w:rStyle w:val="pl-k"/>
               </w:rPr>
@@ -6466,7 +6563,7 @@
           </w:tcPr>
           <w:p>
             <w:pPr>
-              <w:pStyle w:val="HTMLPreformatted"/>
+              <w:pStyle w:val="HTML-kntformzott"/>
               <w:rPr>
                 <w:rStyle w:val="pl-k"/>
               </w:rPr>
@@ -6492,7 +6589,7 @@
           </w:p>
           <w:p>
             <w:pPr>
-              <w:pStyle w:val="HTMLPreformatted"/>
+              <w:pStyle w:val="HTML-kntformzott"/>
               <w:rPr>
                 <w:rStyle w:val="pl-k"/>
               </w:rPr>
@@ -6506,7 +6603,7 @@
           </w:p>
           <w:p>
             <w:pPr>
-              <w:pStyle w:val="HTMLPreformatted"/>
+              <w:pStyle w:val="HTML-kntformzott"/>
               <w:rPr>
                 <w:rStyle w:val="pl-k"/>
               </w:rPr>
@@ -6520,7 +6617,7 @@
           </w:p>
           <w:p>
             <w:pPr>
-              <w:pStyle w:val="HTMLPreformatted"/>
+              <w:pStyle w:val="HTML-kntformzott"/>
               <w:rPr>
                 <w:rStyle w:val="pl-k"/>
               </w:rPr>
@@ -6534,7 +6631,7 @@
           </w:p>
           <w:p>
             <w:pPr>
-              <w:pStyle w:val="HTMLPreformatted"/>
+              <w:pStyle w:val="HTML-kntformzott"/>
               <w:rPr>
                 <w:rStyle w:val="pl-k"/>
               </w:rPr>
@@ -6556,7 +6653,7 @@
           </w:tcPr>
           <w:p>
             <w:pPr>
-              <w:pStyle w:val="HTMLPreformatted"/>
+              <w:pStyle w:val="HTML-kntformzott"/>
             </w:pPr>
             <w:r>
               <w:t xml:space="preserve">var </w:t>
@@ -6588,7 +6685,7 @@
           </w:p>
           <w:p>
             <w:pPr>
-              <w:pStyle w:val="HTMLPreformatted"/>
+              <w:pStyle w:val="HTML-kntformzott"/>
             </w:pPr>
             <w:r>
               <w:t>szamok.push( 4 );</w:t>
@@ -6596,13 +6693,18 @@
           </w:p>
           <w:p>
             <w:pPr>
-              <w:pStyle w:val="HTMLPreformatted"/>
+              <w:pStyle w:val="HTML-kntformzott"/>
               <w:rPr>
                 <w:rStyle w:val="pl-k"/>
               </w:rPr>
             </w:pPr>
-            <w:r>
-              <w:t>console.log(</w:t>
+            <w:proofErr w:type="spellStart"/>
+            <w:r>
+              <w:t>console.log</w:t>
+            </w:r>
+            <w:proofErr w:type="spellEnd"/>
+            <w:r>
+              <w:t>(</w:t>
             </w:r>
             <w:r>
               <w:rPr>
@@ -6652,7 +6754,7 @@
           </w:tcPr>
           <w:p>
             <w:pPr>
-              <w:pStyle w:val="HTMLPreformatted"/>
+              <w:pStyle w:val="HTML-kntformzott"/>
               <w:rPr>
                 <w:rStyle w:val="pl-k"/>
               </w:rPr>
@@ -6666,7 +6768,7 @@
           </w:p>
           <w:p>
             <w:pPr>
-              <w:pStyle w:val="HTMLPreformatted"/>
+              <w:pStyle w:val="HTML-kntformzott"/>
               <w:rPr>
                 <w:rStyle w:val="pl-s1"/>
               </w:rPr>
@@ -6806,7 +6908,7 @@
           </w:p>
           <w:p>
             <w:pPr>
-              <w:pStyle w:val="HTMLPreformatted"/>
+              <w:pStyle w:val="HTML-kntformzott"/>
               <w:rPr>
                 <w:rStyle w:val="pl-k"/>
               </w:rPr>
@@ -6820,7 +6922,7 @@
           </w:p>
           <w:p>
             <w:pPr>
-              <w:pStyle w:val="HTMLPreformatted"/>
+              <w:pStyle w:val="HTML-kntformzott"/>
               <w:rPr>
                 <w:rStyle w:val="pl-k"/>
               </w:rPr>
@@ -6834,7 +6936,7 @@
           </w:p>
           <w:p>
             <w:pPr>
-              <w:pStyle w:val="HTMLPreformatted"/>
+              <w:pStyle w:val="HTML-kntformzott"/>
               <w:rPr>
                 <w:rStyle w:val="pl-k"/>
               </w:rPr>
@@ -6848,7 +6950,7 @@
           </w:p>
           <w:p>
             <w:pPr>
-              <w:pStyle w:val="HTMLPreformatted"/>
+              <w:pStyle w:val="HTML-kntformzott"/>
               <w:rPr>
                 <w:rStyle w:val="pl-k"/>
               </w:rPr>
@@ -6862,7 +6964,7 @@
           </w:p>
           <w:p>
             <w:pPr>
-              <w:pStyle w:val="HTMLPreformatted"/>
+              <w:pStyle w:val="HTML-kntformzott"/>
               <w:rPr>
                 <w:rStyle w:val="pl-k"/>
               </w:rPr>
@@ -6876,7 +6978,7 @@
           </w:p>
           <w:p>
             <w:pPr>
-              <w:pStyle w:val="HTMLPreformatted"/>
+              <w:pStyle w:val="HTML-kntformzott"/>
               <w:rPr>
                 <w:rStyle w:val="pl-k"/>
               </w:rPr>
@@ -6890,7 +6992,7 @@
           </w:p>
           <w:p>
             <w:pPr>
-              <w:pStyle w:val="HTMLPreformatted"/>
+              <w:pStyle w:val="HTML-kntformzott"/>
               <w:rPr>
                 <w:rStyle w:val="pl-k"/>
               </w:rPr>
@@ -7013,7 +7115,7 @@
           </w:p>
           <w:p>
             <w:pPr>
-              <w:pStyle w:val="HTMLPreformatted"/>
+              <w:pStyle w:val="HTML-kntformzott"/>
             </w:pPr>
             <w:r>
               <w:t>document.getElementById(</w:t>
@@ -7047,7 +7149,7 @@
           </w:tcPr>
           <w:p>
             <w:pPr>
-              <w:pStyle w:val="HTMLPreformatted"/>
+              <w:pStyle w:val="HTML-kntformzott"/>
             </w:pPr>
             <w:r>
               <w:t>document.getElementById(b+'img').src=img["off"];</w:t>
@@ -7055,7 +7157,7 @@
           </w:p>
           <w:p>
             <w:pPr>
-              <w:pStyle w:val="HTMLPreformatted"/>
+              <w:pStyle w:val="HTML-kntformzott"/>
             </w:pPr>
             <w:r>
               <w:t>document.getElementById(b+'img').style.backgroundC</w:t>
@@ -7069,7 +7171,7 @@
           </w:p>
           <w:p>
             <w:pPr>
-              <w:pStyle w:val="HTMLPreformatted"/>
+              <w:pStyle w:val="HTML-kntformzott"/>
             </w:pPr>
             <w:r>
               <w:t>for (var b in buttons) {</w:t>
@@ -7077,7 +7179,7 @@
           </w:p>
           <w:p>
             <w:pPr>
-              <w:pStyle w:val="HTMLPreformatted"/>
+              <w:pStyle w:val="HTML-kntformzott"/>
             </w:pPr>
             <w:r>
               <w:t xml:space="preserve">  document.getElementById(b+'img').src=img["off"];</w:t>
@@ -7085,7 +7187,7 @@
           </w:p>
           <w:p>
             <w:pPr>
-              <w:pStyle w:val="HTMLPreformatted"/>
+              <w:pStyle w:val="HTML-kntformzott"/>
             </w:pPr>
             <w:r>
               <w:t>}</w:t>
@@ -7093,7 +7195,7 @@
           </w:p>
           <w:p>
             <w:pPr>
-              <w:pStyle w:val="HTMLPreformatted"/>
+              <w:pStyle w:val="HTML-kntformzott"/>
             </w:pPr>
             <w:r>
               <w:t>if (button == quiz) {</w:t>
@@ -7101,7 +7203,7 @@
           </w:p>
           <w:p>
             <w:pPr>
-              <w:pStyle w:val="HTMLPreformatted"/>
+              <w:pStyle w:val="HTML-kntformzott"/>
             </w:pPr>
             <w:r>
               <w:t xml:space="preserve">  results.push((now - start_date));</w:t>
@@ -7109,7 +7211,7 @@
           </w:p>
           <w:p>
             <w:pPr>
-              <w:pStyle w:val="HTMLPreformatted"/>
+              <w:pStyle w:val="HTML-kntformzott"/>
             </w:pPr>
             <w:r>
               <w:t>}</w:t>
@@ -7117,7 +7219,7 @@
           </w:p>
           <w:p>
             <w:pPr>
-              <w:pStyle w:val="HTMLPreformatted"/>
+              <w:pStyle w:val="HTML-kntformzott"/>
             </w:pPr>
             <w:r>
               <w:t>document.getElementById('result').innerHTML=results;</w:t>
@@ -7133,7 +7235,7 @@
           </w:tcPr>
           <w:p>
             <w:pPr>
-              <w:pStyle w:val="HTMLPreformatted"/>
+              <w:pStyle w:val="HTML-kntformzott"/>
             </w:pPr>
             <w:r>
               <w:t>best=</w:t>
@@ -7153,7 +7255,7 @@
           </w:p>
           <w:p>
             <w:pPr>
-              <w:pStyle w:val="HTMLPreformatted"/>
+              <w:pStyle w:val="HTML-kntformzott"/>
             </w:pPr>
             <w:r>
               <w:t>document.getElementById('bestresult').innerHTML=best;</w:t>
@@ -7169,7 +7271,7 @@
           </w:tcPr>
           <w:p>
             <w:pPr>
-              <w:pStyle w:val="HTMLPreformatted"/>
+              <w:pStyle w:val="HTML-kntformzott"/>
             </w:pPr>
             <w:r>
               <w:t xml:space="preserve">setTimeout(myfunc, 1000); </w:t>
@@ -7177,7 +7279,7 @@
           </w:p>
           <w:p>
             <w:pPr>
-              <w:pStyle w:val="HTMLPreformatted"/>
+              <w:pStyle w:val="HTML-kntformzott"/>
             </w:pPr>
             <w:r>
               <w:t>setTimeout(function () { do_something; }, 1000);</w:t>
@@ -7192,7 +7294,7 @@
           </w:tcPr>
           <w:p>
             <w:pPr>
-              <w:pStyle w:val="HTMLPreformatted"/>
+              <w:pStyle w:val="HTML-kntformzott"/>
               <w:rPr>
                 <w:color w:val="000000"/>
               </w:rPr>
@@ -10150,8 +10252,6 @@
                 <w:lang w:val="hu-HU" w:eastAsia="hu-HU"/>
               </w:rPr>
             </w:pPr>
-            <w:bookmarkStart w:id="0" w:name="_GoBack"/>
-            <w:bookmarkEnd w:id="0"/>
           </w:p>
           <w:p>
             <w:pPr>
@@ -10662,17 +10762,7 @@
                 <w:szCs w:val="20"/>
                 <w:lang w:val="hu-HU" w:eastAsia="hu-HU"/>
               </w:rPr>
-              <w:t>em t</w:t>
-            </w:r>
-            <w:r>
-              <w:rPr>
-                <w:rFonts w:ascii="Courier New" w:eastAsia="Times New Roman" w:hAnsi="Courier New" w:cs="Courier New"/>
-                <w:color w:val="D80800"/>
-                <w:sz w:val="18"/>
-                <w:szCs w:val="20"/>
-                <w:lang w:val="hu-HU" w:eastAsia="hu-HU"/>
-              </w:rPr>
-              <w:t>inédzser</w:t>
+              <w:t>em tinédzser</w:t>
             </w:r>
             <w:r>
               <w:rPr>
@@ -10958,28 +11048,8 @@
               </w:rPr>
               <w:t xml:space="preserve">  </w:t>
             </w:r>
-            <w:r>
-              <w:rPr>
-                <w:rFonts w:ascii="Courier New" w:eastAsia="Times New Roman" w:hAnsi="Courier New" w:cs="Courier New"/>
-                <w:b/>
-                <w:bCs/>
-                <w:color w:val="6D79DE"/>
-                <w:sz w:val="20"/>
-                <w:szCs w:val="20"/>
-                <w:lang w:val="hu-HU" w:eastAsia="hu-HU"/>
-              </w:rPr>
-              <w:t>document</w:t>
-            </w:r>
-            <w:r>
-              <w:rPr>
-                <w:rFonts w:ascii="Courier New" w:eastAsia="Times New Roman" w:hAnsi="Courier New" w:cs="Courier New"/>
-                <w:color w:val="000000"/>
-                <w:sz w:val="20"/>
-                <w:szCs w:val="20"/>
-                <w:lang w:val="hu-HU" w:eastAsia="hu-HU"/>
-              </w:rPr>
-              <w:t>.</w:t>
-            </w:r>
+            <w:proofErr w:type="spellStart"/>
+            <w:proofErr w:type="gramStart"/>
             <w:r>
               <w:rPr>
                 <w:rFonts w:ascii="Courier New" w:eastAsia="Times New Roman" w:hAnsi="Courier New" w:cs="Courier New"/>
@@ -10992,15 +11062,27 @@
               </w:rPr>
               <w:t>write</w:t>
             </w:r>
-            <w:r>
-              <w:rPr>
-                <w:rFonts w:ascii="Courier New" w:eastAsia="Times New Roman" w:hAnsi="Courier New" w:cs="Courier New"/>
-                <w:color w:val="000000"/>
-                <w:sz w:val="20"/>
-                <w:szCs w:val="20"/>
-                <w:lang w:val="hu-HU" w:eastAsia="hu-HU"/>
-              </w:rPr>
-              <w:t xml:space="preserve">(i </w:t>
+            <w:proofErr w:type="spellEnd"/>
+            <w:r>
+              <w:rPr>
+                <w:rFonts w:ascii="Courier New" w:eastAsia="Times New Roman" w:hAnsi="Courier New" w:cs="Courier New"/>
+                <w:color w:val="000000"/>
+                <w:sz w:val="20"/>
+                <w:szCs w:val="20"/>
+                <w:lang w:val="hu-HU" w:eastAsia="hu-HU"/>
+              </w:rPr>
+              <w:t>(</w:t>
+            </w:r>
+            <w:proofErr w:type="gramEnd"/>
+            <w:r>
+              <w:rPr>
+                <w:rFonts w:ascii="Courier New" w:eastAsia="Times New Roman" w:hAnsi="Courier New" w:cs="Courier New"/>
+                <w:color w:val="000000"/>
+                <w:sz w:val="20"/>
+                <w:szCs w:val="20"/>
+                <w:lang w:val="hu-HU" w:eastAsia="hu-HU"/>
+              </w:rPr>
+              <w:t xml:space="preserve">i </w:t>
             </w:r>
             <w:r>
               <w:rPr>
@@ -11030,7 +11112,27 @@
                 <w:szCs w:val="20"/>
                 <w:lang w:val="hu-HU" w:eastAsia="hu-HU"/>
               </w:rPr>
-              <w:t>": "</w:t>
+              <w:t>"</w:t>
+            </w:r>
+            <w:r>
+              <w:rPr>
+                <w:rFonts w:ascii="Courier New" w:eastAsia="Times New Roman" w:hAnsi="Courier New" w:cs="Courier New"/>
+                <w:color w:val="D80800"/>
+                <w:sz w:val="20"/>
+                <w:szCs w:val="20"/>
+                <w:lang w:val="hu-HU" w:eastAsia="hu-HU"/>
+              </w:rPr>
+              <w:t>*3 =</w:t>
+            </w:r>
+            <w:r>
+              <w:rPr>
+                <w:rFonts w:ascii="Courier New" w:eastAsia="Times New Roman" w:hAnsi="Courier New" w:cs="Courier New"/>
+                <w:color w:val="D80800"/>
+                <w:sz w:val="20"/>
+                <w:szCs w:val="20"/>
+                <w:lang w:val="hu-HU" w:eastAsia="hu-HU"/>
+              </w:rPr>
+              <w:t xml:space="preserve"> "</w:t>
             </w:r>
             <w:r>
               <w:rPr>
@@ -11083,46 +11185,6 @@
                 <w:lang w:val="hu-HU" w:eastAsia="hu-HU"/>
               </w:rPr>
               <w:t>3</w:t>
-            </w:r>
-            <w:r>
-              <w:rPr>
-                <w:rFonts w:ascii="Courier New" w:eastAsia="Times New Roman" w:hAnsi="Courier New" w:cs="Courier New"/>
-                <w:color w:val="000000"/>
-                <w:sz w:val="20"/>
-                <w:szCs w:val="20"/>
-                <w:lang w:val="hu-HU" w:eastAsia="hu-HU"/>
-              </w:rPr>
-              <w:t xml:space="preserve"> </w:t>
-            </w:r>
-            <w:r>
-              <w:rPr>
-                <w:rFonts w:ascii="Courier New" w:eastAsia="Times New Roman" w:hAnsi="Courier New" w:cs="Courier New"/>
-                <w:color w:val="687687"/>
-                <w:sz w:val="20"/>
-                <w:szCs w:val="20"/>
-                <w:lang w:val="hu-HU" w:eastAsia="hu-HU"/>
-              </w:rPr>
-              <w:t>+</w:t>
-            </w:r>
-            <w:r>
-              <w:rPr>
-                <w:rFonts w:ascii="Courier New" w:eastAsia="Times New Roman" w:hAnsi="Courier New" w:cs="Courier New"/>
-                <w:color w:val="000000"/>
-                <w:sz w:val="20"/>
-                <w:szCs w:val="20"/>
-                <w:lang w:val="hu-HU" w:eastAsia="hu-HU"/>
-              </w:rPr>
-              <w:t xml:space="preserve"> </w:t>
-            </w:r>
-            <w:r>
-              <w:rPr>
-                <w:rFonts w:ascii="Courier New" w:eastAsia="Times New Roman" w:hAnsi="Courier New" w:cs="Courier New"/>
-                <w:color w:val="D80800"/>
-                <w:sz w:val="20"/>
-                <w:szCs w:val="20"/>
-                <w:lang w:val="hu-HU" w:eastAsia="hu-HU"/>
-              </w:rPr>
-              <w:t>"&lt;br /&gt;"</w:t>
             </w:r>
             <w:r>
               <w:rPr>
@@ -11173,6 +11235,8 @@
               </w:rPr>
               <w:t>}</w:t>
             </w:r>
+            <w:bookmarkStart w:id="0" w:name="_GoBack"/>
+            <w:bookmarkEnd w:id="0"/>
           </w:p>
           <w:p>
             <w:pPr>
@@ -11195,14 +11259,17 @@
                 <w:tab w:val="left" w:pos="14656"/>
               </w:tabs>
               <w:rPr>
-                <w:rFonts w:ascii="Courier New" w:eastAsia="Times New Roman" w:hAnsi="Courier New" w:cs="Courier New"/>
-                <w:color w:val="000000"/>
-                <w:sz w:val="20"/>
-                <w:szCs w:val="20"/>
-                <w:lang w:val="hu-HU" w:eastAsia="hu-HU"/>
-              </w:rPr>
-            </w:pPr>
-          </w:p>
+                <w:rFonts w:ascii="Consolas" w:eastAsia="Consolas" w:hAnsi="Consolas" w:cs="Consolas"/>
+              </w:rPr>
+            </w:pPr>
+          </w:p>
+        </w:tc>
+      </w:tr>
+      <w:tr>
+        <w:tc>
+          <w:tcPr>
+            <w:tcW w:w="5240" w:type="dxa"/>
+          </w:tcPr>
           <w:p>
             <w:pPr>
               <w:tabs>
@@ -11224,17 +11291,66 @@
                 <w:tab w:val="left" w:pos="14656"/>
               </w:tabs>
               <w:rPr>
-                <w:rFonts w:ascii="Consolas" w:eastAsia="Consolas" w:hAnsi="Consolas" w:cs="Consolas"/>
-              </w:rPr>
-            </w:pPr>
-          </w:p>
-        </w:tc>
-      </w:tr>
-      <w:tr>
-        <w:tc>
-          <w:tcPr>
-            <w:tcW w:w="5240" w:type="dxa"/>
-          </w:tcPr>
+                <w:rFonts w:ascii="Courier New" w:eastAsia="Times New Roman" w:hAnsi="Courier New" w:cs="Courier New"/>
+                <w:color w:val="000000"/>
+                <w:sz w:val="20"/>
+                <w:szCs w:val="20"/>
+                <w:lang w:val="hu-HU" w:eastAsia="hu-HU"/>
+              </w:rPr>
+            </w:pPr>
+            <w:r>
+              <w:rPr>
+                <w:rFonts w:ascii="Courier New" w:eastAsia="Times New Roman" w:hAnsi="Courier New" w:cs="Courier New"/>
+                <w:color w:val="000000"/>
+                <w:sz w:val="20"/>
+                <w:szCs w:val="20"/>
+                <w:lang w:val="hu-HU" w:eastAsia="hu-HU"/>
+              </w:rPr>
+              <w:t xml:space="preserve">var sum </w:t>
+            </w:r>
+            <w:r>
+              <w:rPr>
+                <w:rFonts w:ascii="Courier New" w:eastAsia="Times New Roman" w:hAnsi="Courier New" w:cs="Courier New"/>
+                <w:color w:val="687687"/>
+                <w:sz w:val="20"/>
+                <w:szCs w:val="20"/>
+                <w:lang w:val="hu-HU" w:eastAsia="hu-HU"/>
+              </w:rPr>
+              <w:t>=</w:t>
+            </w:r>
+            <w:r>
+              <w:rPr>
+                <w:rFonts w:ascii="Courier New" w:eastAsia="Times New Roman" w:hAnsi="Courier New" w:cs="Courier New"/>
+                <w:color w:val="000000"/>
+                <w:sz w:val="20"/>
+                <w:szCs w:val="20"/>
+                <w:lang w:val="hu-HU" w:eastAsia="hu-HU"/>
+              </w:rPr>
+              <w:t xml:space="preserve"> </w:t>
+            </w:r>
+            <w:r>
+              <w:rPr>
+                <w:rFonts w:ascii="Courier New" w:eastAsia="Times New Roman" w:hAnsi="Courier New" w:cs="Courier New"/>
+                <w:i/>
+                <w:iCs/>
+                <w:color w:val="CD0000"/>
+                <w:sz w:val="20"/>
+                <w:szCs w:val="20"/>
+                <w:lang w:val="hu-HU" w:eastAsia="hu-HU"/>
+              </w:rPr>
+              <w:t>0</w:t>
+            </w:r>
+            <w:r>
+              <w:rPr>
+                <w:rFonts w:ascii="Courier New" w:eastAsia="Times New Roman" w:hAnsi="Courier New" w:cs="Courier New"/>
+                <w:color w:val="000000"/>
+                <w:sz w:val="20"/>
+                <w:szCs w:val="20"/>
+                <w:lang w:val="hu-HU" w:eastAsia="hu-HU"/>
+              </w:rPr>
+              <w:t>;</w:t>
+            </w:r>
+          </w:p>
           <w:p>
             <w:pPr>
               <w:tabs>
@@ -11266,12 +11382,24 @@
             <w:r>
               <w:rPr>
                 <w:rFonts w:ascii="Courier New" w:eastAsia="Times New Roman" w:hAnsi="Courier New" w:cs="Courier New"/>
-                <w:color w:val="000000"/>
-                <w:sz w:val="20"/>
-                <w:szCs w:val="20"/>
-                <w:lang w:val="hu-HU" w:eastAsia="hu-HU"/>
-              </w:rPr>
-              <w:t xml:space="preserve">var sum </w:t>
+                <w:b/>
+                <w:bCs/>
+                <w:color w:val="0100B6"/>
+                <w:sz w:val="20"/>
+                <w:szCs w:val="20"/>
+                <w:lang w:val="hu-HU" w:eastAsia="hu-HU"/>
+              </w:rPr>
+              <w:t>for</w:t>
+            </w:r>
+            <w:r>
+              <w:rPr>
+                <w:rFonts w:ascii="Courier New" w:eastAsia="Times New Roman" w:hAnsi="Courier New" w:cs="Courier New"/>
+                <w:color w:val="000000"/>
+                <w:sz w:val="20"/>
+                <w:szCs w:val="20"/>
+                <w:lang w:val="hu-HU" w:eastAsia="hu-HU"/>
+              </w:rPr>
+              <w:t xml:space="preserve"> (var i </w:t>
             </w:r>
             <w:r>
               <w:rPr>
@@ -11313,7 +11441,67 @@
                 <w:szCs w:val="20"/>
                 <w:lang w:val="hu-HU" w:eastAsia="hu-HU"/>
               </w:rPr>
-              <w:t>;</w:t>
+              <w:t xml:space="preserve">; i </w:t>
+            </w:r>
+            <w:r>
+              <w:rPr>
+                <w:rFonts w:ascii="Courier New" w:eastAsia="Times New Roman" w:hAnsi="Courier New" w:cs="Courier New"/>
+                <w:color w:val="687687"/>
+                <w:sz w:val="20"/>
+                <w:szCs w:val="20"/>
+                <w:lang w:val="hu-HU" w:eastAsia="hu-HU"/>
+              </w:rPr>
+              <w:t>&lt;</w:t>
+            </w:r>
+            <w:r>
+              <w:rPr>
+                <w:rFonts w:ascii="Courier New" w:eastAsia="Times New Roman" w:hAnsi="Courier New" w:cs="Courier New"/>
+                <w:color w:val="000000"/>
+                <w:sz w:val="20"/>
+                <w:szCs w:val="20"/>
+                <w:lang w:val="hu-HU" w:eastAsia="hu-HU"/>
+              </w:rPr>
+              <w:t xml:space="preserve"> </w:t>
+            </w:r>
+            <w:r>
+              <w:rPr>
+                <w:rFonts w:ascii="Courier New" w:eastAsia="Times New Roman" w:hAnsi="Courier New" w:cs="Courier New"/>
+                <w:color w:val="000000"/>
+                <w:sz w:val="20"/>
+                <w:szCs w:val="20"/>
+                <w:lang w:val="hu-HU" w:eastAsia="hu-HU"/>
+              </w:rPr>
+              <w:t>100</w:t>
+            </w:r>
+            <w:r>
+              <w:rPr>
+                <w:rFonts w:ascii="Courier New" w:eastAsia="Times New Roman" w:hAnsi="Courier New" w:cs="Courier New"/>
+                <w:color w:val="000000"/>
+                <w:sz w:val="20"/>
+                <w:szCs w:val="20"/>
+                <w:lang w:val="hu-HU" w:eastAsia="hu-HU"/>
+              </w:rPr>
+              <w:t>; i</w:t>
+            </w:r>
+            <w:r>
+              <w:rPr>
+                <w:rFonts w:ascii="Courier New" w:eastAsia="Times New Roman" w:hAnsi="Courier New" w:cs="Courier New"/>
+                <w:color w:val="687687"/>
+                <w:sz w:val="20"/>
+                <w:szCs w:val="20"/>
+                <w:lang w:val="hu-HU" w:eastAsia="hu-HU"/>
+              </w:rPr>
+              <w:t>++</w:t>
+            </w:r>
+            <w:r>
+              <w:rPr>
+                <w:rFonts w:ascii="Courier New" w:eastAsia="Times New Roman" w:hAnsi="Courier New" w:cs="Courier New"/>
+                <w:color w:val="000000"/>
+                <w:sz w:val="20"/>
+                <w:szCs w:val="20"/>
+                <w:lang w:val="hu-HU" w:eastAsia="hu-HU"/>
+              </w:rPr>
+              <w:t>) {</w:t>
             </w:r>
           </w:p>
           <w:p>
@@ -11347,24 +11535,12 @@
             <w:r>
               <w:rPr>
                 <w:rFonts w:ascii="Courier New" w:eastAsia="Times New Roman" w:hAnsi="Courier New" w:cs="Courier New"/>
-                <w:b/>
-                <w:bCs/>
-                <w:color w:val="0100B6"/>
-                <w:sz w:val="20"/>
-                <w:szCs w:val="20"/>
-                <w:lang w:val="hu-HU" w:eastAsia="hu-HU"/>
-              </w:rPr>
-              <w:t>for</w:t>
-            </w:r>
-            <w:r>
-              <w:rPr>
-                <w:rFonts w:ascii="Courier New" w:eastAsia="Times New Roman" w:hAnsi="Courier New" w:cs="Courier New"/>
-                <w:color w:val="000000"/>
-                <w:sz w:val="20"/>
-                <w:szCs w:val="20"/>
-                <w:lang w:val="hu-HU" w:eastAsia="hu-HU"/>
-              </w:rPr>
-              <w:t xml:space="preserve"> (var i </w:t>
+                <w:color w:val="000000"/>
+                <w:sz w:val="20"/>
+                <w:szCs w:val="20"/>
+                <w:lang w:val="hu-HU" w:eastAsia="hu-HU"/>
+              </w:rPr>
+              <w:t xml:space="preserve">    sum </w:t>
             </w:r>
             <w:r>
               <w:rPr>
@@ -11374,6 +11550,26 @@
                 <w:szCs w:val="20"/>
                 <w:lang w:val="hu-HU" w:eastAsia="hu-HU"/>
               </w:rPr>
+              <w:t>+</w:t>
+            </w:r>
+            <w:r>
+              <w:rPr>
+                <w:rFonts w:ascii="Courier New" w:eastAsia="Times New Roman" w:hAnsi="Courier New" w:cs="Courier New"/>
+                <w:color w:val="000000"/>
+                <w:sz w:val="20"/>
+                <w:szCs w:val="20"/>
+                <w:lang w:val="hu-HU" w:eastAsia="hu-HU"/>
+              </w:rPr>
+              <w:t xml:space="preserve"> </w:t>
+            </w:r>
+            <w:r>
+              <w:rPr>
+                <w:rFonts w:ascii="Courier New" w:eastAsia="Times New Roman" w:hAnsi="Courier New" w:cs="Courier New"/>
+                <w:color w:val="687687"/>
+                <w:sz w:val="20"/>
+                <w:szCs w:val="20"/>
+                <w:lang w:val="hu-HU" w:eastAsia="hu-HU"/>
+              </w:rPr>
               <w:t>=</w:t>
             </w:r>
             <w:r>
@@ -11384,89 +11580,7 @@
                 <w:szCs w:val="20"/>
                 <w:lang w:val="hu-HU" w:eastAsia="hu-HU"/>
               </w:rPr>
-              <w:t xml:space="preserve"> </w:t>
-            </w:r>
-            <w:r>
-              <w:rPr>
-                <w:rFonts w:ascii="Courier New" w:eastAsia="Times New Roman" w:hAnsi="Courier New" w:cs="Courier New"/>
-                <w:i/>
-                <w:iCs/>
-                <w:color w:val="CD0000"/>
-                <w:sz w:val="20"/>
-                <w:szCs w:val="20"/>
-                <w:lang w:val="hu-HU" w:eastAsia="hu-HU"/>
-              </w:rPr>
-              <w:t>0</w:t>
-            </w:r>
-            <w:r>
-              <w:rPr>
-                <w:rFonts w:ascii="Courier New" w:eastAsia="Times New Roman" w:hAnsi="Courier New" w:cs="Courier New"/>
-                <w:color w:val="000000"/>
-                <w:sz w:val="20"/>
-                <w:szCs w:val="20"/>
-                <w:lang w:val="hu-HU" w:eastAsia="hu-HU"/>
-              </w:rPr>
-              <w:t xml:space="preserve">; i </w:t>
-            </w:r>
-            <w:r>
-              <w:rPr>
-                <w:rFonts w:ascii="Courier New" w:eastAsia="Times New Roman" w:hAnsi="Courier New" w:cs="Courier New"/>
-                <w:color w:val="687687"/>
-                <w:sz w:val="20"/>
-                <w:szCs w:val="20"/>
-                <w:lang w:val="hu-HU" w:eastAsia="hu-HU"/>
-              </w:rPr>
-              <w:t>&lt;</w:t>
-            </w:r>
-            <w:r>
-              <w:rPr>
-                <w:rFonts w:ascii="Courier New" w:eastAsia="Times New Roman" w:hAnsi="Courier New" w:cs="Courier New"/>
-                <w:color w:val="000000"/>
-                <w:sz w:val="20"/>
-                <w:szCs w:val="20"/>
-                <w:lang w:val="hu-HU" w:eastAsia="hu-HU"/>
-              </w:rPr>
-              <w:t xml:space="preserve"> </w:t>
-            </w:r>
-            <w:r>
-              <w:rPr>
-                <w:rFonts w:ascii="Courier New" w:eastAsia="Times New Roman" w:hAnsi="Courier New" w:cs="Courier New"/>
-                <w:color w:val="000000"/>
-                <w:sz w:val="20"/>
-                <w:szCs w:val="20"/>
-                <w:lang w:val="hu-HU" w:eastAsia="hu-HU"/>
-              </w:rPr>
-              <w:t>100</w:t>
-            </w:r>
-            <w:r>
-              <w:rPr>
-                <w:rFonts w:ascii="Courier New" w:eastAsia="Times New Roman" w:hAnsi="Courier New" w:cs="Courier New"/>
-                <w:color w:val="000000"/>
-                <w:sz w:val="20"/>
-                <w:szCs w:val="20"/>
-                <w:lang w:val="hu-HU" w:eastAsia="hu-HU"/>
-              </w:rPr>
-              <w:t>; i</w:t>
-            </w:r>
-            <w:r>
-              <w:rPr>
-                <w:rFonts w:ascii="Courier New" w:eastAsia="Times New Roman" w:hAnsi="Courier New" w:cs="Courier New"/>
-                <w:color w:val="687687"/>
-                <w:sz w:val="20"/>
-                <w:szCs w:val="20"/>
-                <w:lang w:val="hu-HU" w:eastAsia="hu-HU"/>
-              </w:rPr>
-              <w:t>++</w:t>
-            </w:r>
-            <w:r>
-              <w:rPr>
-                <w:rFonts w:ascii="Courier New" w:eastAsia="Times New Roman" w:hAnsi="Courier New" w:cs="Courier New"/>
-                <w:color w:val="000000"/>
-                <w:sz w:val="20"/>
-                <w:szCs w:val="20"/>
-                <w:lang w:val="hu-HU" w:eastAsia="hu-HU"/>
-              </w:rPr>
-              <w:t>) {</w:t>
+              <w:t xml:space="preserve"> i;</w:t>
             </w:r>
           </w:p>
           <w:p>
@@ -11491,63 +11605,30 @@
               </w:tabs>
               <w:rPr>
                 <w:rFonts w:ascii="Courier New" w:eastAsia="Times New Roman" w:hAnsi="Courier New" w:cs="Courier New"/>
-                <w:color w:val="000000"/>
-                <w:sz w:val="20"/>
-                <w:szCs w:val="20"/>
-                <w:lang w:val="hu-HU" w:eastAsia="hu-HU"/>
-              </w:rPr>
-            </w:pPr>
-            <w:r>
-              <w:rPr>
-                <w:rFonts w:ascii="Courier New" w:eastAsia="Times New Roman" w:hAnsi="Courier New" w:cs="Courier New"/>
-                <w:color w:val="000000"/>
-                <w:sz w:val="20"/>
-                <w:szCs w:val="20"/>
-                <w:lang w:val="hu-HU" w:eastAsia="hu-HU"/>
-              </w:rPr>
-              <w:t xml:space="preserve">    sum </w:t>
-            </w:r>
-            <w:r>
-              <w:rPr>
-                <w:rFonts w:ascii="Courier New" w:eastAsia="Times New Roman" w:hAnsi="Courier New" w:cs="Courier New"/>
-                <w:color w:val="687687"/>
-                <w:sz w:val="20"/>
-                <w:szCs w:val="20"/>
-                <w:lang w:val="hu-HU" w:eastAsia="hu-HU"/>
-              </w:rPr>
-              <w:t>+</w:t>
-            </w:r>
-            <w:r>
-              <w:rPr>
-                <w:rFonts w:ascii="Courier New" w:eastAsia="Times New Roman" w:hAnsi="Courier New" w:cs="Courier New"/>
-                <w:color w:val="000000"/>
-                <w:sz w:val="20"/>
-                <w:szCs w:val="20"/>
-                <w:lang w:val="hu-HU" w:eastAsia="hu-HU"/>
-              </w:rPr>
-              <w:t xml:space="preserve"> </w:t>
-            </w:r>
-            <w:r>
-              <w:rPr>
-                <w:rFonts w:ascii="Courier New" w:eastAsia="Times New Roman" w:hAnsi="Courier New" w:cs="Courier New"/>
-                <w:color w:val="687687"/>
-                <w:sz w:val="20"/>
-                <w:szCs w:val="20"/>
-                <w:lang w:val="hu-HU" w:eastAsia="hu-HU"/>
-              </w:rPr>
-              <w:t>=</w:t>
-            </w:r>
-            <w:r>
-              <w:rPr>
-                <w:rFonts w:ascii="Courier New" w:eastAsia="Times New Roman" w:hAnsi="Courier New" w:cs="Courier New"/>
-                <w:color w:val="000000"/>
-                <w:sz w:val="20"/>
-                <w:szCs w:val="20"/>
-                <w:lang w:val="hu-HU" w:eastAsia="hu-HU"/>
-              </w:rPr>
-              <w:t xml:space="preserve"> i;</w:t>
-            </w:r>
-          </w:p>
+                <w:b/>
+                <w:bCs/>
+                <w:color w:val="0100B6"/>
+                <w:sz w:val="18"/>
+                <w:szCs w:val="20"/>
+                <w:lang w:val="hu-HU" w:eastAsia="hu-HU"/>
+              </w:rPr>
+            </w:pPr>
+            <w:r>
+              <w:rPr>
+                <w:rFonts w:ascii="Courier New" w:eastAsia="Times New Roman" w:hAnsi="Courier New" w:cs="Courier New"/>
+                <w:color w:val="000000"/>
+                <w:sz w:val="20"/>
+                <w:szCs w:val="20"/>
+                <w:lang w:val="hu-HU" w:eastAsia="hu-HU"/>
+              </w:rPr>
+              <w:t>}</w:t>
+            </w:r>
+          </w:p>
+        </w:tc>
+        <w:tc>
+          <w:tcPr>
+            <w:tcW w:w="5550" w:type="dxa"/>
+          </w:tcPr>
           <w:p>
             <w:pPr>
               <w:tabs>
@@ -11570,30 +11651,65 @@
               </w:tabs>
               <w:rPr>
                 <w:rFonts w:ascii="Courier New" w:eastAsia="Times New Roman" w:hAnsi="Courier New" w:cs="Courier New"/>
-                <w:b/>
-                <w:bCs/>
-                <w:color w:val="0100B6"/>
-                <w:sz w:val="18"/>
-                <w:szCs w:val="20"/>
-                <w:lang w:val="hu-HU" w:eastAsia="hu-HU"/>
-              </w:rPr>
-            </w:pPr>
-            <w:r>
-              <w:rPr>
-                <w:rFonts w:ascii="Courier New" w:eastAsia="Times New Roman" w:hAnsi="Courier New" w:cs="Courier New"/>
-                <w:color w:val="000000"/>
-                <w:sz w:val="20"/>
-                <w:szCs w:val="20"/>
-                <w:lang w:val="hu-HU" w:eastAsia="hu-HU"/>
-              </w:rPr>
-              <w:t>}</w:t>
-            </w:r>
-          </w:p>
-        </w:tc>
-        <w:tc>
-          <w:tcPr>
-            <w:tcW w:w="5550" w:type="dxa"/>
-          </w:tcPr>
+                <w:color w:val="000000"/>
+                <w:sz w:val="20"/>
+                <w:szCs w:val="20"/>
+                <w:lang w:val="hu-HU" w:eastAsia="hu-HU"/>
+              </w:rPr>
+            </w:pPr>
+            <w:r>
+              <w:rPr>
+                <w:rFonts w:ascii="Courier New" w:eastAsia="Times New Roman" w:hAnsi="Courier New" w:cs="Courier New"/>
+                <w:color w:val="000000"/>
+                <w:sz w:val="20"/>
+                <w:szCs w:val="20"/>
+                <w:lang w:val="hu-HU" w:eastAsia="hu-HU"/>
+              </w:rPr>
+              <w:t xml:space="preserve">var sum </w:t>
+            </w:r>
+            <w:r>
+              <w:rPr>
+                <w:rFonts w:ascii="Courier New" w:eastAsia="Times New Roman" w:hAnsi="Courier New" w:cs="Courier New"/>
+                <w:color w:val="687687"/>
+                <w:sz w:val="20"/>
+                <w:szCs w:val="20"/>
+                <w:lang w:val="hu-HU" w:eastAsia="hu-HU"/>
+              </w:rPr>
+              <w:t>=</w:t>
+            </w:r>
+            <w:r>
+              <w:rPr>
+                <w:rFonts w:ascii="Courier New" w:eastAsia="Times New Roman" w:hAnsi="Courier New" w:cs="Courier New"/>
+                <w:color w:val="000000"/>
+                <w:sz w:val="20"/>
+                <w:szCs w:val="20"/>
+                <w:lang w:val="hu-HU" w:eastAsia="hu-HU"/>
+              </w:rPr>
+              <w:t xml:space="preserve"> </w:t>
+            </w:r>
+            <w:r>
+              <w:rPr>
+                <w:rFonts w:ascii="Courier New" w:eastAsia="Times New Roman" w:hAnsi="Courier New" w:cs="Courier New"/>
+                <w:i/>
+                <w:iCs/>
+                <w:color w:val="CD0000"/>
+                <w:sz w:val="20"/>
+                <w:szCs w:val="20"/>
+                <w:lang w:val="hu-HU" w:eastAsia="hu-HU"/>
+              </w:rPr>
+              <w:t>0</w:t>
+            </w:r>
+            <w:r>
+              <w:rPr>
+                <w:rFonts w:ascii="Courier New" w:eastAsia="Times New Roman" w:hAnsi="Courier New" w:cs="Courier New"/>
+                <w:color w:val="000000"/>
+                <w:sz w:val="20"/>
+                <w:szCs w:val="20"/>
+                <w:lang w:val="hu-HU" w:eastAsia="hu-HU"/>
+              </w:rPr>
+              <w:t>;</w:t>
+            </w:r>
+          </w:p>
           <w:p>
             <w:pPr>
               <w:tabs>
@@ -11625,12 +11741,24 @@
             <w:r>
               <w:rPr>
                 <w:rFonts w:ascii="Courier New" w:eastAsia="Times New Roman" w:hAnsi="Courier New" w:cs="Courier New"/>
-                <w:color w:val="000000"/>
-                <w:sz w:val="20"/>
-                <w:szCs w:val="20"/>
-                <w:lang w:val="hu-HU" w:eastAsia="hu-HU"/>
-              </w:rPr>
-              <w:t xml:space="preserve">var sum </w:t>
+                <w:b/>
+                <w:bCs/>
+                <w:color w:val="0100B6"/>
+                <w:sz w:val="20"/>
+                <w:szCs w:val="20"/>
+                <w:lang w:val="hu-HU" w:eastAsia="hu-HU"/>
+              </w:rPr>
+              <w:t>for</w:t>
+            </w:r>
+            <w:r>
+              <w:rPr>
+                <w:rFonts w:ascii="Courier New" w:eastAsia="Times New Roman" w:hAnsi="Courier New" w:cs="Courier New"/>
+                <w:color w:val="000000"/>
+                <w:sz w:val="20"/>
+                <w:szCs w:val="20"/>
+                <w:lang w:val="hu-HU" w:eastAsia="hu-HU"/>
+              </w:rPr>
+              <w:t xml:space="preserve"> (var i </w:t>
             </w:r>
             <w:r>
               <w:rPr>
@@ -11672,7 +11800,67 @@
                 <w:szCs w:val="20"/>
                 <w:lang w:val="hu-HU" w:eastAsia="hu-HU"/>
               </w:rPr>
-              <w:t>;</w:t>
+              <w:t xml:space="preserve">; i </w:t>
+            </w:r>
+            <w:r>
+              <w:rPr>
+                <w:rFonts w:ascii="Courier New" w:eastAsia="Times New Roman" w:hAnsi="Courier New" w:cs="Courier New"/>
+                <w:color w:val="687687"/>
+                <w:sz w:val="20"/>
+                <w:szCs w:val="20"/>
+                <w:lang w:val="hu-HU" w:eastAsia="hu-HU"/>
+              </w:rPr>
+              <w:t>&lt;</w:t>
+            </w:r>
+            <w:r>
+              <w:rPr>
+                <w:rFonts w:ascii="Courier New" w:eastAsia="Times New Roman" w:hAnsi="Courier New" w:cs="Courier New"/>
+                <w:color w:val="000000"/>
+                <w:sz w:val="20"/>
+                <w:szCs w:val="20"/>
+                <w:lang w:val="hu-HU" w:eastAsia="hu-HU"/>
+              </w:rPr>
+              <w:t xml:space="preserve"> </w:t>
+            </w:r>
+            <w:r>
+              <w:rPr>
+                <w:rFonts w:ascii="Courier New" w:eastAsia="Times New Roman" w:hAnsi="Courier New" w:cs="Courier New"/>
+                <w:color w:val="000000"/>
+                <w:sz w:val="20"/>
+                <w:szCs w:val="20"/>
+                <w:lang w:val="hu-HU" w:eastAsia="hu-HU"/>
+              </w:rPr>
+              <w:t>100</w:t>
+            </w:r>
+            <w:r>
+              <w:rPr>
+                <w:rFonts w:ascii="Courier New" w:eastAsia="Times New Roman" w:hAnsi="Courier New" w:cs="Courier New"/>
+                <w:color w:val="000000"/>
+                <w:sz w:val="20"/>
+                <w:szCs w:val="20"/>
+                <w:lang w:val="hu-HU" w:eastAsia="hu-HU"/>
+              </w:rPr>
+              <w:t>; i</w:t>
+            </w:r>
+            <w:r>
+              <w:rPr>
+                <w:rFonts w:ascii="Courier New" w:eastAsia="Times New Roman" w:hAnsi="Courier New" w:cs="Courier New"/>
+                <w:color w:val="687687"/>
+                <w:sz w:val="20"/>
+                <w:szCs w:val="20"/>
+                <w:lang w:val="hu-HU" w:eastAsia="hu-HU"/>
+              </w:rPr>
+              <w:t>++</w:t>
+            </w:r>
+            <w:r>
+              <w:rPr>
+                <w:rFonts w:ascii="Courier New" w:eastAsia="Times New Roman" w:hAnsi="Courier New" w:cs="Courier New"/>
+                <w:color w:val="000000"/>
+                <w:sz w:val="20"/>
+                <w:szCs w:val="20"/>
+                <w:lang w:val="hu-HU" w:eastAsia="hu-HU"/>
+              </w:rPr>
+              <w:t>) {</w:t>
             </w:r>
           </w:p>
           <w:p>
@@ -11698,7 +11886,7 @@
               <w:rPr>
                 <w:rFonts w:ascii="Courier New" w:eastAsia="Times New Roman" w:hAnsi="Courier New" w:cs="Courier New"/>
                 <w:color w:val="000000"/>
-                <w:sz w:val="20"/>
+                <w:sz w:val="18"/>
                 <w:szCs w:val="20"/>
                 <w:lang w:val="hu-HU" w:eastAsia="hu-HU"/>
               </w:rPr>
@@ -11709,119 +11897,49 @@
                 <w:b/>
                 <w:bCs/>
                 <w:color w:val="0100B6"/>
-                <w:sz w:val="20"/>
-                <w:szCs w:val="20"/>
-                <w:lang w:val="hu-HU" w:eastAsia="hu-HU"/>
-              </w:rPr>
-              <w:t>for</w:t>
-            </w:r>
-            <w:r>
-              <w:rPr>
-                <w:rFonts w:ascii="Courier New" w:eastAsia="Times New Roman" w:hAnsi="Courier New" w:cs="Courier New"/>
-                <w:color w:val="000000"/>
-                <w:sz w:val="20"/>
-                <w:szCs w:val="20"/>
-                <w:lang w:val="hu-HU" w:eastAsia="hu-HU"/>
-              </w:rPr>
-              <w:t xml:space="preserve"> (var i </w:t>
-            </w:r>
-            <w:r>
-              <w:rPr>
-                <w:rFonts w:ascii="Courier New" w:eastAsia="Times New Roman" w:hAnsi="Courier New" w:cs="Courier New"/>
-                <w:color w:val="687687"/>
-                <w:sz w:val="20"/>
-                <w:szCs w:val="20"/>
-                <w:lang w:val="hu-HU" w:eastAsia="hu-HU"/>
-              </w:rPr>
-              <w:t>=</w:t>
-            </w:r>
-            <w:r>
-              <w:rPr>
-                <w:rFonts w:ascii="Courier New" w:eastAsia="Times New Roman" w:hAnsi="Courier New" w:cs="Courier New"/>
-                <w:color w:val="000000"/>
-                <w:sz w:val="20"/>
-                <w:szCs w:val="20"/>
-                <w:lang w:val="hu-HU" w:eastAsia="hu-HU"/>
-              </w:rPr>
-              <w:t xml:space="preserve"> </w:t>
-            </w:r>
-            <w:r>
-              <w:rPr>
-                <w:rFonts w:ascii="Courier New" w:eastAsia="Times New Roman" w:hAnsi="Courier New" w:cs="Courier New"/>
-                <w:i/>
-                <w:iCs/>
-                <w:color w:val="CD0000"/>
-                <w:sz w:val="20"/>
-                <w:szCs w:val="20"/>
-                <w:lang w:val="hu-HU" w:eastAsia="hu-HU"/>
-              </w:rPr>
-              <w:t>0</w:t>
-            </w:r>
-            <w:r>
-              <w:rPr>
-                <w:rFonts w:ascii="Courier New" w:eastAsia="Times New Roman" w:hAnsi="Courier New" w:cs="Courier New"/>
-                <w:color w:val="000000"/>
-                <w:sz w:val="20"/>
-                <w:szCs w:val="20"/>
-                <w:lang w:val="hu-HU" w:eastAsia="hu-HU"/>
-              </w:rPr>
-              <w:t xml:space="preserve">; i </w:t>
-            </w:r>
-            <w:r>
-              <w:rPr>
-                <w:rFonts w:ascii="Courier New" w:eastAsia="Times New Roman" w:hAnsi="Courier New" w:cs="Courier New"/>
-                <w:color w:val="687687"/>
-                <w:sz w:val="20"/>
-                <w:szCs w:val="20"/>
-                <w:lang w:val="hu-HU" w:eastAsia="hu-HU"/>
-              </w:rPr>
-              <w:t>&lt;</w:t>
-            </w:r>
-            <w:r>
-              <w:rPr>
-                <w:rFonts w:ascii="Courier New" w:eastAsia="Times New Roman" w:hAnsi="Courier New" w:cs="Courier New"/>
-                <w:color w:val="000000"/>
-                <w:sz w:val="20"/>
-                <w:szCs w:val="20"/>
-                <w:lang w:val="hu-HU" w:eastAsia="hu-HU"/>
-              </w:rPr>
-              <w:t xml:space="preserve"> </w:t>
-            </w:r>
-            <w:r>
-              <w:rPr>
-                <w:rFonts w:ascii="Courier New" w:eastAsia="Times New Roman" w:hAnsi="Courier New" w:cs="Courier New"/>
-                <w:color w:val="000000"/>
-                <w:sz w:val="20"/>
-                <w:szCs w:val="20"/>
-                <w:lang w:val="hu-HU" w:eastAsia="hu-HU"/>
-              </w:rPr>
-              <w:t>100</w:t>
-            </w:r>
-            <w:r>
-              <w:rPr>
-                <w:rFonts w:ascii="Courier New" w:eastAsia="Times New Roman" w:hAnsi="Courier New" w:cs="Courier New"/>
-                <w:color w:val="000000"/>
-                <w:sz w:val="20"/>
-                <w:szCs w:val="20"/>
-                <w:lang w:val="hu-HU" w:eastAsia="hu-HU"/>
-              </w:rPr>
-              <w:t>; i</w:t>
-            </w:r>
-            <w:r>
-              <w:rPr>
-                <w:rFonts w:ascii="Courier New" w:eastAsia="Times New Roman" w:hAnsi="Courier New" w:cs="Courier New"/>
-                <w:color w:val="687687"/>
-                <w:sz w:val="20"/>
-                <w:szCs w:val="20"/>
-                <w:lang w:val="hu-HU" w:eastAsia="hu-HU"/>
-              </w:rPr>
-              <w:t>++</w:t>
-            </w:r>
-            <w:r>
-              <w:rPr>
-                <w:rFonts w:ascii="Courier New" w:eastAsia="Times New Roman" w:hAnsi="Courier New" w:cs="Courier New"/>
-                <w:color w:val="000000"/>
-                <w:sz w:val="20"/>
+                <w:sz w:val="18"/>
+                <w:szCs w:val="20"/>
+                <w:lang w:val="hu-HU" w:eastAsia="hu-HU"/>
+              </w:rPr>
+              <w:t xml:space="preserve">  </w:t>
+            </w:r>
+            <w:r>
+              <w:rPr>
+                <w:rFonts w:ascii="Courier New" w:eastAsia="Times New Roman" w:hAnsi="Courier New" w:cs="Courier New"/>
+                <w:b/>
+                <w:bCs/>
+                <w:color w:val="0100B6"/>
+                <w:sz w:val="18"/>
+                <w:szCs w:val="20"/>
+                <w:lang w:val="hu-HU" w:eastAsia="hu-HU"/>
+              </w:rPr>
+              <w:t>if</w:t>
+            </w:r>
+            <w:r>
+              <w:rPr>
+                <w:rFonts w:ascii="Courier New" w:eastAsia="Times New Roman" w:hAnsi="Courier New" w:cs="Courier New"/>
+                <w:color w:val="000000"/>
+                <w:sz w:val="18"/>
+                <w:szCs w:val="20"/>
+                <w:lang w:val="hu-HU" w:eastAsia="hu-HU"/>
+              </w:rPr>
+              <w:t xml:space="preserve"> (</w:t>
+            </w:r>
+            <w:r>
+              <w:rPr>
+                <w:rFonts w:ascii="Courier New" w:eastAsia="Times New Roman" w:hAnsi="Courier New" w:cs="Courier New"/>
+                <w:color w:val="000000"/>
+                <w:sz w:val="18"/>
+                <w:szCs w:val="20"/>
+                <w:lang w:val="hu-HU" w:eastAsia="hu-HU"/>
+              </w:rPr>
+              <w:t>i % 3 == 0</w:t>
+            </w:r>
+            <w:r>
+              <w:rPr>
+                <w:rFonts w:ascii="Courier New" w:eastAsia="Times New Roman" w:hAnsi="Courier New" w:cs="Courier New"/>
+                <w:color w:val="000000"/>
+                <w:sz w:val="18"/>
                 <w:szCs w:val="20"/>
                 <w:lang w:val="hu-HU" w:eastAsia="hu-HU"/>
               </w:rPr>
@@ -11851,64 +11969,60 @@
               <w:rPr>
                 <w:rFonts w:ascii="Courier New" w:eastAsia="Times New Roman" w:hAnsi="Courier New" w:cs="Courier New"/>
                 <w:color w:val="000000"/>
-                <w:sz w:val="18"/>
-                <w:szCs w:val="20"/>
-                <w:lang w:val="hu-HU" w:eastAsia="hu-HU"/>
-              </w:rPr>
-            </w:pPr>
-            <w:r>
-              <w:rPr>
-                <w:rFonts w:ascii="Courier New" w:eastAsia="Times New Roman" w:hAnsi="Courier New" w:cs="Courier New"/>
-                <w:b/>
-                <w:bCs/>
-                <w:color w:val="0100B6"/>
-                <w:sz w:val="18"/>
-                <w:szCs w:val="20"/>
-                <w:lang w:val="hu-HU" w:eastAsia="hu-HU"/>
-              </w:rPr>
-              <w:t xml:space="preserve">  </w:t>
-            </w:r>
-            <w:r>
-              <w:rPr>
-                <w:rFonts w:ascii="Courier New" w:eastAsia="Times New Roman" w:hAnsi="Courier New" w:cs="Courier New"/>
-                <w:b/>
-                <w:bCs/>
-                <w:color w:val="0100B6"/>
-                <w:sz w:val="18"/>
-                <w:szCs w:val="20"/>
-                <w:lang w:val="hu-HU" w:eastAsia="hu-HU"/>
-              </w:rPr>
-              <w:t>if</w:t>
-            </w:r>
-            <w:r>
-              <w:rPr>
-                <w:rFonts w:ascii="Courier New" w:eastAsia="Times New Roman" w:hAnsi="Courier New" w:cs="Courier New"/>
-                <w:color w:val="000000"/>
-                <w:sz w:val="18"/>
-                <w:szCs w:val="20"/>
-                <w:lang w:val="hu-HU" w:eastAsia="hu-HU"/>
-              </w:rPr>
-              <w:t xml:space="preserve"> (</w:t>
-            </w:r>
-            <w:r>
-              <w:rPr>
-                <w:rFonts w:ascii="Courier New" w:eastAsia="Times New Roman" w:hAnsi="Courier New" w:cs="Courier New"/>
-                <w:color w:val="000000"/>
-                <w:sz w:val="18"/>
-                <w:szCs w:val="20"/>
-                <w:lang w:val="hu-HU" w:eastAsia="hu-HU"/>
-              </w:rPr>
-              <w:t>i % 3 == 0</w:t>
-            </w:r>
-            <w:r>
-              <w:rPr>
-                <w:rFonts w:ascii="Courier New" w:eastAsia="Times New Roman" w:hAnsi="Courier New" w:cs="Courier New"/>
-                <w:color w:val="000000"/>
-                <w:sz w:val="18"/>
-                <w:szCs w:val="20"/>
-                <w:lang w:val="hu-HU" w:eastAsia="hu-HU"/>
-              </w:rPr>
-              <w:t>) {</w:t>
+                <w:sz w:val="20"/>
+                <w:szCs w:val="20"/>
+                <w:lang w:val="hu-HU" w:eastAsia="hu-HU"/>
+              </w:rPr>
+            </w:pPr>
+            <w:r>
+              <w:rPr>
+                <w:rFonts w:ascii="Courier New" w:eastAsia="Times New Roman" w:hAnsi="Courier New" w:cs="Courier New"/>
+                <w:color w:val="000000"/>
+                <w:sz w:val="20"/>
+                <w:szCs w:val="20"/>
+                <w:lang w:val="hu-HU" w:eastAsia="hu-HU"/>
+              </w:rPr>
+              <w:t xml:space="preserve">    sum </w:t>
+            </w:r>
+            <w:r>
+              <w:rPr>
+                <w:rFonts w:ascii="Courier New" w:eastAsia="Times New Roman" w:hAnsi="Courier New" w:cs="Courier New"/>
+                <w:color w:val="687687"/>
+                <w:sz w:val="20"/>
+                <w:szCs w:val="20"/>
+                <w:lang w:val="hu-HU" w:eastAsia="hu-HU"/>
+              </w:rPr>
+              <w:t>+</w:t>
+            </w:r>
+            <w:r>
+              <w:rPr>
+                <w:rFonts w:ascii="Courier New" w:eastAsia="Times New Roman" w:hAnsi="Courier New" w:cs="Courier New"/>
+                <w:color w:val="000000"/>
+                <w:sz w:val="20"/>
+                <w:szCs w:val="20"/>
+                <w:lang w:val="hu-HU" w:eastAsia="hu-HU"/>
+              </w:rPr>
+              <w:t xml:space="preserve"> </w:t>
+            </w:r>
+            <w:r>
+              <w:rPr>
+                <w:rFonts w:ascii="Courier New" w:eastAsia="Times New Roman" w:hAnsi="Courier New" w:cs="Courier New"/>
+                <w:color w:val="687687"/>
+                <w:sz w:val="20"/>
+                <w:szCs w:val="20"/>
+                <w:lang w:val="hu-HU" w:eastAsia="hu-HU"/>
+              </w:rPr>
+              <w:t>=</w:t>
+            </w:r>
+            <w:r>
+              <w:rPr>
+                <w:rFonts w:ascii="Courier New" w:eastAsia="Times New Roman" w:hAnsi="Courier New" w:cs="Courier New"/>
+                <w:color w:val="000000"/>
+                <w:sz w:val="20"/>
+                <w:szCs w:val="20"/>
+                <w:lang w:val="hu-HU" w:eastAsia="hu-HU"/>
+              </w:rPr>
+              <w:t xml:space="preserve"> i;</w:t>
             </w:r>
           </w:p>
           <w:p>
@@ -11947,47 +12061,7 @@
                 <w:szCs w:val="20"/>
                 <w:lang w:val="hu-HU" w:eastAsia="hu-HU"/>
               </w:rPr>
-              <w:t xml:space="preserve">    sum </w:t>
-            </w:r>
-            <w:r>
-              <w:rPr>
-                <w:rFonts w:ascii="Courier New" w:eastAsia="Times New Roman" w:hAnsi="Courier New" w:cs="Courier New"/>
-                <w:color w:val="687687"/>
-                <w:sz w:val="20"/>
-                <w:szCs w:val="20"/>
-                <w:lang w:val="hu-HU" w:eastAsia="hu-HU"/>
-              </w:rPr>
-              <w:t>+</w:t>
-            </w:r>
-            <w:r>
-              <w:rPr>
-                <w:rFonts w:ascii="Courier New" w:eastAsia="Times New Roman" w:hAnsi="Courier New" w:cs="Courier New"/>
-                <w:color w:val="000000"/>
-                <w:sz w:val="20"/>
-                <w:szCs w:val="20"/>
-                <w:lang w:val="hu-HU" w:eastAsia="hu-HU"/>
-              </w:rPr>
-              <w:t xml:space="preserve"> </w:t>
-            </w:r>
-            <w:r>
-              <w:rPr>
-                <w:rFonts w:ascii="Courier New" w:eastAsia="Times New Roman" w:hAnsi="Courier New" w:cs="Courier New"/>
-                <w:color w:val="687687"/>
-                <w:sz w:val="20"/>
-                <w:szCs w:val="20"/>
-                <w:lang w:val="hu-HU" w:eastAsia="hu-HU"/>
-              </w:rPr>
-              <w:t>=</w:t>
-            </w:r>
-            <w:r>
-              <w:rPr>
-                <w:rFonts w:ascii="Courier New" w:eastAsia="Times New Roman" w:hAnsi="Courier New" w:cs="Courier New"/>
-                <w:color w:val="000000"/>
-                <w:sz w:val="20"/>
-                <w:szCs w:val="20"/>
-                <w:lang w:val="hu-HU" w:eastAsia="hu-HU"/>
-              </w:rPr>
-              <w:t xml:space="preserve"> i;</w:t>
+              <w:t xml:space="preserve">  }</w:t>
             </w:r>
           </w:p>
           <w:p>
@@ -12012,23 +12086,32 @@
               </w:tabs>
               <w:rPr>
                 <w:rFonts w:ascii="Courier New" w:eastAsia="Times New Roman" w:hAnsi="Courier New" w:cs="Courier New"/>
-                <w:color w:val="000000"/>
-                <w:sz w:val="20"/>
-                <w:szCs w:val="20"/>
-                <w:lang w:val="hu-HU" w:eastAsia="hu-HU"/>
-              </w:rPr>
-            </w:pPr>
-            <w:r>
-              <w:rPr>
-                <w:rFonts w:ascii="Courier New" w:eastAsia="Times New Roman" w:hAnsi="Courier New" w:cs="Courier New"/>
-                <w:color w:val="000000"/>
-                <w:sz w:val="20"/>
-                <w:szCs w:val="20"/>
-                <w:lang w:val="hu-HU" w:eastAsia="hu-HU"/>
-              </w:rPr>
-              <w:t xml:space="preserve">  }</w:t>
-            </w:r>
-          </w:p>
+                <w:b/>
+                <w:bCs/>
+                <w:color w:val="0100B6"/>
+                <w:sz w:val="20"/>
+                <w:szCs w:val="20"/>
+                <w:lang w:val="hu-HU" w:eastAsia="hu-HU"/>
+              </w:rPr>
+            </w:pPr>
+            <w:r>
+              <w:rPr>
+                <w:rFonts w:ascii="Courier New" w:eastAsia="Times New Roman" w:hAnsi="Courier New" w:cs="Courier New"/>
+                <w:color w:val="000000"/>
+                <w:sz w:val="20"/>
+                <w:szCs w:val="20"/>
+                <w:lang w:val="hu-HU" w:eastAsia="hu-HU"/>
+              </w:rPr>
+              <w:t>}</w:t>
+            </w:r>
+          </w:p>
+        </w:tc>
+      </w:tr>
+      <w:tr>
+        <w:tc>
+          <w:tcPr>
+            <w:tcW w:w="5240" w:type="dxa"/>
+          </w:tcPr>
           <w:p>
             <w:pPr>
               <w:tabs>
@@ -12051,32 +12134,45 @@
               </w:tabs>
               <w:rPr>
                 <w:rFonts w:ascii="Courier New" w:eastAsia="Times New Roman" w:hAnsi="Courier New" w:cs="Courier New"/>
+                <w:color w:val="000000"/>
+                <w:sz w:val="20"/>
+                <w:szCs w:val="20"/>
+                <w:lang w:val="hu-HU" w:eastAsia="hu-HU"/>
+              </w:rPr>
+            </w:pPr>
+            <w:r>
+              <w:rPr>
+                <w:rFonts w:ascii="Courier New" w:eastAsia="Times New Roman" w:hAnsi="Courier New" w:cs="Courier New"/>
+                <w:color w:val="000000"/>
+                <w:sz w:val="20"/>
+                <w:szCs w:val="20"/>
+                <w:lang w:val="hu-HU" w:eastAsia="hu-HU"/>
+              </w:rPr>
+              <w:t xml:space="preserve">function </w:t>
+            </w:r>
+            <w:r>
+              <w:rPr>
+                <w:rFonts w:ascii="Courier New" w:eastAsia="Times New Roman" w:hAnsi="Courier New" w:cs="Courier New"/>
                 <w:b/>
                 <w:bCs/>
-                <w:color w:val="0100B6"/>
-                <w:sz w:val="20"/>
-                <w:szCs w:val="20"/>
-                <w:lang w:val="hu-HU" w:eastAsia="hu-HU"/>
-              </w:rPr>
-            </w:pPr>
-            <w:r>
-              <w:rPr>
-                <w:rFonts w:ascii="Courier New" w:eastAsia="Times New Roman" w:hAnsi="Courier New" w:cs="Courier New"/>
-                <w:color w:val="000000"/>
-                <w:sz w:val="20"/>
-                <w:szCs w:val="20"/>
-                <w:lang w:val="hu-HU" w:eastAsia="hu-HU"/>
-              </w:rPr>
-              <w:t>}</w:t>
-            </w:r>
-          </w:p>
-        </w:tc>
-      </w:tr>
-      <w:tr>
-        <w:tc>
-          <w:tcPr>
-            <w:tcW w:w="5240" w:type="dxa"/>
-          </w:tcPr>
+                <w:color w:val="0000A2"/>
+                <w:sz w:val="20"/>
+                <w:szCs w:val="20"/>
+                <w:lang w:val="hu-HU" w:eastAsia="hu-HU"/>
+              </w:rPr>
+              <w:t>addNumbers</w:t>
+            </w:r>
+            <w:r>
+              <w:rPr>
+                <w:rFonts w:ascii="Courier New" w:eastAsia="Times New Roman" w:hAnsi="Courier New" w:cs="Courier New"/>
+                <w:color w:val="000000"/>
+                <w:sz w:val="20"/>
+                <w:szCs w:val="20"/>
+                <w:lang w:val="hu-HU" w:eastAsia="hu-HU"/>
+              </w:rPr>
+              <w:t>(a, b) {</w:t>
+            </w:r>
+          </w:p>
           <w:p>
             <w:pPr>
               <w:tabs>
@@ -12113,29 +12209,29 @@
                 <w:szCs w:val="20"/>
                 <w:lang w:val="hu-HU" w:eastAsia="hu-HU"/>
               </w:rPr>
-              <w:t xml:space="preserve">function </w:t>
+              <w:t xml:space="preserve">    </w:t>
             </w:r>
             <w:r>
               <w:rPr>
                 <w:rFonts w:ascii="Courier New" w:eastAsia="Times New Roman" w:hAnsi="Courier New" w:cs="Courier New"/>
                 <w:b/>
                 <w:bCs/>
-                <w:color w:val="0000A2"/>
-                <w:sz w:val="20"/>
-                <w:szCs w:val="20"/>
-                <w:lang w:val="hu-HU" w:eastAsia="hu-HU"/>
-              </w:rPr>
-              <w:t>addNumbers</w:t>
-            </w:r>
-            <w:r>
-              <w:rPr>
-                <w:rFonts w:ascii="Courier New" w:eastAsia="Times New Roman" w:hAnsi="Courier New" w:cs="Courier New"/>
-                <w:color w:val="000000"/>
-                <w:sz w:val="20"/>
-                <w:szCs w:val="20"/>
-                <w:lang w:val="hu-HU" w:eastAsia="hu-HU"/>
-              </w:rPr>
-              <w:t>(a, b) {</w:t>
+                <w:color w:val="0100B6"/>
+                <w:sz w:val="20"/>
+                <w:szCs w:val="20"/>
+                <w:lang w:val="hu-HU" w:eastAsia="hu-HU"/>
+              </w:rPr>
+              <w:t>return</w:t>
+            </w:r>
+            <w:r>
+              <w:rPr>
+                <w:rFonts w:ascii="Courier New" w:eastAsia="Times New Roman" w:hAnsi="Courier New" w:cs="Courier New"/>
+                <w:color w:val="000000"/>
+                <w:sz w:val="20"/>
+                <w:szCs w:val="20"/>
+                <w:lang w:val="hu-HU" w:eastAsia="hu-HU"/>
+              </w:rPr>
+              <w:t xml:space="preserve"> a + b;</w:t>
             </w:r>
           </w:p>
           <w:p>
@@ -12174,29 +12270,7 @@
                 <w:szCs w:val="20"/>
                 <w:lang w:val="hu-HU" w:eastAsia="hu-HU"/>
               </w:rPr>
-              <w:t xml:space="preserve">    </w:t>
-            </w:r>
-            <w:r>
-              <w:rPr>
-                <w:rFonts w:ascii="Courier New" w:eastAsia="Times New Roman" w:hAnsi="Courier New" w:cs="Courier New"/>
-                <w:b/>
-                <w:bCs/>
-                <w:color w:val="0100B6"/>
-                <w:sz w:val="20"/>
-                <w:szCs w:val="20"/>
-                <w:lang w:val="hu-HU" w:eastAsia="hu-HU"/>
-              </w:rPr>
-              <w:t>return</w:t>
-            </w:r>
-            <w:r>
-              <w:rPr>
-                <w:rFonts w:ascii="Courier New" w:eastAsia="Times New Roman" w:hAnsi="Courier New" w:cs="Courier New"/>
-                <w:color w:val="000000"/>
-                <w:sz w:val="20"/>
-                <w:szCs w:val="20"/>
-                <w:lang w:val="hu-HU" w:eastAsia="hu-HU"/>
-              </w:rPr>
-              <w:t xml:space="preserve"> a + b;</w:t>
+              <w:t>}</w:t>
             </w:r>
           </w:p>
           <w:p>
@@ -12221,21 +12295,80 @@
               </w:tabs>
               <w:rPr>
                 <w:rFonts w:ascii="Courier New" w:eastAsia="Times New Roman" w:hAnsi="Courier New" w:cs="Courier New"/>
-                <w:color w:val="000000"/>
-                <w:sz w:val="20"/>
-                <w:szCs w:val="20"/>
-                <w:lang w:val="hu-HU" w:eastAsia="hu-HU"/>
-              </w:rPr>
-            </w:pPr>
-            <w:r>
-              <w:rPr>
-                <w:rFonts w:ascii="Courier New" w:eastAsia="Times New Roman" w:hAnsi="Courier New" w:cs="Courier New"/>
-                <w:color w:val="000000"/>
-                <w:sz w:val="20"/>
-                <w:szCs w:val="20"/>
-                <w:lang w:val="hu-HU" w:eastAsia="hu-HU"/>
-              </w:rPr>
-              <w:t>}</w:t>
+                <w:sz w:val="20"/>
+                <w:szCs w:val="20"/>
+                <w:lang w:val="hu-HU" w:eastAsia="hu-HU"/>
+              </w:rPr>
+            </w:pPr>
+            <w:r>
+              <w:rPr>
+                <w:rFonts w:ascii="Courier New" w:eastAsia="Times New Roman" w:hAnsi="Courier New" w:cs="Courier New"/>
+                <w:sz w:val="20"/>
+                <w:szCs w:val="20"/>
+                <w:lang w:val="hu-HU" w:eastAsia="hu-HU"/>
+              </w:rPr>
+              <w:t xml:space="preserve">x </w:t>
+            </w:r>
+            <w:r>
+              <w:rPr>
+                <w:rFonts w:ascii="Courier New" w:eastAsia="Times New Roman" w:hAnsi="Courier New" w:cs="Courier New"/>
+                <w:color w:val="687687"/>
+                <w:sz w:val="20"/>
+                <w:szCs w:val="20"/>
+                <w:lang w:val="hu-HU" w:eastAsia="hu-HU"/>
+              </w:rPr>
+              <w:t>=</w:t>
+            </w:r>
+            <w:r>
+              <w:rPr>
+                <w:rFonts w:ascii="Courier New" w:eastAsia="Times New Roman" w:hAnsi="Courier New" w:cs="Courier New"/>
+                <w:sz w:val="20"/>
+                <w:szCs w:val="20"/>
+                <w:lang w:val="hu-HU" w:eastAsia="hu-HU"/>
+              </w:rPr>
+              <w:t xml:space="preserve"> addNumbers(</w:t>
+            </w:r>
+            <w:r>
+              <w:rPr>
+                <w:rFonts w:ascii="Courier New" w:eastAsia="Times New Roman" w:hAnsi="Courier New" w:cs="Courier New"/>
+                <w:i/>
+                <w:iCs/>
+                <w:color w:val="CD0000"/>
+                <w:sz w:val="20"/>
+                <w:szCs w:val="20"/>
+                <w:lang w:val="hu-HU" w:eastAsia="hu-HU"/>
+              </w:rPr>
+              <w:t>1</w:t>
+            </w:r>
+            <w:r>
+              <w:rPr>
+                <w:rFonts w:ascii="Courier New" w:eastAsia="Times New Roman" w:hAnsi="Courier New" w:cs="Courier New"/>
+                <w:sz w:val="20"/>
+                <w:szCs w:val="20"/>
+                <w:lang w:val="hu-HU" w:eastAsia="hu-HU"/>
+              </w:rPr>
+              <w:t xml:space="preserve">, </w:t>
+            </w:r>
+            <w:r>
+              <w:rPr>
+                <w:rFonts w:ascii="Courier New" w:eastAsia="Times New Roman" w:hAnsi="Courier New" w:cs="Courier New"/>
+                <w:i/>
+                <w:iCs/>
+                <w:color w:val="CD0000"/>
+                <w:sz w:val="20"/>
+                <w:szCs w:val="20"/>
+                <w:lang w:val="hu-HU" w:eastAsia="hu-HU"/>
+              </w:rPr>
+              <w:t>2</w:t>
+            </w:r>
+            <w:r>
+              <w:rPr>
+                <w:rFonts w:ascii="Courier New" w:eastAsia="Times New Roman" w:hAnsi="Courier New" w:cs="Courier New"/>
+                <w:sz w:val="20"/>
+                <w:szCs w:val="20"/>
+                <w:lang w:val="hu-HU" w:eastAsia="hu-HU"/>
+              </w:rPr>
+              <w:t>);</w:t>
             </w:r>
           </w:p>
           <w:p>
@@ -12265,76 +12398,6 @@
                 <w:lang w:val="hu-HU" w:eastAsia="hu-HU"/>
               </w:rPr>
             </w:pPr>
-            <w:r>
-              <w:rPr>
-                <w:rFonts w:ascii="Courier New" w:eastAsia="Times New Roman" w:hAnsi="Courier New" w:cs="Courier New"/>
-                <w:sz w:val="20"/>
-                <w:szCs w:val="20"/>
-                <w:lang w:val="hu-HU" w:eastAsia="hu-HU"/>
-              </w:rPr>
-              <w:t xml:space="preserve">x </w:t>
-            </w:r>
-            <w:r>
-              <w:rPr>
-                <w:rFonts w:ascii="Courier New" w:eastAsia="Times New Roman" w:hAnsi="Courier New" w:cs="Courier New"/>
-                <w:color w:val="687687"/>
-                <w:sz w:val="20"/>
-                <w:szCs w:val="20"/>
-                <w:lang w:val="hu-HU" w:eastAsia="hu-HU"/>
-              </w:rPr>
-              <w:t>=</w:t>
-            </w:r>
-            <w:r>
-              <w:rPr>
-                <w:rFonts w:ascii="Courier New" w:eastAsia="Times New Roman" w:hAnsi="Courier New" w:cs="Courier New"/>
-                <w:sz w:val="20"/>
-                <w:szCs w:val="20"/>
-                <w:lang w:val="hu-HU" w:eastAsia="hu-HU"/>
-              </w:rPr>
-              <w:t xml:space="preserve"> addNumbers(</w:t>
-            </w:r>
-            <w:r>
-              <w:rPr>
-                <w:rFonts w:ascii="Courier New" w:eastAsia="Times New Roman" w:hAnsi="Courier New" w:cs="Courier New"/>
-                <w:i/>
-                <w:iCs/>
-                <w:color w:val="CD0000"/>
-                <w:sz w:val="20"/>
-                <w:szCs w:val="20"/>
-                <w:lang w:val="hu-HU" w:eastAsia="hu-HU"/>
-              </w:rPr>
-              <w:t>1</w:t>
-            </w:r>
-            <w:r>
-              <w:rPr>
-                <w:rFonts w:ascii="Courier New" w:eastAsia="Times New Roman" w:hAnsi="Courier New" w:cs="Courier New"/>
-                <w:sz w:val="20"/>
-                <w:szCs w:val="20"/>
-                <w:lang w:val="hu-HU" w:eastAsia="hu-HU"/>
-              </w:rPr>
-              <w:t xml:space="preserve">, </w:t>
-            </w:r>
-            <w:r>
-              <w:rPr>
-                <w:rFonts w:ascii="Courier New" w:eastAsia="Times New Roman" w:hAnsi="Courier New" w:cs="Courier New"/>
-                <w:i/>
-                <w:iCs/>
-                <w:color w:val="CD0000"/>
-                <w:sz w:val="20"/>
-                <w:szCs w:val="20"/>
-                <w:lang w:val="hu-HU" w:eastAsia="hu-HU"/>
-              </w:rPr>
-              <w:t>2</w:t>
-            </w:r>
-            <w:r>
-              <w:rPr>
-                <w:rFonts w:ascii="Courier New" w:eastAsia="Times New Roman" w:hAnsi="Courier New" w:cs="Courier New"/>
-                <w:sz w:val="20"/>
-                <w:szCs w:val="20"/>
-                <w:lang w:val="hu-HU" w:eastAsia="hu-HU"/>
-              </w:rPr>
-              <w:t>);</w:t>
-            </w:r>
           </w:p>
           <w:p>
             <w:pPr>
@@ -12358,11 +12421,44 @@
               </w:tabs>
               <w:rPr>
                 <w:rFonts w:ascii="Courier New" w:eastAsia="Times New Roman" w:hAnsi="Courier New" w:cs="Courier New"/>
-                <w:sz w:val="20"/>
-                <w:szCs w:val="20"/>
-                <w:lang w:val="hu-HU" w:eastAsia="hu-HU"/>
-              </w:rPr>
-            </w:pPr>
+                <w:color w:val="000000"/>
+                <w:sz w:val="20"/>
+                <w:szCs w:val="20"/>
+                <w:lang w:val="hu-HU" w:eastAsia="hu-HU"/>
+              </w:rPr>
+            </w:pPr>
+            <w:r>
+              <w:rPr>
+                <w:rFonts w:ascii="Courier New" w:eastAsia="Times New Roman" w:hAnsi="Courier New" w:cs="Courier New"/>
+                <w:color w:val="000000"/>
+                <w:sz w:val="20"/>
+                <w:szCs w:val="20"/>
+                <w:lang w:val="hu-HU" w:eastAsia="hu-HU"/>
+              </w:rPr>
+              <w:t xml:space="preserve">function </w:t>
+            </w:r>
+            <w:r>
+              <w:rPr>
+                <w:rFonts w:ascii="Courier New" w:eastAsia="Times New Roman" w:hAnsi="Courier New" w:cs="Courier New"/>
+                <w:b/>
+                <w:bCs/>
+                <w:color w:val="0000A2"/>
+                <w:sz w:val="20"/>
+                <w:szCs w:val="20"/>
+                <w:lang w:val="hu-HU" w:eastAsia="hu-HU"/>
+              </w:rPr>
+              <w:t>paros</w:t>
+            </w:r>
+            <w:r>
+              <w:rPr>
+                <w:rFonts w:ascii="Courier New" w:eastAsia="Times New Roman" w:hAnsi="Courier New" w:cs="Courier New"/>
+                <w:color w:val="000000"/>
+                <w:sz w:val="20"/>
+                <w:szCs w:val="20"/>
+                <w:lang w:val="hu-HU" w:eastAsia="hu-HU"/>
+              </w:rPr>
+              <w:t>(a) {</w:t>
+            </w:r>
           </w:p>
           <w:p>
             <w:pPr>
@@ -12400,29 +12496,49 @@
                 <w:szCs w:val="20"/>
                 <w:lang w:val="hu-HU" w:eastAsia="hu-HU"/>
               </w:rPr>
-              <w:t xml:space="preserve">function </w:t>
+              <w:t xml:space="preserve">    </w:t>
             </w:r>
             <w:r>
               <w:rPr>
                 <w:rFonts w:ascii="Courier New" w:eastAsia="Times New Roman" w:hAnsi="Courier New" w:cs="Courier New"/>
                 <w:b/>
                 <w:bCs/>
-                <w:color w:val="0000A2"/>
-                <w:sz w:val="20"/>
-                <w:szCs w:val="20"/>
-                <w:lang w:val="hu-HU" w:eastAsia="hu-HU"/>
-              </w:rPr>
-              <w:t>paros</w:t>
-            </w:r>
-            <w:r>
-              <w:rPr>
-                <w:rFonts w:ascii="Courier New" w:eastAsia="Times New Roman" w:hAnsi="Courier New" w:cs="Courier New"/>
-                <w:color w:val="000000"/>
-                <w:sz w:val="20"/>
-                <w:szCs w:val="20"/>
-                <w:lang w:val="hu-HU" w:eastAsia="hu-HU"/>
-              </w:rPr>
-              <w:t>(a) {</w:t>
+                <w:color w:val="0100B6"/>
+                <w:sz w:val="20"/>
+                <w:szCs w:val="20"/>
+                <w:lang w:val="hu-HU" w:eastAsia="hu-HU"/>
+              </w:rPr>
+              <w:t>return</w:t>
+            </w:r>
+            <w:r>
+              <w:rPr>
+                <w:rFonts w:ascii="Courier New" w:eastAsia="Times New Roman" w:hAnsi="Courier New" w:cs="Courier New"/>
+                <w:color w:val="000000"/>
+                <w:sz w:val="20"/>
+                <w:szCs w:val="20"/>
+                <w:lang w:val="hu-HU" w:eastAsia="hu-HU"/>
+              </w:rPr>
+              <w:t xml:space="preserve"> a</w:t>
+            </w:r>
+            <w:r>
+              <w:rPr>
+                <w:rFonts w:ascii="Courier New" w:eastAsia="Times New Roman" w:hAnsi="Courier New" w:cs="Courier New"/>
+                <w:color w:val="000000"/>
+                <w:sz w:val="20"/>
+                <w:szCs w:val="20"/>
+                <w:lang w:val="hu-HU" w:eastAsia="hu-HU"/>
+              </w:rPr>
+              <w:t xml:space="preserve"> % 2 == 0</w:t>
+            </w:r>
+            <w:r>
+              <w:rPr>
+                <w:rFonts w:ascii="Courier New" w:eastAsia="Times New Roman" w:hAnsi="Courier New" w:cs="Courier New"/>
+                <w:color w:val="000000"/>
+                <w:sz w:val="20"/>
+                <w:szCs w:val="20"/>
+                <w:lang w:val="hu-HU" w:eastAsia="hu-HU"/>
+              </w:rPr>
+              <w:t>;</w:t>
             </w:r>
           </w:p>
           <w:p>
@@ -12461,49 +12577,7 @@
                 <w:szCs w:val="20"/>
                 <w:lang w:val="hu-HU" w:eastAsia="hu-HU"/>
               </w:rPr>
-              <w:t xml:space="preserve">    </w:t>
-            </w:r>
-            <w:r>
-              <w:rPr>
-                <w:rFonts w:ascii="Courier New" w:eastAsia="Times New Roman" w:hAnsi="Courier New" w:cs="Courier New"/>
-                <w:b/>
-                <w:bCs/>
-                <w:color w:val="0100B6"/>
-                <w:sz w:val="20"/>
-                <w:szCs w:val="20"/>
-                <w:lang w:val="hu-HU" w:eastAsia="hu-HU"/>
-              </w:rPr>
-              <w:t>return</w:t>
-            </w:r>
-            <w:r>
-              <w:rPr>
-                <w:rFonts w:ascii="Courier New" w:eastAsia="Times New Roman" w:hAnsi="Courier New" w:cs="Courier New"/>
-                <w:color w:val="000000"/>
-                <w:sz w:val="20"/>
-                <w:szCs w:val="20"/>
-                <w:lang w:val="hu-HU" w:eastAsia="hu-HU"/>
-              </w:rPr>
-              <w:t xml:space="preserve"> a</w:t>
-            </w:r>
-            <w:r>
-              <w:rPr>
-                <w:rFonts w:ascii="Courier New" w:eastAsia="Times New Roman" w:hAnsi="Courier New" w:cs="Courier New"/>
-                <w:color w:val="000000"/>
-                <w:sz w:val="20"/>
-                <w:szCs w:val="20"/>
-                <w:lang w:val="hu-HU" w:eastAsia="hu-HU"/>
-              </w:rPr>
-              <w:t xml:space="preserve"> % 2 == 0</w:t>
-            </w:r>
-            <w:r>
-              <w:rPr>
-                <w:rFonts w:ascii="Courier New" w:eastAsia="Times New Roman" w:hAnsi="Courier New" w:cs="Courier New"/>
-                <w:color w:val="000000"/>
-                <w:sz w:val="20"/>
-                <w:szCs w:val="20"/>
-                <w:lang w:val="hu-HU" w:eastAsia="hu-HU"/>
-              </w:rPr>
-              <w:t>;</w:t>
+              <w:t>}</w:t>
             </w:r>
           </w:p>
           <w:p>
@@ -12528,23 +12602,36 @@
               </w:tabs>
               <w:rPr>
                 <w:rFonts w:ascii="Courier New" w:eastAsia="Times New Roman" w:hAnsi="Courier New" w:cs="Courier New"/>
-                <w:color w:val="000000"/>
-                <w:sz w:val="20"/>
-                <w:szCs w:val="20"/>
-                <w:lang w:val="hu-HU" w:eastAsia="hu-HU"/>
-              </w:rPr>
-            </w:pPr>
-            <w:r>
-              <w:rPr>
-                <w:rFonts w:ascii="Courier New" w:eastAsia="Times New Roman" w:hAnsi="Courier New" w:cs="Courier New"/>
-                <w:color w:val="000000"/>
-                <w:sz w:val="20"/>
-                <w:szCs w:val="20"/>
-                <w:lang w:val="hu-HU" w:eastAsia="hu-HU"/>
-              </w:rPr>
-              <w:t>}</w:t>
-            </w:r>
-          </w:p>
+                <w:sz w:val="20"/>
+                <w:szCs w:val="20"/>
+                <w:lang w:val="hu-HU" w:eastAsia="hu-HU"/>
+              </w:rPr>
+            </w:pPr>
+            <w:r>
+              <w:rPr>
+                <w:rFonts w:ascii="Courier New" w:eastAsia="Times New Roman" w:hAnsi="Courier New" w:cs="Courier New"/>
+                <w:sz w:val="20"/>
+                <w:szCs w:val="20"/>
+                <w:lang w:val="hu-HU" w:eastAsia="hu-HU"/>
+              </w:rPr>
+              <w:t>if (paros(i)) {</w:t>
+            </w:r>
+            <w:r>
+              <w:rPr>
+                <w:rFonts w:ascii="Courier New" w:eastAsia="Times New Roman" w:hAnsi="Courier New" w:cs="Courier New"/>
+                <w:sz w:val="20"/>
+                <w:szCs w:val="20"/>
+                <w:lang w:val="hu-HU" w:eastAsia="hu-HU"/>
+              </w:rPr>
+              <w:br/>
+              <w:t xml:space="preserve"> ...</w:t>
+            </w:r>
+          </w:p>
+        </w:tc>
+        <w:tc>
+          <w:tcPr>
+            <w:tcW w:w="5550" w:type="dxa"/>
+          </w:tcPr>
           <w:p>
             <w:pPr>
               <w:tabs>
@@ -12567,36 +12654,171 @@
               </w:tabs>
               <w:rPr>
                 <w:rFonts w:ascii="Courier New" w:eastAsia="Times New Roman" w:hAnsi="Courier New" w:cs="Courier New"/>
-                <w:sz w:val="20"/>
-                <w:szCs w:val="20"/>
-                <w:lang w:val="hu-HU" w:eastAsia="hu-HU"/>
-              </w:rPr>
-            </w:pPr>
-            <w:r>
-              <w:rPr>
-                <w:rFonts w:ascii="Courier New" w:eastAsia="Times New Roman" w:hAnsi="Courier New" w:cs="Courier New"/>
-                <w:sz w:val="20"/>
-                <w:szCs w:val="20"/>
-                <w:lang w:val="hu-HU" w:eastAsia="hu-HU"/>
-              </w:rPr>
-              <w:t>if (paros(i)) {</w:t>
-            </w:r>
-            <w:r>
-              <w:rPr>
-                <w:rFonts w:ascii="Courier New" w:eastAsia="Times New Roman" w:hAnsi="Courier New" w:cs="Courier New"/>
-                <w:sz w:val="20"/>
-                <w:szCs w:val="20"/>
-                <w:lang w:val="hu-HU" w:eastAsia="hu-HU"/>
-              </w:rPr>
-              <w:br/>
-              <w:t xml:space="preserve"> ...</w:t>
-            </w:r>
-          </w:p>
-        </w:tc>
-        <w:tc>
-          <w:tcPr>
-            <w:tcW w:w="5550" w:type="dxa"/>
-          </w:tcPr>
+                <w:color w:val="000000"/>
+                <w:sz w:val="20"/>
+                <w:szCs w:val="20"/>
+                <w:lang w:val="hu-HU" w:eastAsia="hu-HU"/>
+              </w:rPr>
+            </w:pPr>
+            <w:r>
+              <w:rPr>
+                <w:rFonts w:ascii="Courier New" w:eastAsia="Times New Roman" w:hAnsi="Courier New" w:cs="Courier New"/>
+                <w:color w:val="000000"/>
+                <w:sz w:val="20"/>
+                <w:szCs w:val="20"/>
+                <w:lang w:val="hu-HU" w:eastAsia="hu-HU"/>
+              </w:rPr>
+              <w:t xml:space="preserve">var </w:t>
+            </w:r>
+            <w:r>
+              <w:rPr>
+                <w:rFonts w:ascii="Courier New" w:eastAsia="Times New Roman" w:hAnsi="Courier New" w:cs="Courier New"/>
+                <w:color w:val="000000"/>
+                <w:sz w:val="20"/>
+                <w:szCs w:val="20"/>
+                <w:lang w:val="hu-HU" w:eastAsia="hu-HU"/>
+              </w:rPr>
+              <w:t>szamok</w:t>
+            </w:r>
+            <w:r>
+              <w:rPr>
+                <w:rFonts w:ascii="Courier New" w:eastAsia="Times New Roman" w:hAnsi="Courier New" w:cs="Courier New"/>
+                <w:color w:val="000000"/>
+                <w:sz w:val="20"/>
+                <w:szCs w:val="20"/>
+                <w:lang w:val="hu-HU" w:eastAsia="hu-HU"/>
+              </w:rPr>
+              <w:t xml:space="preserve"> </w:t>
+            </w:r>
+            <w:r>
+              <w:rPr>
+                <w:rFonts w:ascii="Courier New" w:eastAsia="Times New Roman" w:hAnsi="Courier New" w:cs="Courier New"/>
+                <w:color w:val="687687"/>
+                <w:sz w:val="20"/>
+                <w:szCs w:val="20"/>
+                <w:lang w:val="hu-HU" w:eastAsia="hu-HU"/>
+              </w:rPr>
+              <w:t>=</w:t>
+            </w:r>
+            <w:r>
+              <w:rPr>
+                <w:rFonts w:ascii="Courier New" w:eastAsia="Times New Roman" w:hAnsi="Courier New" w:cs="Courier New"/>
+                <w:color w:val="000000"/>
+                <w:sz w:val="20"/>
+                <w:szCs w:val="20"/>
+                <w:lang w:val="hu-HU" w:eastAsia="hu-HU"/>
+              </w:rPr>
+              <w:t xml:space="preserve"> [</w:t>
+            </w:r>
+            <w:r>
+              <w:rPr>
+                <w:rFonts w:ascii="Courier New" w:eastAsia="Times New Roman" w:hAnsi="Courier New" w:cs="Courier New"/>
+                <w:i/>
+                <w:iCs/>
+                <w:color w:val="CD0000"/>
+                <w:sz w:val="20"/>
+                <w:szCs w:val="20"/>
+                <w:lang w:val="hu-HU" w:eastAsia="hu-HU"/>
+              </w:rPr>
+              <w:t>2</w:t>
+            </w:r>
+            <w:r>
+              <w:rPr>
+                <w:rFonts w:ascii="Courier New" w:eastAsia="Times New Roman" w:hAnsi="Courier New" w:cs="Courier New"/>
+                <w:color w:val="000000"/>
+                <w:sz w:val="20"/>
+                <w:szCs w:val="20"/>
+                <w:lang w:val="hu-HU" w:eastAsia="hu-HU"/>
+              </w:rPr>
+              <w:t>,</w:t>
+            </w:r>
+            <w:r>
+              <w:rPr>
+                <w:rFonts w:ascii="Courier New" w:eastAsia="Times New Roman" w:hAnsi="Courier New" w:cs="Courier New"/>
+                <w:i/>
+                <w:iCs/>
+                <w:color w:val="CD0000"/>
+                <w:sz w:val="20"/>
+                <w:szCs w:val="20"/>
+                <w:lang w:val="hu-HU" w:eastAsia="hu-HU"/>
+              </w:rPr>
+              <w:t>3</w:t>
+            </w:r>
+            <w:r>
+              <w:rPr>
+                <w:rFonts w:ascii="Courier New" w:eastAsia="Times New Roman" w:hAnsi="Courier New" w:cs="Courier New"/>
+                <w:color w:val="000000"/>
+                <w:sz w:val="20"/>
+                <w:szCs w:val="20"/>
+                <w:lang w:val="hu-HU" w:eastAsia="hu-HU"/>
+              </w:rPr>
+              <w:t>,</w:t>
+            </w:r>
+            <w:r>
+              <w:rPr>
+                <w:rFonts w:ascii="Courier New" w:eastAsia="Times New Roman" w:hAnsi="Courier New" w:cs="Courier New"/>
+                <w:i/>
+                <w:iCs/>
+                <w:color w:val="CD0000"/>
+                <w:sz w:val="20"/>
+                <w:szCs w:val="20"/>
+                <w:lang w:val="hu-HU" w:eastAsia="hu-HU"/>
+              </w:rPr>
+              <w:t>5</w:t>
+            </w:r>
+            <w:r>
+              <w:rPr>
+                <w:rFonts w:ascii="Courier New" w:eastAsia="Times New Roman" w:hAnsi="Courier New" w:cs="Courier New"/>
+                <w:color w:val="000000"/>
+                <w:sz w:val="20"/>
+                <w:szCs w:val="20"/>
+                <w:lang w:val="hu-HU" w:eastAsia="hu-HU"/>
+              </w:rPr>
+              <w:t>,</w:t>
+            </w:r>
+            <w:r>
+              <w:rPr>
+                <w:rFonts w:ascii="Courier New" w:eastAsia="Times New Roman" w:hAnsi="Courier New" w:cs="Courier New"/>
+                <w:i/>
+                <w:iCs/>
+                <w:color w:val="CD0000"/>
+                <w:sz w:val="20"/>
+                <w:szCs w:val="20"/>
+                <w:lang w:val="hu-HU" w:eastAsia="hu-HU"/>
+              </w:rPr>
+              <w:t>8</w:t>
+            </w:r>
+            <w:r>
+              <w:rPr>
+                <w:rFonts w:ascii="Courier New" w:eastAsia="Times New Roman" w:hAnsi="Courier New" w:cs="Courier New"/>
+                <w:color w:val="000000"/>
+                <w:sz w:val="20"/>
+                <w:szCs w:val="20"/>
+                <w:lang w:val="hu-HU" w:eastAsia="hu-HU"/>
+              </w:rPr>
+              <w:t xml:space="preserve">];        </w:t>
+            </w:r>
+            <w:r>
+              <w:rPr>
+                <w:rFonts w:ascii="Courier New" w:eastAsia="Times New Roman" w:hAnsi="Courier New" w:cs="Courier New"/>
+                <w:color w:val="00B418"/>
+                <w:sz w:val="20"/>
+                <w:szCs w:val="20"/>
+                <w:lang w:val="hu-HU" w:eastAsia="hu-HU"/>
+              </w:rPr>
+              <w:t xml:space="preserve">// </w:t>
+            </w:r>
+            <w:r>
+              <w:rPr>
+                <w:rFonts w:ascii="Courier New" w:eastAsia="Times New Roman" w:hAnsi="Courier New" w:cs="Courier New"/>
+                <w:color w:val="00B418"/>
+                <w:sz w:val="20"/>
+                <w:szCs w:val="20"/>
+                <w:lang w:val="hu-HU" w:eastAsia="hu-HU"/>
+              </w:rPr>
+              <w:t>tömb</w:t>
+            </w:r>
+          </w:p>
           <w:p>
             <w:pPr>
               <w:tabs>
@@ -12633,155 +12855,57 @@
                 <w:szCs w:val="20"/>
                 <w:lang w:val="hu-HU" w:eastAsia="hu-HU"/>
               </w:rPr>
-              <w:t xml:space="preserve">var </w:t>
-            </w:r>
-            <w:r>
-              <w:rPr>
-                <w:rFonts w:ascii="Courier New" w:eastAsia="Times New Roman" w:hAnsi="Courier New" w:cs="Courier New"/>
-                <w:color w:val="000000"/>
-                <w:sz w:val="20"/>
-                <w:szCs w:val="20"/>
-                <w:lang w:val="hu-HU" w:eastAsia="hu-HU"/>
-              </w:rPr>
-              <w:t>szamok</w:t>
-            </w:r>
-            <w:r>
-              <w:rPr>
-                <w:rFonts w:ascii="Courier New" w:eastAsia="Times New Roman" w:hAnsi="Courier New" w:cs="Courier New"/>
-                <w:color w:val="000000"/>
-                <w:sz w:val="20"/>
-                <w:szCs w:val="20"/>
-                <w:lang w:val="hu-HU" w:eastAsia="hu-HU"/>
-              </w:rPr>
-              <w:t xml:space="preserve"> </w:t>
-            </w:r>
-            <w:r>
-              <w:rPr>
-                <w:rFonts w:ascii="Courier New" w:eastAsia="Times New Roman" w:hAnsi="Courier New" w:cs="Courier New"/>
-                <w:color w:val="687687"/>
-                <w:sz w:val="20"/>
-                <w:szCs w:val="20"/>
-                <w:lang w:val="hu-HU" w:eastAsia="hu-HU"/>
-              </w:rPr>
-              <w:t>=</w:t>
-            </w:r>
-            <w:r>
-              <w:rPr>
-                <w:rFonts w:ascii="Courier New" w:eastAsia="Times New Roman" w:hAnsi="Courier New" w:cs="Courier New"/>
-                <w:color w:val="000000"/>
-                <w:sz w:val="20"/>
-                <w:szCs w:val="20"/>
-                <w:lang w:val="hu-HU" w:eastAsia="hu-HU"/>
-              </w:rPr>
-              <w:t xml:space="preserve"> [</w:t>
-            </w:r>
-            <w:r>
-              <w:rPr>
-                <w:rFonts w:ascii="Courier New" w:eastAsia="Times New Roman" w:hAnsi="Courier New" w:cs="Courier New"/>
-                <w:i/>
-                <w:iCs/>
-                <w:color w:val="CD0000"/>
-                <w:sz w:val="20"/>
-                <w:szCs w:val="20"/>
-                <w:lang w:val="hu-HU" w:eastAsia="hu-HU"/>
-              </w:rPr>
-              <w:t>2</w:t>
-            </w:r>
-            <w:r>
-              <w:rPr>
-                <w:rFonts w:ascii="Courier New" w:eastAsia="Times New Roman" w:hAnsi="Courier New" w:cs="Courier New"/>
-                <w:color w:val="000000"/>
-                <w:sz w:val="20"/>
-                <w:szCs w:val="20"/>
-                <w:lang w:val="hu-HU" w:eastAsia="hu-HU"/>
-              </w:rPr>
-              <w:t>,</w:t>
-            </w:r>
-            <w:r>
-              <w:rPr>
-                <w:rFonts w:ascii="Courier New" w:eastAsia="Times New Roman" w:hAnsi="Courier New" w:cs="Courier New"/>
-                <w:i/>
-                <w:iCs/>
-                <w:color w:val="CD0000"/>
-                <w:sz w:val="20"/>
-                <w:szCs w:val="20"/>
-                <w:lang w:val="hu-HU" w:eastAsia="hu-HU"/>
-              </w:rPr>
-              <w:t>3</w:t>
-            </w:r>
-            <w:r>
-              <w:rPr>
-                <w:rFonts w:ascii="Courier New" w:eastAsia="Times New Roman" w:hAnsi="Courier New" w:cs="Courier New"/>
-                <w:color w:val="000000"/>
-                <w:sz w:val="20"/>
-                <w:szCs w:val="20"/>
-                <w:lang w:val="hu-HU" w:eastAsia="hu-HU"/>
-              </w:rPr>
-              <w:t>,</w:t>
-            </w:r>
-            <w:r>
-              <w:rPr>
-                <w:rFonts w:ascii="Courier New" w:eastAsia="Times New Roman" w:hAnsi="Courier New" w:cs="Courier New"/>
-                <w:i/>
-                <w:iCs/>
-                <w:color w:val="CD0000"/>
-                <w:sz w:val="20"/>
-                <w:szCs w:val="20"/>
-                <w:lang w:val="hu-HU" w:eastAsia="hu-HU"/>
-              </w:rPr>
-              <w:t>5</w:t>
-            </w:r>
-            <w:r>
-              <w:rPr>
-                <w:rFonts w:ascii="Courier New" w:eastAsia="Times New Roman" w:hAnsi="Courier New" w:cs="Courier New"/>
-                <w:color w:val="000000"/>
-                <w:sz w:val="20"/>
-                <w:szCs w:val="20"/>
-                <w:lang w:val="hu-HU" w:eastAsia="hu-HU"/>
-              </w:rPr>
-              <w:t>,</w:t>
-            </w:r>
-            <w:r>
-              <w:rPr>
-                <w:rFonts w:ascii="Courier New" w:eastAsia="Times New Roman" w:hAnsi="Courier New" w:cs="Courier New"/>
-                <w:i/>
-                <w:iCs/>
-                <w:color w:val="CD0000"/>
-                <w:sz w:val="20"/>
-                <w:szCs w:val="20"/>
-                <w:lang w:val="hu-HU" w:eastAsia="hu-HU"/>
-              </w:rPr>
-              <w:t>8</w:t>
-            </w:r>
-            <w:r>
-              <w:rPr>
-                <w:rFonts w:ascii="Courier New" w:eastAsia="Times New Roman" w:hAnsi="Courier New" w:cs="Courier New"/>
-                <w:color w:val="000000"/>
-                <w:sz w:val="20"/>
-                <w:szCs w:val="20"/>
-                <w:lang w:val="hu-HU" w:eastAsia="hu-HU"/>
-              </w:rPr>
-              <w:t xml:space="preserve">];        </w:t>
-            </w:r>
-            <w:r>
-              <w:rPr>
-                <w:rFonts w:ascii="Courier New" w:eastAsia="Times New Roman" w:hAnsi="Courier New" w:cs="Courier New"/>
-                <w:color w:val="00B418"/>
-                <w:sz w:val="20"/>
-                <w:szCs w:val="20"/>
-                <w:lang w:val="hu-HU" w:eastAsia="hu-HU"/>
-              </w:rPr>
-              <w:t xml:space="preserve">// </w:t>
-            </w:r>
-            <w:r>
-              <w:rPr>
-                <w:rFonts w:ascii="Courier New" w:eastAsia="Times New Roman" w:hAnsi="Courier New" w:cs="Courier New"/>
-                <w:color w:val="00B418"/>
-                <w:sz w:val="20"/>
-                <w:szCs w:val="20"/>
-                <w:lang w:val="hu-HU" w:eastAsia="hu-HU"/>
-              </w:rPr>
-              <w:t>tömb</w:t>
+              <w:br/>
+            </w:r>
+            <w:r>
+              <w:rPr>
+                <w:rFonts w:ascii="Courier New" w:eastAsia="Times New Roman" w:hAnsi="Courier New" w:cs="Courier New"/>
+                <w:color w:val="000000"/>
+                <w:sz w:val="20"/>
+                <w:szCs w:val="20"/>
+                <w:lang w:val="hu-HU" w:eastAsia="hu-HU"/>
+              </w:rPr>
+              <w:t xml:space="preserve">function </w:t>
+            </w:r>
+            <w:r>
+              <w:rPr>
+                <w:rFonts w:ascii="Courier New" w:eastAsia="Times New Roman" w:hAnsi="Courier New" w:cs="Courier New"/>
+                <w:color w:val="000000"/>
+                <w:sz w:val="20"/>
+                <w:szCs w:val="20"/>
+                <w:lang w:val="hu-HU" w:eastAsia="hu-HU"/>
+              </w:rPr>
+              <w:t>osszeg</w:t>
+            </w:r>
+            <w:r>
+              <w:rPr>
+                <w:rFonts w:ascii="Courier New" w:eastAsia="Times New Roman" w:hAnsi="Courier New" w:cs="Courier New"/>
+                <w:color w:val="000000"/>
+                <w:sz w:val="20"/>
+                <w:szCs w:val="20"/>
+                <w:lang w:val="hu-HU" w:eastAsia="hu-HU"/>
+              </w:rPr>
+              <w:t>(</w:t>
+            </w:r>
+            <w:r>
+              <w:rPr>
+                <w:rFonts w:ascii="Courier New" w:eastAsia="Times New Roman" w:hAnsi="Courier New" w:cs="Courier New"/>
+                <w:color w:val="000000"/>
+                <w:sz w:val="20"/>
+                <w:szCs w:val="20"/>
+                <w:lang w:val="hu-HU" w:eastAsia="hu-HU"/>
+              </w:rPr>
+              <w:t>tomb</w:t>
+            </w:r>
+            <w:r>
+              <w:rPr>
+                <w:rFonts w:ascii="Courier New" w:eastAsia="Times New Roman" w:hAnsi="Courier New" w:cs="Courier New"/>
+                <w:color w:val="000000"/>
+                <w:sz w:val="20"/>
+                <w:szCs w:val="20"/>
+                <w:lang w:val="hu-HU" w:eastAsia="hu-HU"/>
+              </w:rPr>
+              <w:t>) {</w:t>
             </w:r>
           </w:p>
           <w:p>
@@ -12820,57 +12944,59 @@
                 <w:szCs w:val="20"/>
                 <w:lang w:val="hu-HU" w:eastAsia="hu-HU"/>
               </w:rPr>
-              <w:br/>
-            </w:r>
-            <w:r>
-              <w:rPr>
-                <w:rFonts w:ascii="Courier New" w:eastAsia="Times New Roman" w:hAnsi="Courier New" w:cs="Courier New"/>
-                <w:color w:val="000000"/>
-                <w:sz w:val="20"/>
-                <w:szCs w:val="20"/>
-                <w:lang w:val="hu-HU" w:eastAsia="hu-HU"/>
-              </w:rPr>
-              <w:t xml:space="preserve">function </w:t>
-            </w:r>
-            <w:r>
-              <w:rPr>
-                <w:rFonts w:ascii="Courier New" w:eastAsia="Times New Roman" w:hAnsi="Courier New" w:cs="Courier New"/>
-                <w:color w:val="000000"/>
-                <w:sz w:val="20"/>
-                <w:szCs w:val="20"/>
-                <w:lang w:val="hu-HU" w:eastAsia="hu-HU"/>
-              </w:rPr>
-              <w:t>osszeg</w:t>
-            </w:r>
-            <w:r>
-              <w:rPr>
-                <w:rFonts w:ascii="Courier New" w:eastAsia="Times New Roman" w:hAnsi="Courier New" w:cs="Courier New"/>
-                <w:color w:val="000000"/>
-                <w:sz w:val="20"/>
-                <w:szCs w:val="20"/>
-                <w:lang w:val="hu-HU" w:eastAsia="hu-HU"/>
-              </w:rPr>
-              <w:t>(</w:t>
-            </w:r>
-            <w:r>
-              <w:rPr>
-                <w:rFonts w:ascii="Courier New" w:eastAsia="Times New Roman" w:hAnsi="Courier New" w:cs="Courier New"/>
-                <w:color w:val="000000"/>
-                <w:sz w:val="20"/>
-                <w:szCs w:val="20"/>
-                <w:lang w:val="hu-HU" w:eastAsia="hu-HU"/>
-              </w:rPr>
-              <w:t>tomb</w:t>
-            </w:r>
-            <w:r>
-              <w:rPr>
-                <w:rFonts w:ascii="Courier New" w:eastAsia="Times New Roman" w:hAnsi="Courier New" w:cs="Courier New"/>
-                <w:color w:val="000000"/>
-                <w:sz w:val="20"/>
-                <w:szCs w:val="20"/>
-                <w:lang w:val="hu-HU" w:eastAsia="hu-HU"/>
-              </w:rPr>
-              <w:t>) {</w:t>
+              <w:t xml:space="preserve">  </w:t>
+            </w:r>
+            <w:r>
+              <w:rPr>
+                <w:rFonts w:ascii="Courier New" w:eastAsia="Times New Roman" w:hAnsi="Courier New" w:cs="Courier New"/>
+                <w:color w:val="000000"/>
+                <w:sz w:val="20"/>
+                <w:szCs w:val="20"/>
+                <w:lang w:val="hu-HU" w:eastAsia="hu-HU"/>
+              </w:rPr>
+              <w:t xml:space="preserve">var sum </w:t>
+            </w:r>
+            <w:r>
+              <w:rPr>
+                <w:rFonts w:ascii="Courier New" w:eastAsia="Times New Roman" w:hAnsi="Courier New" w:cs="Courier New"/>
+                <w:color w:val="687687"/>
+                <w:sz w:val="20"/>
+                <w:szCs w:val="20"/>
+                <w:lang w:val="hu-HU" w:eastAsia="hu-HU"/>
+              </w:rPr>
+              <w:t>=</w:t>
+            </w:r>
+            <w:r>
+              <w:rPr>
+                <w:rFonts w:ascii="Courier New" w:eastAsia="Times New Roman" w:hAnsi="Courier New" w:cs="Courier New"/>
+                <w:color w:val="000000"/>
+                <w:sz w:val="20"/>
+                <w:szCs w:val="20"/>
+                <w:lang w:val="hu-HU" w:eastAsia="hu-HU"/>
+              </w:rPr>
+              <w:t xml:space="preserve"> </w:t>
+            </w:r>
+            <w:r>
+              <w:rPr>
+                <w:rFonts w:ascii="Courier New" w:eastAsia="Times New Roman" w:hAnsi="Courier New" w:cs="Courier New"/>
+                <w:i/>
+                <w:iCs/>
+                <w:color w:val="CD0000"/>
+                <w:sz w:val="20"/>
+                <w:szCs w:val="20"/>
+                <w:lang w:val="hu-HU" w:eastAsia="hu-HU"/>
+              </w:rPr>
+              <w:t>0</w:t>
+            </w:r>
+            <w:r>
+              <w:rPr>
+                <w:rFonts w:ascii="Courier New" w:eastAsia="Times New Roman" w:hAnsi="Courier New" w:cs="Courier New"/>
+                <w:color w:val="000000"/>
+                <w:sz w:val="20"/>
+                <w:szCs w:val="20"/>
+                <w:lang w:val="hu-HU" w:eastAsia="hu-HU"/>
+              </w:rPr>
+              <w:t>;</w:t>
             </w:r>
           </w:p>
           <w:p>
@@ -12904,7 +13030,9 @@
             <w:r>
               <w:rPr>
                 <w:rFonts w:ascii="Courier New" w:eastAsia="Times New Roman" w:hAnsi="Courier New" w:cs="Courier New"/>
-                <w:color w:val="000000"/>
+                <w:b/>
+                <w:bCs/>
+                <w:color w:val="0100B6"/>
                 <w:sz w:val="20"/>
                 <w:szCs w:val="20"/>
                 <w:lang w:val="hu-HU" w:eastAsia="hu-HU"/>
@@ -12914,12 +13042,24 @@
             <w:r>
               <w:rPr>
                 <w:rFonts w:ascii="Courier New" w:eastAsia="Times New Roman" w:hAnsi="Courier New" w:cs="Courier New"/>
-                <w:color w:val="000000"/>
-                <w:sz w:val="20"/>
-                <w:szCs w:val="20"/>
-                <w:lang w:val="hu-HU" w:eastAsia="hu-HU"/>
-              </w:rPr>
-              <w:t xml:space="preserve">var sum </w:t>
+                <w:b/>
+                <w:bCs/>
+                <w:color w:val="0100B6"/>
+                <w:sz w:val="20"/>
+                <w:szCs w:val="20"/>
+                <w:lang w:val="hu-HU" w:eastAsia="hu-HU"/>
+              </w:rPr>
+              <w:t>for</w:t>
+            </w:r>
+            <w:r>
+              <w:rPr>
+                <w:rFonts w:ascii="Courier New" w:eastAsia="Times New Roman" w:hAnsi="Courier New" w:cs="Courier New"/>
+                <w:color w:val="000000"/>
+                <w:sz w:val="20"/>
+                <w:szCs w:val="20"/>
+                <w:lang w:val="hu-HU" w:eastAsia="hu-HU"/>
+              </w:rPr>
+              <w:t xml:space="preserve"> (var i </w:t>
             </w:r>
             <w:r>
               <w:rPr>
@@ -12961,7 +13101,89 @@
                 <w:szCs w:val="20"/>
                 <w:lang w:val="hu-HU" w:eastAsia="hu-HU"/>
               </w:rPr>
-              <w:t>;</w:t>
+              <w:t xml:space="preserve">; i </w:t>
+            </w:r>
+            <w:r>
+              <w:rPr>
+                <w:rFonts w:ascii="Courier New" w:eastAsia="Times New Roman" w:hAnsi="Courier New" w:cs="Courier New"/>
+                <w:color w:val="687687"/>
+                <w:sz w:val="20"/>
+                <w:szCs w:val="20"/>
+                <w:lang w:val="hu-HU" w:eastAsia="hu-HU"/>
+              </w:rPr>
+              <w:t>&lt;</w:t>
+            </w:r>
+            <w:r>
+              <w:rPr>
+                <w:rFonts w:ascii="Courier New" w:eastAsia="Times New Roman" w:hAnsi="Courier New" w:cs="Courier New"/>
+                <w:color w:val="000000"/>
+                <w:sz w:val="20"/>
+                <w:szCs w:val="20"/>
+                <w:lang w:val="hu-HU" w:eastAsia="hu-HU"/>
+              </w:rPr>
+              <w:t xml:space="preserve"> </w:t>
+            </w:r>
+            <w:r>
+              <w:rPr>
+                <w:rFonts w:ascii="Courier New" w:eastAsia="Times New Roman" w:hAnsi="Courier New" w:cs="Courier New"/>
+                <w:color w:val="000000"/>
+                <w:sz w:val="20"/>
+                <w:szCs w:val="20"/>
+                <w:lang w:val="hu-HU" w:eastAsia="hu-HU"/>
+              </w:rPr>
+              <w:t>tomb</w:t>
+            </w:r>
+            <w:r>
+              <w:rPr>
+                <w:rFonts w:ascii="Courier New" w:eastAsia="Times New Roman" w:hAnsi="Courier New" w:cs="Courier New"/>
+                <w:color w:val="000000"/>
+                <w:sz w:val="20"/>
+                <w:szCs w:val="20"/>
+                <w:lang w:val="hu-HU" w:eastAsia="hu-HU"/>
+              </w:rPr>
+              <w:t>.</w:t>
+            </w:r>
+            <w:r>
+              <w:rPr>
+                <w:rFonts w:ascii="Courier New" w:eastAsia="Times New Roman" w:hAnsi="Courier New" w:cs="Courier New"/>
+                <w:b/>
+                <w:bCs/>
+                <w:color w:val="06960E"/>
+                <w:sz w:val="20"/>
+                <w:szCs w:val="20"/>
+                <w:lang w:val="hu-HU" w:eastAsia="hu-HU"/>
+              </w:rPr>
+              <w:t>length</w:t>
+            </w:r>
+            <w:r>
+              <w:rPr>
+                <w:rFonts w:ascii="Courier New" w:eastAsia="Times New Roman" w:hAnsi="Courier New" w:cs="Courier New"/>
+                <w:color w:val="000000"/>
+                <w:sz w:val="20"/>
+                <w:szCs w:val="20"/>
+                <w:lang w:val="hu-HU" w:eastAsia="hu-HU"/>
+              </w:rPr>
+              <w:t>; i</w:t>
+            </w:r>
+            <w:r>
+              <w:rPr>
+                <w:rFonts w:ascii="Courier New" w:eastAsia="Times New Roman" w:hAnsi="Courier New" w:cs="Courier New"/>
+                <w:color w:val="687687"/>
+                <w:sz w:val="20"/>
+                <w:szCs w:val="20"/>
+                <w:lang w:val="hu-HU" w:eastAsia="hu-HU"/>
+              </w:rPr>
+              <w:t>++</w:t>
+            </w:r>
+            <w:r>
+              <w:rPr>
+                <w:rFonts w:ascii="Courier New" w:eastAsia="Times New Roman" w:hAnsi="Courier New" w:cs="Courier New"/>
+                <w:color w:val="000000"/>
+                <w:sz w:val="20"/>
+                <w:szCs w:val="20"/>
+                <w:lang w:val="hu-HU" w:eastAsia="hu-HU"/>
+              </w:rPr>
+              <w:t>) {</w:t>
             </w:r>
           </w:p>
           <w:p>
@@ -12995,36 +13217,12 @@
             <w:r>
               <w:rPr>
                 <w:rFonts w:ascii="Courier New" w:eastAsia="Times New Roman" w:hAnsi="Courier New" w:cs="Courier New"/>
-                <w:b/>
-                <w:bCs/>
-                <w:color w:val="0100B6"/>
-                <w:sz w:val="20"/>
-                <w:szCs w:val="20"/>
-                <w:lang w:val="hu-HU" w:eastAsia="hu-HU"/>
-              </w:rPr>
-              <w:t xml:space="preserve">  </w:t>
-            </w:r>
-            <w:r>
-              <w:rPr>
-                <w:rFonts w:ascii="Courier New" w:eastAsia="Times New Roman" w:hAnsi="Courier New" w:cs="Courier New"/>
-                <w:b/>
-                <w:bCs/>
-                <w:color w:val="0100B6"/>
-                <w:sz w:val="20"/>
-                <w:szCs w:val="20"/>
-                <w:lang w:val="hu-HU" w:eastAsia="hu-HU"/>
-              </w:rPr>
-              <w:t>for</w:t>
-            </w:r>
-            <w:r>
-              <w:rPr>
-                <w:rFonts w:ascii="Courier New" w:eastAsia="Times New Roman" w:hAnsi="Courier New" w:cs="Courier New"/>
-                <w:color w:val="000000"/>
-                <w:sz w:val="20"/>
-                <w:szCs w:val="20"/>
-                <w:lang w:val="hu-HU" w:eastAsia="hu-HU"/>
-              </w:rPr>
-              <w:t xml:space="preserve"> (var i </w:t>
+                <w:color w:val="000000"/>
+                <w:sz w:val="20"/>
+                <w:szCs w:val="20"/>
+                <w:lang w:val="hu-HU" w:eastAsia="hu-HU"/>
+              </w:rPr>
+              <w:t xml:space="preserve">    sum </w:t>
             </w:r>
             <w:r>
               <w:rPr>
@@ -13034,6 +13232,26 @@
                 <w:szCs w:val="20"/>
                 <w:lang w:val="hu-HU" w:eastAsia="hu-HU"/>
               </w:rPr>
+              <w:t>+</w:t>
+            </w:r>
+            <w:r>
+              <w:rPr>
+                <w:rFonts w:ascii="Courier New" w:eastAsia="Times New Roman" w:hAnsi="Courier New" w:cs="Courier New"/>
+                <w:color w:val="000000"/>
+                <w:sz w:val="20"/>
+                <w:szCs w:val="20"/>
+                <w:lang w:val="hu-HU" w:eastAsia="hu-HU"/>
+              </w:rPr>
+              <w:t xml:space="preserve"> </w:t>
+            </w:r>
+            <w:r>
+              <w:rPr>
+                <w:rFonts w:ascii="Courier New" w:eastAsia="Times New Roman" w:hAnsi="Courier New" w:cs="Courier New"/>
+                <w:color w:val="687687"/>
+                <w:sz w:val="20"/>
+                <w:szCs w:val="20"/>
+                <w:lang w:val="hu-HU" w:eastAsia="hu-HU"/>
+              </w:rPr>
               <w:t>=</w:t>
             </w:r>
             <w:r>
@@ -13049,48 +13267,6 @@
             <w:r>
               <w:rPr>
                 <w:rFonts w:ascii="Courier New" w:eastAsia="Times New Roman" w:hAnsi="Courier New" w:cs="Courier New"/>
-                <w:i/>
-                <w:iCs/>
-                <w:color w:val="CD0000"/>
-                <w:sz w:val="20"/>
-                <w:szCs w:val="20"/>
-                <w:lang w:val="hu-HU" w:eastAsia="hu-HU"/>
-              </w:rPr>
-              <w:t>0</w:t>
-            </w:r>
-            <w:r>
-              <w:rPr>
-                <w:rFonts w:ascii="Courier New" w:eastAsia="Times New Roman" w:hAnsi="Courier New" w:cs="Courier New"/>
-                <w:color w:val="000000"/>
-                <w:sz w:val="20"/>
-                <w:szCs w:val="20"/>
-                <w:lang w:val="hu-HU" w:eastAsia="hu-HU"/>
-              </w:rPr>
-              <w:t xml:space="preserve">; i </w:t>
-            </w:r>
-            <w:r>
-              <w:rPr>
-                <w:rFonts w:ascii="Courier New" w:eastAsia="Times New Roman" w:hAnsi="Courier New" w:cs="Courier New"/>
-                <w:color w:val="687687"/>
-                <w:sz w:val="20"/>
-                <w:szCs w:val="20"/>
-                <w:lang w:val="hu-HU" w:eastAsia="hu-HU"/>
-              </w:rPr>
-              <w:t>&lt;</w:t>
-            </w:r>
-            <w:r>
-              <w:rPr>
-                <w:rFonts w:ascii="Courier New" w:eastAsia="Times New Roman" w:hAnsi="Courier New" w:cs="Courier New"/>
-                <w:color w:val="000000"/>
-                <w:sz w:val="20"/>
-                <w:szCs w:val="20"/>
-                <w:lang w:val="hu-HU" w:eastAsia="hu-HU"/>
-              </w:rPr>
-              <w:t xml:space="preserve"> </w:t>
-            </w:r>
-            <w:r>
-              <w:rPr>
-                <w:rFonts w:ascii="Courier New" w:eastAsia="Times New Roman" w:hAnsi="Courier New" w:cs="Courier New"/>
                 <w:color w:val="000000"/>
                 <w:sz w:val="20"/>
                 <w:szCs w:val="20"/>
@@ -13106,49 +13282,7 @@
                 <w:szCs w:val="20"/>
                 <w:lang w:val="hu-HU" w:eastAsia="hu-HU"/>
               </w:rPr>
-              <w:t>.</w:t>
-            </w:r>
-            <w:r>
-              <w:rPr>
-                <w:rFonts w:ascii="Courier New" w:eastAsia="Times New Roman" w:hAnsi="Courier New" w:cs="Courier New"/>
-                <w:b/>
-                <w:bCs/>
-                <w:color w:val="06960E"/>
-                <w:sz w:val="20"/>
-                <w:szCs w:val="20"/>
-                <w:lang w:val="hu-HU" w:eastAsia="hu-HU"/>
-              </w:rPr>
-              <w:t>length</w:t>
-            </w:r>
-            <w:r>
-              <w:rPr>
-                <w:rFonts w:ascii="Courier New" w:eastAsia="Times New Roman" w:hAnsi="Courier New" w:cs="Courier New"/>
-                <w:color w:val="000000"/>
-                <w:sz w:val="20"/>
-                <w:szCs w:val="20"/>
-                <w:lang w:val="hu-HU" w:eastAsia="hu-HU"/>
-              </w:rPr>
-              <w:t>; i</w:t>
-            </w:r>
-            <w:r>
-              <w:rPr>
-                <w:rFonts w:ascii="Courier New" w:eastAsia="Times New Roman" w:hAnsi="Courier New" w:cs="Courier New"/>
-                <w:color w:val="687687"/>
-                <w:sz w:val="20"/>
-                <w:szCs w:val="20"/>
-                <w:lang w:val="hu-HU" w:eastAsia="hu-HU"/>
-              </w:rPr>
-              <w:t>++</w:t>
-            </w:r>
-            <w:r>
-              <w:rPr>
-                <w:rFonts w:ascii="Courier New" w:eastAsia="Times New Roman" w:hAnsi="Courier New" w:cs="Courier New"/>
-                <w:color w:val="000000"/>
-                <w:sz w:val="20"/>
-                <w:szCs w:val="20"/>
-                <w:lang w:val="hu-HU" w:eastAsia="hu-HU"/>
-              </w:rPr>
-              <w:t>) {</w:t>
+              <w:t>[i];</w:t>
             </w:r>
           </w:p>
           <w:p>
@@ -13187,67 +13321,17 @@
                 <w:szCs w:val="20"/>
                 <w:lang w:val="hu-HU" w:eastAsia="hu-HU"/>
               </w:rPr>
-              <w:t xml:space="preserve">    sum </w:t>
-            </w:r>
-            <w:r>
-              <w:rPr>
-                <w:rFonts w:ascii="Courier New" w:eastAsia="Times New Roman" w:hAnsi="Courier New" w:cs="Courier New"/>
-                <w:color w:val="687687"/>
-                <w:sz w:val="20"/>
-                <w:szCs w:val="20"/>
-                <w:lang w:val="hu-HU" w:eastAsia="hu-HU"/>
-              </w:rPr>
-              <w:t>+</w:t>
-            </w:r>
-            <w:r>
-              <w:rPr>
-                <w:rFonts w:ascii="Courier New" w:eastAsia="Times New Roman" w:hAnsi="Courier New" w:cs="Courier New"/>
-                <w:color w:val="000000"/>
-                <w:sz w:val="20"/>
-                <w:szCs w:val="20"/>
-                <w:lang w:val="hu-HU" w:eastAsia="hu-HU"/>
-              </w:rPr>
-              <w:t xml:space="preserve"> </w:t>
-            </w:r>
-            <w:r>
-              <w:rPr>
-                <w:rFonts w:ascii="Courier New" w:eastAsia="Times New Roman" w:hAnsi="Courier New" w:cs="Courier New"/>
-                <w:color w:val="687687"/>
-                <w:sz w:val="20"/>
-                <w:szCs w:val="20"/>
-                <w:lang w:val="hu-HU" w:eastAsia="hu-HU"/>
-              </w:rPr>
-              <w:t>=</w:t>
-            </w:r>
-            <w:r>
-              <w:rPr>
-                <w:rFonts w:ascii="Courier New" w:eastAsia="Times New Roman" w:hAnsi="Courier New" w:cs="Courier New"/>
-                <w:color w:val="000000"/>
-                <w:sz w:val="20"/>
-                <w:szCs w:val="20"/>
-                <w:lang w:val="hu-HU" w:eastAsia="hu-HU"/>
-              </w:rPr>
-              <w:t xml:space="preserve"> </w:t>
-            </w:r>
-            <w:r>
-              <w:rPr>
-                <w:rFonts w:ascii="Courier New" w:eastAsia="Times New Roman" w:hAnsi="Courier New" w:cs="Courier New"/>
-                <w:color w:val="000000"/>
-                <w:sz w:val="20"/>
-                <w:szCs w:val="20"/>
-                <w:lang w:val="hu-HU" w:eastAsia="hu-HU"/>
-              </w:rPr>
-              <w:t>tomb</w:t>
-            </w:r>
-            <w:r>
-              <w:rPr>
-                <w:rFonts w:ascii="Courier New" w:eastAsia="Times New Roman" w:hAnsi="Courier New" w:cs="Courier New"/>
-                <w:color w:val="000000"/>
-                <w:sz w:val="20"/>
-                <w:szCs w:val="20"/>
-                <w:lang w:val="hu-HU" w:eastAsia="hu-HU"/>
-              </w:rPr>
-              <w:t>[i];</w:t>
+              <w:t xml:space="preserve">  </w:t>
+            </w:r>
+            <w:r>
+              <w:rPr>
+                <w:rFonts w:ascii="Courier New" w:eastAsia="Times New Roman" w:hAnsi="Courier New" w:cs="Courier New"/>
+                <w:color w:val="000000"/>
+                <w:sz w:val="20"/>
+                <w:szCs w:val="20"/>
+                <w:lang w:val="hu-HU" w:eastAsia="hu-HU"/>
+              </w:rPr>
+              <w:t>}</w:t>
             </w:r>
           </w:p>
           <w:p>
@@ -13286,19 +13370,249 @@
                 <w:szCs w:val="20"/>
                 <w:lang w:val="hu-HU" w:eastAsia="hu-HU"/>
               </w:rPr>
+              <w:t>}</w:t>
+            </w:r>
+            <w:r>
+              <w:rPr>
+                <w:rFonts w:ascii="Courier New" w:eastAsia="Times New Roman" w:hAnsi="Courier New" w:cs="Courier New"/>
+                <w:color w:val="000000"/>
+                <w:sz w:val="20"/>
+                <w:szCs w:val="20"/>
+                <w:lang w:val="hu-HU" w:eastAsia="hu-HU"/>
+              </w:rPr>
+              <w:br/>
+            </w:r>
+          </w:p>
+          <w:p>
+            <w:pPr>
+              <w:rPr>
+                <w:rFonts w:ascii="Consolas" w:eastAsia="Consolas" w:hAnsi="Consolas" w:cs="Consolas"/>
+              </w:rPr>
+            </w:pPr>
+            <w:r>
+              <w:rPr>
+                <w:rFonts w:ascii="Courier New" w:eastAsia="Times New Roman" w:hAnsi="Courier New" w:cs="Courier New"/>
+                <w:sz w:val="20"/>
+                <w:szCs w:val="20"/>
+                <w:lang w:val="hu-HU" w:eastAsia="hu-HU"/>
+              </w:rPr>
+              <w:t>osszeg</w:t>
+            </w:r>
+            <w:r>
+              <w:rPr>
+                <w:rFonts w:ascii="Courier New" w:eastAsia="Times New Roman" w:hAnsi="Courier New" w:cs="Courier New"/>
+                <w:sz w:val="20"/>
+                <w:szCs w:val="20"/>
+                <w:lang w:val="hu-HU" w:eastAsia="hu-HU"/>
+              </w:rPr>
+              <w:t xml:space="preserve"> </w:t>
+            </w:r>
+            <w:r>
+              <w:rPr>
+                <w:rFonts w:ascii="Courier New" w:eastAsia="Times New Roman" w:hAnsi="Courier New" w:cs="Courier New"/>
+                <w:color w:val="687687"/>
+                <w:sz w:val="20"/>
+                <w:szCs w:val="20"/>
+                <w:lang w:val="hu-HU" w:eastAsia="hu-HU"/>
+              </w:rPr>
+              <w:t>=</w:t>
+            </w:r>
+            <w:r>
+              <w:rPr>
+                <w:rFonts w:ascii="Courier New" w:eastAsia="Times New Roman" w:hAnsi="Courier New" w:cs="Courier New"/>
+                <w:sz w:val="20"/>
+                <w:szCs w:val="20"/>
+                <w:lang w:val="hu-HU" w:eastAsia="hu-HU"/>
+              </w:rPr>
+              <w:t xml:space="preserve"> </w:t>
+            </w:r>
+            <w:r>
+              <w:rPr>
+                <w:rFonts w:ascii="Courier New" w:eastAsia="Times New Roman" w:hAnsi="Courier New" w:cs="Courier New"/>
+                <w:sz w:val="20"/>
+                <w:szCs w:val="20"/>
+                <w:lang w:val="hu-HU" w:eastAsia="hu-HU"/>
+              </w:rPr>
+              <w:t>osszegez</w:t>
+            </w:r>
+            <w:r>
+              <w:rPr>
+                <w:rFonts w:ascii="Courier New" w:eastAsia="Times New Roman" w:hAnsi="Courier New" w:cs="Courier New"/>
+                <w:sz w:val="20"/>
+                <w:szCs w:val="20"/>
+                <w:lang w:val="hu-HU" w:eastAsia="hu-HU"/>
+              </w:rPr>
+              <w:t>(</w:t>
+            </w:r>
+            <w:r>
+              <w:rPr>
+                <w:rFonts w:ascii="Courier New" w:eastAsia="Times New Roman" w:hAnsi="Courier New" w:cs="Courier New"/>
+                <w:sz w:val="20"/>
+                <w:szCs w:val="20"/>
+                <w:lang w:val="hu-HU" w:eastAsia="hu-HU"/>
+              </w:rPr>
+              <w:t>szamok</w:t>
+            </w:r>
+            <w:r>
+              <w:rPr>
+                <w:rFonts w:ascii="Courier New" w:eastAsia="Times New Roman" w:hAnsi="Courier New" w:cs="Courier New"/>
+                <w:sz w:val="20"/>
+                <w:szCs w:val="20"/>
+                <w:lang w:val="hu-HU" w:eastAsia="hu-HU"/>
+              </w:rPr>
+              <w:t>);</w:t>
+            </w:r>
+          </w:p>
+        </w:tc>
+      </w:tr>
+      <w:tr>
+        <w:tc>
+          <w:tcPr>
+            <w:tcW w:w="5240" w:type="dxa"/>
+          </w:tcPr>
+          <w:p>
+            <w:pPr>
+              <w:pStyle w:val="HTML-kntformzott"/>
+              <w:rPr>
+                <w:rStyle w:val="pl-k"/>
+              </w:rPr>
+            </w:pPr>
+            <w:r>
+              <w:rPr>
+                <w:rStyle w:val="pl-k"/>
+              </w:rPr>
+              <w:t>function rollDice() {</w:t>
+            </w:r>
+          </w:p>
+          <w:p>
+            <w:pPr>
+              <w:pStyle w:val="HTML-kntformzott"/>
+              <w:rPr>
+                <w:rStyle w:val="pl-s1"/>
+              </w:rPr>
+            </w:pPr>
+            <w:r>
+              <w:rPr>
+                <w:rStyle w:val="pl-k"/>
+              </w:rPr>
               <w:t xml:space="preserve">  </w:t>
             </w:r>
             <w:r>
               <w:rPr>
-                <w:rFonts w:ascii="Courier New" w:eastAsia="Times New Roman" w:hAnsi="Courier New" w:cs="Courier New"/>
-                <w:color w:val="000000"/>
-                <w:sz w:val="20"/>
-                <w:szCs w:val="20"/>
-                <w:lang w:val="hu-HU" w:eastAsia="hu-HU"/>
+                <w:rStyle w:val="pl-k"/>
+              </w:rPr>
+              <w:t>return</w:t>
+            </w:r>
+            <w:r>
+              <w:rPr>
+                <w:rStyle w:val="pl-s1"/>
+              </w:rPr>
+              <w:t xml:space="preserve"> </w:t>
+            </w:r>
+            <w:r>
+              <w:rPr>
+                <w:rStyle w:val="pl-c1"/>
+              </w:rPr>
+              <w:t>Math</w:t>
+            </w:r>
+            <w:r>
+              <w:rPr>
+                <w:rStyle w:val="pl-s1"/>
+              </w:rPr>
+              <w:t>.</w:t>
+            </w:r>
+            <w:r>
+              <w:rPr>
+                <w:rStyle w:val="pl-c1"/>
+              </w:rPr>
+              <w:t>floor</w:t>
+            </w:r>
+            <w:r>
+              <w:rPr>
+                <w:rStyle w:val="pl-s1"/>
+              </w:rPr>
+              <w:t>(</w:t>
+            </w:r>
+            <w:r>
+              <w:rPr>
+                <w:rStyle w:val="pl-c1"/>
+              </w:rPr>
+              <w:t>Math</w:t>
+            </w:r>
+            <w:r>
+              <w:rPr>
+                <w:rStyle w:val="pl-s1"/>
+              </w:rPr>
+              <w:t>.</w:t>
+            </w:r>
+            <w:r>
+              <w:rPr>
+                <w:rStyle w:val="pl-c1"/>
+              </w:rPr>
+              <w:t>random</w:t>
+            </w:r>
+            <w:r>
+              <w:rPr>
+                <w:rStyle w:val="pl-s1"/>
+              </w:rPr>
+              <w:t>()</w:t>
+            </w:r>
+            <w:r>
+              <w:rPr>
+                <w:rStyle w:val="pl-k"/>
+              </w:rPr>
+              <w:t>*</w:t>
+            </w:r>
+            <w:r>
+              <w:rPr>
+                <w:rStyle w:val="pl-k"/>
+              </w:rPr>
+              <w:t>6</w:t>
+            </w:r>
+            <w:r>
+              <w:rPr>
+                <w:rStyle w:val="pl-s1"/>
+              </w:rPr>
+              <w:t>)</w:t>
+            </w:r>
+            <w:r>
+              <w:rPr>
+                <w:rStyle w:val="pl-k"/>
+              </w:rPr>
+              <w:t>+</w:t>
+            </w:r>
+            <w:r>
+              <w:rPr>
+                <w:rStyle w:val="pl-c1"/>
+              </w:rPr>
+              <w:t>1</w:t>
+            </w:r>
+            <w:r>
+              <w:rPr>
+                <w:rStyle w:val="pl-s1"/>
+              </w:rPr>
+              <w:t>;</w:t>
+            </w:r>
+          </w:p>
+          <w:p>
+            <w:pPr>
+              <w:pStyle w:val="HTML-kntformzott"/>
+              <w:rPr>
+                <w:rFonts w:ascii="Consolas" w:eastAsia="Consolas" w:hAnsi="Consolas" w:cs="Consolas"/>
+              </w:rPr>
+            </w:pPr>
+            <w:r>
+              <w:rPr>
+                <w:rStyle w:val="pl-k"/>
               </w:rPr>
               <w:t>}</w:t>
             </w:r>
           </w:p>
+        </w:tc>
+        <w:tc>
+          <w:tcPr>
+            <w:tcW w:w="5550" w:type="dxa"/>
+          </w:tcPr>
           <w:p>
             <w:pPr>
               <w:tabs>
@@ -13335,37 +13649,23 @@
                 <w:szCs w:val="20"/>
                 <w:lang w:val="hu-HU" w:eastAsia="hu-HU"/>
               </w:rPr>
-              <w:t>}</w:t>
-            </w:r>
-            <w:r>
-              <w:rPr>
-                <w:rFonts w:ascii="Courier New" w:eastAsia="Times New Roman" w:hAnsi="Courier New" w:cs="Courier New"/>
-                <w:color w:val="000000"/>
-                <w:sz w:val="20"/>
-                <w:szCs w:val="20"/>
-                <w:lang w:val="hu-HU" w:eastAsia="hu-HU"/>
-              </w:rPr>
-              <w:br/>
-            </w:r>
-          </w:p>
-          <w:p>
-            <w:pPr>
-              <w:rPr>
-                <w:rFonts w:ascii="Consolas" w:eastAsia="Consolas" w:hAnsi="Consolas" w:cs="Consolas"/>
-              </w:rPr>
-            </w:pPr>
-            <w:r>
-              <w:rPr>
-                <w:rFonts w:ascii="Courier New" w:eastAsia="Times New Roman" w:hAnsi="Courier New" w:cs="Courier New"/>
-                <w:sz w:val="20"/>
-                <w:szCs w:val="20"/>
-                <w:lang w:val="hu-HU" w:eastAsia="hu-HU"/>
-              </w:rPr>
-              <w:t>osszeg</w:t>
-            </w:r>
-            <w:r>
-              <w:rPr>
-                <w:rFonts w:ascii="Courier New" w:eastAsia="Times New Roman" w:hAnsi="Courier New" w:cs="Courier New"/>
+              <w:t xml:space="preserve">var </w:t>
+            </w:r>
+            <w:r>
+              <w:rPr>
+                <w:rFonts w:ascii="Courier New" w:eastAsia="Times New Roman" w:hAnsi="Courier New" w:cs="Courier New"/>
+                <w:bCs/>
+                <w:color w:val="0000A2"/>
+                <w:sz w:val="20"/>
+                <w:szCs w:val="20"/>
+                <w:lang w:val="hu-HU" w:eastAsia="hu-HU"/>
+              </w:rPr>
+              <w:t>h</w:t>
+            </w:r>
+            <w:r>
+              <w:rPr>
+                <w:rFonts w:ascii="Courier New" w:eastAsia="Times New Roman" w:hAnsi="Courier New" w:cs="Courier New"/>
+                <w:color w:val="000000"/>
                 <w:sz w:val="20"/>
                 <w:szCs w:val="20"/>
                 <w:lang w:val="hu-HU" w:eastAsia="hu-HU"/>
@@ -13385,6 +13685,17 @@
             <w:r>
               <w:rPr>
                 <w:rFonts w:ascii="Courier New" w:eastAsia="Times New Roman" w:hAnsi="Courier New" w:cs="Courier New"/>
+                <w:color w:val="000000"/>
+                <w:sz w:val="20"/>
+                <w:szCs w:val="20"/>
+                <w:lang w:val="hu-HU" w:eastAsia="hu-HU"/>
+              </w:rPr>
+              <w:t xml:space="preserve"> function()</w:t>
+            </w:r>
+            <w:r>
+              <w:rPr>
+                <w:rFonts w:ascii="Courier New" w:eastAsia="Times New Roman" w:hAnsi="Courier New" w:cs="Courier New"/>
+                <w:color w:val="000000"/>
                 <w:sz w:val="20"/>
                 <w:szCs w:val="20"/>
                 <w:lang w:val="hu-HU" w:eastAsia="hu-HU"/>
@@ -13394,190 +13705,34 @@
             <w:r>
               <w:rPr>
                 <w:rFonts w:ascii="Courier New" w:eastAsia="Times New Roman" w:hAnsi="Courier New" w:cs="Courier New"/>
-                <w:sz w:val="20"/>
-                <w:szCs w:val="20"/>
-                <w:lang w:val="hu-HU" w:eastAsia="hu-HU"/>
-              </w:rPr>
-              <w:t>osszegez</w:t>
-            </w:r>
-            <w:r>
-              <w:rPr>
-                <w:rFonts w:ascii="Courier New" w:eastAsia="Times New Roman" w:hAnsi="Courier New" w:cs="Courier New"/>
-                <w:sz w:val="20"/>
-                <w:szCs w:val="20"/>
-                <w:lang w:val="hu-HU" w:eastAsia="hu-HU"/>
-              </w:rPr>
-              <w:t>(</w:t>
-            </w:r>
-            <w:r>
-              <w:rPr>
-                <w:rFonts w:ascii="Courier New" w:eastAsia="Times New Roman" w:hAnsi="Courier New" w:cs="Courier New"/>
-                <w:sz w:val="20"/>
-                <w:szCs w:val="20"/>
-                <w:lang w:val="hu-HU" w:eastAsia="hu-HU"/>
-              </w:rPr>
-              <w:t>szamok</w:t>
-            </w:r>
-            <w:r>
-              <w:rPr>
-                <w:rFonts w:ascii="Courier New" w:eastAsia="Times New Roman" w:hAnsi="Courier New" w:cs="Courier New"/>
-                <w:sz w:val="20"/>
-                <w:szCs w:val="20"/>
-                <w:lang w:val="hu-HU" w:eastAsia="hu-HU"/>
-              </w:rPr>
-              <w:t>);</w:t>
-            </w:r>
-          </w:p>
-        </w:tc>
-      </w:tr>
-      <w:tr>
-        <w:tc>
-          <w:tcPr>
-            <w:tcW w:w="5240" w:type="dxa"/>
-          </w:tcPr>
-          <w:p>
-            <w:pPr>
-              <w:pStyle w:val="HTMLPreformatted"/>
-              <w:rPr>
-                <w:rStyle w:val="pl-k"/>
-              </w:rPr>
-            </w:pPr>
-            <w:r>
-              <w:rPr>
-                <w:rStyle w:val="pl-k"/>
-              </w:rPr>
-              <w:t>function rollDice() {</w:t>
-            </w:r>
-          </w:p>
-          <w:p>
-            <w:pPr>
-              <w:pStyle w:val="HTMLPreformatted"/>
-              <w:rPr>
-                <w:rStyle w:val="pl-s1"/>
-              </w:rPr>
-            </w:pPr>
-            <w:r>
-              <w:rPr>
-                <w:rStyle w:val="pl-k"/>
-              </w:rPr>
-              <w:t xml:space="preserve">  </w:t>
-            </w:r>
-            <w:r>
-              <w:rPr>
-                <w:rStyle w:val="pl-k"/>
-              </w:rPr>
-              <w:t>return</w:t>
-            </w:r>
-            <w:r>
-              <w:rPr>
-                <w:rStyle w:val="pl-s1"/>
-              </w:rPr>
-              <w:t xml:space="preserve"> </w:t>
-            </w:r>
-            <w:r>
-              <w:rPr>
-                <w:rStyle w:val="pl-c1"/>
-              </w:rPr>
-              <w:t>Math</w:t>
-            </w:r>
-            <w:r>
-              <w:rPr>
-                <w:rStyle w:val="pl-s1"/>
-              </w:rPr>
-              <w:t>.</w:t>
-            </w:r>
-            <w:r>
-              <w:rPr>
-                <w:rStyle w:val="pl-c1"/>
-              </w:rPr>
-              <w:t>floor</w:t>
-            </w:r>
-            <w:r>
-              <w:rPr>
-                <w:rStyle w:val="pl-s1"/>
-              </w:rPr>
-              <w:t>(</w:t>
-            </w:r>
-            <w:r>
-              <w:rPr>
-                <w:rStyle w:val="pl-c1"/>
-              </w:rPr>
-              <w:t>Math</w:t>
-            </w:r>
-            <w:r>
-              <w:rPr>
-                <w:rStyle w:val="pl-s1"/>
-              </w:rPr>
-              <w:t>.</w:t>
-            </w:r>
-            <w:r>
-              <w:rPr>
-                <w:rStyle w:val="pl-c1"/>
-              </w:rPr>
-              <w:t>random</w:t>
-            </w:r>
-            <w:r>
-              <w:rPr>
-                <w:rStyle w:val="pl-s1"/>
-              </w:rPr>
-              <w:t>()</w:t>
-            </w:r>
-            <w:r>
-              <w:rPr>
-                <w:rStyle w:val="pl-k"/>
-              </w:rPr>
-              <w:t>*</w:t>
-            </w:r>
-            <w:r>
-              <w:rPr>
-                <w:rStyle w:val="pl-k"/>
-              </w:rPr>
-              <w:t>6</w:t>
-            </w:r>
-            <w:r>
-              <w:rPr>
-                <w:rStyle w:val="pl-s1"/>
-              </w:rPr>
-              <w:t>)</w:t>
-            </w:r>
-            <w:r>
-              <w:rPr>
-                <w:rStyle w:val="pl-k"/>
-              </w:rPr>
-              <w:t>+</w:t>
-            </w:r>
-            <w:r>
-              <w:rPr>
-                <w:rStyle w:val="pl-c1"/>
-              </w:rPr>
-              <w:t>1</w:t>
-            </w:r>
-            <w:r>
-              <w:rPr>
-                <w:rStyle w:val="pl-s1"/>
-              </w:rPr>
-              <w:t>;</w:t>
-            </w:r>
-          </w:p>
-          <w:p>
-            <w:pPr>
-              <w:pStyle w:val="HTMLPreformatted"/>
-              <w:rPr>
-                <w:rFonts w:ascii="Consolas" w:eastAsia="Consolas" w:hAnsi="Consolas" w:cs="Consolas"/>
-              </w:rPr>
-            </w:pPr>
-            <w:r>
-              <w:rPr>
-                <w:rStyle w:val="pl-k"/>
-              </w:rPr>
-              <w:t>}</w:t>
-            </w:r>
-          </w:p>
-        </w:tc>
-        <w:tc>
-          <w:tcPr>
-            <w:tcW w:w="5550" w:type="dxa"/>
-          </w:tcPr>
+                <w:color w:val="000000"/>
+                <w:sz w:val="20"/>
+                <w:szCs w:val="20"/>
+                <w:lang w:val="hu-HU" w:eastAsia="hu-HU"/>
+              </w:rPr>
+              <w:t>{</w:t>
+            </w:r>
+            <w:r>
+              <w:rPr>
+                <w:rFonts w:ascii="Courier New" w:eastAsia="Times New Roman" w:hAnsi="Courier New" w:cs="Courier New"/>
+                <w:color w:val="000000"/>
+                <w:sz w:val="20"/>
+                <w:szCs w:val="20"/>
+                <w:lang w:val="hu-HU" w:eastAsia="hu-HU"/>
+              </w:rPr>
+              <w:t xml:space="preserve"> print ’hello’</w:t>
+            </w:r>
+            <w:r>
+              <w:rPr>
+                <w:rFonts w:ascii="Courier New" w:eastAsia="Times New Roman" w:hAnsi="Courier New" w:cs="Courier New"/>
+                <w:color w:val="000000"/>
+                <w:sz w:val="20"/>
+                <w:szCs w:val="20"/>
+                <w:lang w:val="hu-HU" w:eastAsia="hu-HU"/>
+              </w:rPr>
+              <w:t>};</w:t>
+            </w:r>
+          </w:p>
           <w:p>
             <w:pPr>
               <w:tabs>
@@ -13614,88 +13769,7 @@
                 <w:szCs w:val="20"/>
                 <w:lang w:val="hu-HU" w:eastAsia="hu-HU"/>
               </w:rPr>
-              <w:t xml:space="preserve">var </w:t>
-            </w:r>
-            <w:r>
-              <w:rPr>
-                <w:rFonts w:ascii="Courier New" w:eastAsia="Times New Roman" w:hAnsi="Courier New" w:cs="Courier New"/>
-                <w:bCs/>
-                <w:color w:val="0000A2"/>
-                <w:sz w:val="20"/>
-                <w:szCs w:val="20"/>
-                <w:lang w:val="hu-HU" w:eastAsia="hu-HU"/>
-              </w:rPr>
-              <w:t>h</w:t>
-            </w:r>
-            <w:r>
-              <w:rPr>
-                <w:rFonts w:ascii="Courier New" w:eastAsia="Times New Roman" w:hAnsi="Courier New" w:cs="Courier New"/>
-                <w:color w:val="000000"/>
-                <w:sz w:val="20"/>
-                <w:szCs w:val="20"/>
-                <w:lang w:val="hu-HU" w:eastAsia="hu-HU"/>
-              </w:rPr>
-              <w:t xml:space="preserve"> </w:t>
-            </w:r>
-            <w:r>
-              <w:rPr>
-                <w:rFonts w:ascii="Courier New" w:eastAsia="Times New Roman" w:hAnsi="Courier New" w:cs="Courier New"/>
-                <w:color w:val="687687"/>
-                <w:sz w:val="20"/>
-                <w:szCs w:val="20"/>
-                <w:lang w:val="hu-HU" w:eastAsia="hu-HU"/>
-              </w:rPr>
-              <w:t>=</w:t>
-            </w:r>
-            <w:r>
-              <w:rPr>
-                <w:rFonts w:ascii="Courier New" w:eastAsia="Times New Roman" w:hAnsi="Courier New" w:cs="Courier New"/>
-                <w:color w:val="000000"/>
-                <w:sz w:val="20"/>
-                <w:szCs w:val="20"/>
-                <w:lang w:val="hu-HU" w:eastAsia="hu-HU"/>
-              </w:rPr>
-              <w:t xml:space="preserve"> function()</w:t>
-            </w:r>
-            <w:r>
-              <w:rPr>
-                <w:rFonts w:ascii="Courier New" w:eastAsia="Times New Roman" w:hAnsi="Courier New" w:cs="Courier New"/>
-                <w:color w:val="000000"/>
-                <w:sz w:val="20"/>
-                <w:szCs w:val="20"/>
-                <w:lang w:val="hu-HU" w:eastAsia="hu-HU"/>
-              </w:rPr>
-              <w:t xml:space="preserve"> </w:t>
-            </w:r>
-            <w:r>
-              <w:rPr>
-                <w:rFonts w:ascii="Courier New" w:eastAsia="Times New Roman" w:hAnsi="Courier New" w:cs="Courier New"/>
-                <w:color w:val="000000"/>
-                <w:sz w:val="20"/>
-                <w:szCs w:val="20"/>
-                <w:lang w:val="hu-HU" w:eastAsia="hu-HU"/>
-              </w:rPr>
-              <w:t>{</w:t>
-            </w:r>
-            <w:r>
-              <w:rPr>
-                <w:rFonts w:ascii="Courier New" w:eastAsia="Times New Roman" w:hAnsi="Courier New" w:cs="Courier New"/>
-                <w:color w:val="000000"/>
-                <w:sz w:val="20"/>
-                <w:szCs w:val="20"/>
-                <w:lang w:val="hu-HU" w:eastAsia="hu-HU"/>
-              </w:rPr>
-              <w:t xml:space="preserve"> print ’hello’</w:t>
-            </w:r>
-            <w:r>
-              <w:rPr>
-                <w:rFonts w:ascii="Courier New" w:eastAsia="Times New Roman" w:hAnsi="Courier New" w:cs="Courier New"/>
-                <w:color w:val="000000"/>
-                <w:sz w:val="20"/>
-                <w:szCs w:val="20"/>
-                <w:lang w:val="hu-HU" w:eastAsia="hu-HU"/>
-              </w:rPr>
-              <w:t>};</w:t>
+              <w:t>h()</w:t>
             </w:r>
           </w:p>
           <w:p>
@@ -13719,24 +13793,17 @@
                 <w:tab w:val="left" w:pos="14656"/>
               </w:tabs>
               <w:rPr>
-                <w:rFonts w:ascii="Courier New" w:eastAsia="Times New Roman" w:hAnsi="Courier New" w:cs="Courier New"/>
-                <w:color w:val="000000"/>
-                <w:sz w:val="20"/>
-                <w:szCs w:val="20"/>
-                <w:lang w:val="hu-HU" w:eastAsia="hu-HU"/>
-              </w:rPr>
-            </w:pPr>
-            <w:r>
-              <w:rPr>
-                <w:rFonts w:ascii="Courier New" w:eastAsia="Times New Roman" w:hAnsi="Courier New" w:cs="Courier New"/>
-                <w:color w:val="000000"/>
-                <w:sz w:val="20"/>
-                <w:szCs w:val="20"/>
-                <w:lang w:val="hu-HU" w:eastAsia="hu-HU"/>
-              </w:rPr>
-              <w:t>h()</w:t>
-            </w:r>
-          </w:p>
+                <w:rFonts w:ascii="Consolas" w:eastAsia="Consolas" w:hAnsi="Consolas" w:cs="Consolas"/>
+              </w:rPr>
+            </w:pPr>
+          </w:p>
+        </w:tc>
+      </w:tr>
+      <w:tr>
+        <w:tc>
+          <w:tcPr>
+            <w:tcW w:w="5240" w:type="dxa"/>
+          </w:tcPr>
           <w:p>
             <w:pPr>
               <w:tabs>
@@ -13758,17 +13825,124 @@
                 <w:tab w:val="left" w:pos="14656"/>
               </w:tabs>
               <w:rPr>
-                <w:rFonts w:ascii="Consolas" w:eastAsia="Consolas" w:hAnsi="Consolas" w:cs="Consolas"/>
-              </w:rPr>
-            </w:pPr>
-          </w:p>
-        </w:tc>
-      </w:tr>
-      <w:tr>
-        <w:tc>
-          <w:tcPr>
-            <w:tcW w:w="5240" w:type="dxa"/>
-          </w:tcPr>
+                <w:rFonts w:ascii="Courier New" w:eastAsia="Times New Roman" w:hAnsi="Courier New" w:cs="Courier New"/>
+                <w:color w:val="000000"/>
+                <w:sz w:val="20"/>
+                <w:szCs w:val="20"/>
+                <w:lang w:val="hu-HU" w:eastAsia="hu-HU"/>
+              </w:rPr>
+            </w:pPr>
+            <w:r>
+              <w:rPr>
+                <w:rFonts w:ascii="Courier New" w:eastAsia="Times New Roman" w:hAnsi="Courier New" w:cs="Courier New"/>
+                <w:color w:val="000000"/>
+                <w:sz w:val="20"/>
+                <w:szCs w:val="20"/>
+                <w:lang w:val="hu-HU" w:eastAsia="hu-HU"/>
+              </w:rPr>
+              <w:t xml:space="preserve">var sheets </w:t>
+            </w:r>
+            <w:r>
+              <w:rPr>
+                <w:rFonts w:ascii="Courier New" w:eastAsia="Times New Roman" w:hAnsi="Courier New" w:cs="Courier New"/>
+                <w:color w:val="687687"/>
+                <w:sz w:val="20"/>
+                <w:szCs w:val="20"/>
+                <w:lang w:val="hu-HU" w:eastAsia="hu-HU"/>
+              </w:rPr>
+              <w:t>=</w:t>
+            </w:r>
+            <w:r>
+              <w:rPr>
+                <w:rFonts w:ascii="Courier New" w:eastAsia="Times New Roman" w:hAnsi="Courier New" w:cs="Courier New"/>
+                <w:color w:val="000000"/>
+                <w:sz w:val="20"/>
+                <w:szCs w:val="20"/>
+                <w:lang w:val="hu-HU" w:eastAsia="hu-HU"/>
+              </w:rPr>
+              <w:t xml:space="preserve"> [</w:t>
+            </w:r>
+            <w:r>
+              <w:rPr>
+                <w:rFonts w:ascii="Courier New" w:eastAsia="Times New Roman" w:hAnsi="Courier New" w:cs="Courier New"/>
+                <w:color w:val="D80800"/>
+                <w:sz w:val="20"/>
+                <w:szCs w:val="20"/>
+                <w:lang w:val="hu-HU" w:eastAsia="hu-HU"/>
+              </w:rPr>
+              <w:t>"HTML"</w:t>
+            </w:r>
+            <w:r>
+              <w:rPr>
+                <w:rFonts w:ascii="Courier New" w:eastAsia="Times New Roman" w:hAnsi="Courier New" w:cs="Courier New"/>
+                <w:color w:val="000000"/>
+                <w:sz w:val="20"/>
+                <w:szCs w:val="20"/>
+                <w:lang w:val="hu-HU" w:eastAsia="hu-HU"/>
+              </w:rPr>
+              <w:t>,</w:t>
+            </w:r>
+            <w:r>
+              <w:rPr>
+                <w:rFonts w:ascii="Courier New" w:eastAsia="Times New Roman" w:hAnsi="Courier New" w:cs="Courier New"/>
+                <w:color w:val="D80800"/>
+                <w:sz w:val="20"/>
+                <w:szCs w:val="20"/>
+                <w:lang w:val="hu-HU" w:eastAsia="hu-HU"/>
+              </w:rPr>
+              <w:t>"CSS"</w:t>
+            </w:r>
+            <w:r>
+              <w:rPr>
+                <w:rFonts w:ascii="Courier New" w:eastAsia="Times New Roman" w:hAnsi="Courier New" w:cs="Courier New"/>
+                <w:color w:val="000000"/>
+                <w:sz w:val="20"/>
+                <w:szCs w:val="20"/>
+                <w:lang w:val="hu-HU" w:eastAsia="hu-HU"/>
+              </w:rPr>
+              <w:t>,</w:t>
+            </w:r>
+            <w:r>
+              <w:rPr>
+                <w:rFonts w:ascii="Courier New" w:eastAsia="Times New Roman" w:hAnsi="Courier New" w:cs="Courier New"/>
+                <w:color w:val="D80800"/>
+                <w:sz w:val="20"/>
+                <w:szCs w:val="20"/>
+                <w:lang w:val="hu-HU" w:eastAsia="hu-HU"/>
+              </w:rPr>
+              <w:t>"JS"</w:t>
+            </w:r>
+            <w:r>
+              <w:rPr>
+                <w:rFonts w:ascii="Courier New" w:eastAsia="Times New Roman" w:hAnsi="Courier New" w:cs="Courier New"/>
+                <w:color w:val="000000"/>
+                <w:sz w:val="20"/>
+                <w:szCs w:val="20"/>
+                <w:lang w:val="hu-HU" w:eastAsia="hu-HU"/>
+              </w:rPr>
+              <w:t xml:space="preserve">]; </w:t>
+            </w:r>
+            <w:r>
+              <w:rPr>
+                <w:rFonts w:ascii="Courier New" w:eastAsia="Times New Roman" w:hAnsi="Courier New" w:cs="Courier New"/>
+                <w:color w:val="00B418"/>
+                <w:sz w:val="20"/>
+                <w:szCs w:val="20"/>
+                <w:lang w:val="hu-HU" w:eastAsia="hu-HU"/>
+              </w:rPr>
+              <w:t xml:space="preserve">// </w:t>
+            </w:r>
+            <w:r>
+              <w:rPr>
+                <w:rFonts w:ascii="Courier New" w:eastAsia="Times New Roman" w:hAnsi="Courier New" w:cs="Courier New"/>
+                <w:color w:val="00B418"/>
+                <w:sz w:val="20"/>
+                <w:szCs w:val="20"/>
+                <w:lang w:val="hu-HU" w:eastAsia="hu-HU"/>
+              </w:rPr>
+              <w:t>tömb</w:t>
+            </w:r>
+          </w:p>
           <w:p>
             <w:pPr>
               <w:tabs>
@@ -13791,21 +13965,41 @@
               </w:tabs>
               <w:rPr>
                 <w:rFonts w:ascii="Courier New" w:eastAsia="Times New Roman" w:hAnsi="Courier New" w:cs="Courier New"/>
-                <w:color w:val="000000"/>
-                <w:sz w:val="20"/>
-                <w:szCs w:val="20"/>
-                <w:lang w:val="hu-HU" w:eastAsia="hu-HU"/>
-              </w:rPr>
-            </w:pPr>
-            <w:r>
-              <w:rPr>
-                <w:rFonts w:ascii="Courier New" w:eastAsia="Times New Roman" w:hAnsi="Courier New" w:cs="Courier New"/>
-                <w:color w:val="000000"/>
-                <w:sz w:val="20"/>
-                <w:szCs w:val="20"/>
-                <w:lang w:val="hu-HU" w:eastAsia="hu-HU"/>
-              </w:rPr>
-              <w:t xml:space="preserve">var sheets </w:t>
+                <w:color w:val="D80800"/>
+                <w:sz w:val="20"/>
+                <w:szCs w:val="20"/>
+                <w:lang w:val="hu-HU" w:eastAsia="hu-HU"/>
+              </w:rPr>
+            </w:pPr>
+            <w:r>
+              <w:rPr>
+                <w:rFonts w:ascii="Courier New" w:eastAsia="Times New Roman" w:hAnsi="Courier New" w:cs="Courier New"/>
+                <w:color w:val="000000"/>
+                <w:sz w:val="20"/>
+                <w:szCs w:val="20"/>
+                <w:lang w:val="hu-HU" w:eastAsia="hu-HU"/>
+              </w:rPr>
+              <w:t>sheets</w:t>
+            </w:r>
+            <w:r>
+              <w:rPr>
+                <w:rFonts w:ascii="Courier New" w:eastAsia="Times New Roman" w:hAnsi="Courier New" w:cs="Courier New"/>
+                <w:color w:val="000000"/>
+                <w:sz w:val="20"/>
+                <w:szCs w:val="20"/>
+                <w:lang w:val="hu-HU" w:eastAsia="hu-HU"/>
+              </w:rPr>
+              <w:t>[0]</w:t>
+            </w:r>
+            <w:r>
+              <w:rPr>
+                <w:rFonts w:ascii="Courier New" w:eastAsia="Times New Roman" w:hAnsi="Courier New" w:cs="Courier New"/>
+                <w:color w:val="000000"/>
+                <w:sz w:val="20"/>
+                <w:szCs w:val="20"/>
+                <w:lang w:val="hu-HU" w:eastAsia="hu-HU"/>
+              </w:rPr>
+              <w:t xml:space="preserve"> </w:t>
             </w:r>
             <w:r>
               <w:rPr>
@@ -13820,12 +14014,22 @@
             <w:r>
               <w:rPr>
                 <w:rFonts w:ascii="Courier New" w:eastAsia="Times New Roman" w:hAnsi="Courier New" w:cs="Courier New"/>
-                <w:color w:val="000000"/>
-                <w:sz w:val="20"/>
-                <w:szCs w:val="20"/>
-                <w:lang w:val="hu-HU" w:eastAsia="hu-HU"/>
-              </w:rPr>
-              <w:t xml:space="preserve"> [</w:t>
+                <w:color w:val="687687"/>
+                <w:sz w:val="20"/>
+                <w:szCs w:val="20"/>
+                <w:lang w:val="hu-HU" w:eastAsia="hu-HU"/>
+              </w:rPr>
+              <w:t>=</w:t>
+            </w:r>
+            <w:r>
+              <w:rPr>
+                <w:rFonts w:ascii="Courier New" w:eastAsia="Times New Roman" w:hAnsi="Courier New" w:cs="Courier New"/>
+                <w:color w:val="000000"/>
+                <w:sz w:val="20"/>
+                <w:szCs w:val="20"/>
+                <w:lang w:val="hu-HU" w:eastAsia="hu-HU"/>
+              </w:rPr>
+              <w:t xml:space="preserve"> </w:t>
             </w:r>
             <w:r>
               <w:rPr>
@@ -13837,77 +14041,62 @@
               </w:rPr>
               <w:t>"HTML"</w:t>
             </w:r>
-            <w:r>
-              <w:rPr>
-                <w:rFonts w:ascii="Courier New" w:eastAsia="Times New Roman" w:hAnsi="Courier New" w:cs="Courier New"/>
-                <w:color w:val="000000"/>
-                <w:sz w:val="20"/>
-                <w:szCs w:val="20"/>
-                <w:lang w:val="hu-HU" w:eastAsia="hu-HU"/>
-              </w:rPr>
-              <w:t>,</w:t>
-            </w:r>
-            <w:r>
-              <w:rPr>
-                <w:rFonts w:ascii="Courier New" w:eastAsia="Times New Roman" w:hAnsi="Courier New" w:cs="Courier New"/>
+          </w:p>
+          <w:p>
+            <w:pPr>
+              <w:pStyle w:val="HTML-kntformzott"/>
+              <w:rPr>
+                <w:rStyle w:val="pl-k"/>
+              </w:rPr>
+            </w:pPr>
+            <w:r>
+              <w:rPr>
+                <w:color w:val="000000"/>
+              </w:rPr>
+              <w:t>sheets</w:t>
+            </w:r>
+            <w:r>
+              <w:rPr>
+                <w:color w:val="000000"/>
+              </w:rPr>
+              <w:t>[1]</w:t>
+            </w:r>
+            <w:r>
+              <w:rPr>
+                <w:color w:val="000000"/>
+              </w:rPr>
+              <w:t xml:space="preserve"> </w:t>
+            </w:r>
+            <w:r>
+              <w:rPr>
+                <w:color w:val="687687"/>
+              </w:rPr>
+              <w:t>=</w:t>
+            </w:r>
+            <w:r>
+              <w:rPr>
+                <w:color w:val="687687"/>
+              </w:rPr>
+              <w:t>=</w:t>
+            </w:r>
+            <w:r>
+              <w:rPr>
+                <w:color w:val="000000"/>
+              </w:rPr>
+              <w:t xml:space="preserve"> </w:t>
+            </w:r>
+            <w:r>
+              <w:rPr>
                 <w:color w:val="D80800"/>
-                <w:sz w:val="20"/>
-                <w:szCs w:val="20"/>
-                <w:lang w:val="hu-HU" w:eastAsia="hu-HU"/>
               </w:rPr>
               <w:t>"CSS"</w:t>
             </w:r>
-            <w:r>
-              <w:rPr>
-                <w:rFonts w:ascii="Courier New" w:eastAsia="Times New Roman" w:hAnsi="Courier New" w:cs="Courier New"/>
-                <w:color w:val="000000"/>
-                <w:sz w:val="20"/>
-                <w:szCs w:val="20"/>
-                <w:lang w:val="hu-HU" w:eastAsia="hu-HU"/>
-              </w:rPr>
-              <w:t>,</w:t>
-            </w:r>
-            <w:r>
-              <w:rPr>
-                <w:rFonts w:ascii="Courier New" w:eastAsia="Times New Roman" w:hAnsi="Courier New" w:cs="Courier New"/>
-                <w:color w:val="D80800"/>
-                <w:sz w:val="20"/>
-                <w:szCs w:val="20"/>
-                <w:lang w:val="hu-HU" w:eastAsia="hu-HU"/>
-              </w:rPr>
-              <w:t>"JS"</w:t>
-            </w:r>
-            <w:r>
-              <w:rPr>
-                <w:rFonts w:ascii="Courier New" w:eastAsia="Times New Roman" w:hAnsi="Courier New" w:cs="Courier New"/>
-                <w:color w:val="000000"/>
-                <w:sz w:val="20"/>
-                <w:szCs w:val="20"/>
-                <w:lang w:val="hu-HU" w:eastAsia="hu-HU"/>
-              </w:rPr>
-              <w:t xml:space="preserve">]; </w:t>
-            </w:r>
-            <w:r>
-              <w:rPr>
-                <w:rFonts w:ascii="Courier New" w:eastAsia="Times New Roman" w:hAnsi="Courier New" w:cs="Courier New"/>
-                <w:color w:val="00B418"/>
-                <w:sz w:val="20"/>
-                <w:szCs w:val="20"/>
-                <w:lang w:val="hu-HU" w:eastAsia="hu-HU"/>
-              </w:rPr>
-              <w:t xml:space="preserve">// </w:t>
-            </w:r>
-            <w:r>
-              <w:rPr>
-                <w:rFonts w:ascii="Courier New" w:eastAsia="Times New Roman" w:hAnsi="Courier New" w:cs="Courier New"/>
-                <w:color w:val="00B418"/>
-                <w:sz w:val="20"/>
-                <w:szCs w:val="20"/>
-                <w:lang w:val="hu-HU" w:eastAsia="hu-HU"/>
-              </w:rPr>
-              <w:t>tömb</w:t>
-            </w:r>
-          </w:p>
+          </w:p>
+        </w:tc>
+        <w:tc>
+          <w:tcPr>
+            <w:tcW w:w="5550" w:type="dxa"/>
+          </w:tcPr>
           <w:p>
             <w:pPr>
               <w:tabs>
@@ -13930,71 +14119,91 @@
               </w:tabs>
               <w:rPr>
                 <w:rFonts w:ascii="Courier New" w:eastAsia="Times New Roman" w:hAnsi="Courier New" w:cs="Courier New"/>
+                <w:color w:val="000000"/>
+                <w:sz w:val="20"/>
+                <w:szCs w:val="20"/>
+                <w:lang w:val="hu-HU" w:eastAsia="hu-HU"/>
+              </w:rPr>
+            </w:pPr>
+            <w:r>
+              <w:rPr>
+                <w:rFonts w:ascii="Courier New" w:eastAsia="Times New Roman" w:hAnsi="Courier New" w:cs="Courier New"/>
+                <w:color w:val="000000"/>
+                <w:sz w:val="20"/>
+                <w:szCs w:val="20"/>
+                <w:lang w:val="hu-HU" w:eastAsia="hu-HU"/>
+              </w:rPr>
+              <w:t xml:space="preserve">var </w:t>
+            </w:r>
+            <w:r>
+              <w:rPr>
+                <w:rFonts w:ascii="Courier New" w:eastAsia="Times New Roman" w:hAnsi="Courier New" w:cs="Courier New"/>
+                <w:color w:val="000000"/>
+                <w:sz w:val="20"/>
+                <w:szCs w:val="20"/>
+                <w:lang w:val="hu-HU" w:eastAsia="hu-HU"/>
+              </w:rPr>
+              <w:t>person</w:t>
+            </w:r>
+            <w:r>
+              <w:rPr>
+                <w:rFonts w:ascii="Courier New" w:eastAsia="Times New Roman" w:hAnsi="Courier New" w:cs="Courier New"/>
+                <w:color w:val="000000"/>
+                <w:sz w:val="20"/>
+                <w:szCs w:val="20"/>
+                <w:lang w:val="hu-HU" w:eastAsia="hu-HU"/>
+              </w:rPr>
+              <w:t xml:space="preserve"> </w:t>
+            </w:r>
+            <w:r>
+              <w:rPr>
+                <w:rFonts w:ascii="Courier New" w:eastAsia="Times New Roman" w:hAnsi="Courier New" w:cs="Courier New"/>
+                <w:color w:val="687687"/>
+                <w:sz w:val="20"/>
+                <w:szCs w:val="20"/>
+                <w:lang w:val="hu-HU" w:eastAsia="hu-HU"/>
+              </w:rPr>
+              <w:t>=</w:t>
+            </w:r>
+            <w:r>
+              <w:rPr>
+                <w:rFonts w:ascii="Courier New" w:eastAsia="Times New Roman" w:hAnsi="Courier New" w:cs="Courier New"/>
+                <w:color w:val="000000"/>
+                <w:sz w:val="20"/>
+                <w:szCs w:val="20"/>
+                <w:lang w:val="hu-HU" w:eastAsia="hu-HU"/>
+              </w:rPr>
+              <w:t xml:space="preserve"> {</w:t>
+            </w:r>
+            <w:r>
+              <w:rPr>
+                <w:rFonts w:ascii="Courier New" w:eastAsia="Times New Roman" w:hAnsi="Courier New" w:cs="Courier New"/>
+                <w:color w:val="000000"/>
+                <w:sz w:val="20"/>
+                <w:szCs w:val="20"/>
+                <w:lang w:val="hu-HU" w:eastAsia="hu-HU"/>
+              </w:rPr>
+              <w:t>name</w:t>
+            </w:r>
+            <w:r>
+              <w:rPr>
+                <w:rFonts w:ascii="Courier New" w:eastAsia="Times New Roman" w:hAnsi="Courier New" w:cs="Courier New"/>
+                <w:color w:val="000000"/>
+                <w:sz w:val="20"/>
+                <w:szCs w:val="20"/>
+                <w:lang w:val="hu-HU" w:eastAsia="hu-HU"/>
+              </w:rPr>
+              <w:t>:</w:t>
+            </w:r>
+            <w:r>
+              <w:rPr>
+                <w:rFonts w:ascii="Courier New" w:eastAsia="Times New Roman" w:hAnsi="Courier New" w:cs="Courier New"/>
                 <w:color w:val="D80800"/>
                 <w:sz w:val="20"/>
                 <w:szCs w:val="20"/>
                 <w:lang w:val="hu-HU" w:eastAsia="hu-HU"/>
               </w:rPr>
-            </w:pPr>
-            <w:r>
-              <w:rPr>
-                <w:rFonts w:ascii="Courier New" w:eastAsia="Times New Roman" w:hAnsi="Courier New" w:cs="Courier New"/>
-                <w:color w:val="000000"/>
-                <w:sz w:val="20"/>
-                <w:szCs w:val="20"/>
-                <w:lang w:val="hu-HU" w:eastAsia="hu-HU"/>
-              </w:rPr>
-              <w:t>sheets</w:t>
-            </w:r>
-            <w:r>
-              <w:rPr>
-                <w:rFonts w:ascii="Courier New" w:eastAsia="Times New Roman" w:hAnsi="Courier New" w:cs="Courier New"/>
-                <w:color w:val="000000"/>
-                <w:sz w:val="20"/>
-                <w:szCs w:val="20"/>
-                <w:lang w:val="hu-HU" w:eastAsia="hu-HU"/>
-              </w:rPr>
-              <w:t>[0]</w:t>
-            </w:r>
-            <w:r>
-              <w:rPr>
-                <w:rFonts w:ascii="Courier New" w:eastAsia="Times New Roman" w:hAnsi="Courier New" w:cs="Courier New"/>
-                <w:color w:val="000000"/>
-                <w:sz w:val="20"/>
-                <w:szCs w:val="20"/>
-                <w:lang w:val="hu-HU" w:eastAsia="hu-HU"/>
-              </w:rPr>
-              <w:t xml:space="preserve"> </w:t>
-            </w:r>
-            <w:r>
-              <w:rPr>
-                <w:rFonts w:ascii="Courier New" w:eastAsia="Times New Roman" w:hAnsi="Courier New" w:cs="Courier New"/>
-                <w:color w:val="687687"/>
-                <w:sz w:val="20"/>
-                <w:szCs w:val="20"/>
-                <w:lang w:val="hu-HU" w:eastAsia="hu-HU"/>
-              </w:rPr>
-              <w:t>=</w:t>
-            </w:r>
-            <w:r>
-              <w:rPr>
-                <w:rFonts w:ascii="Courier New" w:eastAsia="Times New Roman" w:hAnsi="Courier New" w:cs="Courier New"/>
-                <w:color w:val="687687"/>
-                <w:sz w:val="20"/>
-                <w:szCs w:val="20"/>
-                <w:lang w:val="hu-HU" w:eastAsia="hu-HU"/>
-              </w:rPr>
-              <w:t>=</w:t>
-            </w:r>
-            <w:r>
-              <w:rPr>
-                <w:rFonts w:ascii="Courier New" w:eastAsia="Times New Roman" w:hAnsi="Courier New" w:cs="Courier New"/>
-                <w:color w:val="000000"/>
-                <w:sz w:val="20"/>
-                <w:szCs w:val="20"/>
-                <w:lang w:val="hu-HU" w:eastAsia="hu-HU"/>
-              </w:rPr>
-              <w:t xml:space="preserve"> </w:t>
+              <w:t>"</w:t>
             </w:r>
             <w:r>
               <w:rPr>
@@ -14004,64 +14213,69 @@
                 <w:szCs w:val="20"/>
                 <w:lang w:val="hu-HU" w:eastAsia="hu-HU"/>
               </w:rPr>
-              <w:t>"HTML"</w:t>
-            </w:r>
-          </w:p>
-          <w:p>
-            <w:pPr>
-              <w:pStyle w:val="HTMLPreformatted"/>
-              <w:rPr>
-                <w:rStyle w:val="pl-k"/>
-              </w:rPr>
-            </w:pPr>
-            <w:r>
-              <w:rPr>
-                <w:color w:val="000000"/>
-              </w:rPr>
-              <w:t>sheets</w:t>
-            </w:r>
-            <w:r>
-              <w:rPr>
-                <w:color w:val="000000"/>
-              </w:rPr>
-              <w:t>[1]</w:t>
-            </w:r>
-            <w:r>
-              <w:rPr>
-                <w:color w:val="000000"/>
-              </w:rPr>
-              <w:t xml:space="preserve"> </w:t>
-            </w:r>
-            <w:r>
-              <w:rPr>
-                <w:color w:val="687687"/>
-              </w:rPr>
-              <w:t>=</w:t>
-            </w:r>
-            <w:r>
-              <w:rPr>
-                <w:color w:val="687687"/>
-              </w:rPr>
-              <w:t>=</w:t>
-            </w:r>
-            <w:r>
-              <w:rPr>
-                <w:color w:val="000000"/>
-              </w:rPr>
-              <w:t xml:space="preserve"> </w:t>
-            </w:r>
-            <w:r>
-              <w:rPr>
+              <w:t>Kis Ede</w:t>
+            </w:r>
+            <w:r>
+              <w:rPr>
+                <w:rFonts w:ascii="Courier New" w:eastAsia="Times New Roman" w:hAnsi="Courier New" w:cs="Courier New"/>
                 <w:color w:val="D80800"/>
-              </w:rPr>
-              <w:t>"CSS"</w:t>
-            </w:r>
-          </w:p>
-        </w:tc>
-        <w:tc>
-          <w:tcPr>
-            <w:tcW w:w="5550" w:type="dxa"/>
-          </w:tcPr>
+                <w:sz w:val="20"/>
+                <w:szCs w:val="20"/>
+                <w:lang w:val="hu-HU" w:eastAsia="hu-HU"/>
+              </w:rPr>
+              <w:t>"</w:t>
+            </w:r>
+            <w:r>
+              <w:rPr>
+                <w:rFonts w:ascii="Courier New" w:eastAsia="Times New Roman" w:hAnsi="Courier New" w:cs="Courier New"/>
+                <w:color w:val="000000"/>
+                <w:sz w:val="20"/>
+                <w:szCs w:val="20"/>
+                <w:lang w:val="hu-HU" w:eastAsia="hu-HU"/>
+              </w:rPr>
+              <w:t xml:space="preserve">, </w:t>
+            </w:r>
+            <w:r>
+              <w:rPr>
+                <w:rFonts w:ascii="Courier New" w:eastAsia="Times New Roman" w:hAnsi="Courier New" w:cs="Courier New"/>
+                <w:color w:val="000000"/>
+                <w:sz w:val="20"/>
+                <w:szCs w:val="20"/>
+                <w:lang w:val="hu-HU" w:eastAsia="hu-HU"/>
+              </w:rPr>
+              <w:t>age</w:t>
+            </w:r>
+            <w:r>
+              <w:rPr>
+                <w:rFonts w:ascii="Courier New" w:eastAsia="Times New Roman" w:hAnsi="Courier New" w:cs="Courier New"/>
+                <w:color w:val="000000"/>
+                <w:sz w:val="20"/>
+                <w:szCs w:val="20"/>
+                <w:lang w:val="hu-HU" w:eastAsia="hu-HU"/>
+              </w:rPr>
+              <w:t>:</w:t>
+            </w:r>
+            <w:r>
+              <w:rPr>
+                <w:rFonts w:ascii="Courier New" w:eastAsia="Times New Roman" w:hAnsi="Courier New" w:cs="Courier New"/>
+                <w:color w:val="000000"/>
+                <w:sz w:val="20"/>
+                <w:szCs w:val="20"/>
+                <w:lang w:val="hu-HU" w:eastAsia="hu-HU"/>
+              </w:rPr>
+              <w:t>13</w:t>
+            </w:r>
+            <w:r>
+              <w:rPr>
+                <w:rFonts w:ascii="Courier New" w:eastAsia="Times New Roman" w:hAnsi="Courier New" w:cs="Courier New"/>
+                <w:color w:val="000000"/>
+                <w:sz w:val="20"/>
+                <w:szCs w:val="20"/>
+                <w:lang w:val="hu-HU" w:eastAsia="hu-HU"/>
+              </w:rPr>
+              <w:t>};</w:t>
+            </w:r>
+          </w:p>
           <w:p>
             <w:pPr>
               <w:tabs>
@@ -14098,47 +14312,7 @@
                 <w:szCs w:val="20"/>
                 <w:lang w:val="hu-HU" w:eastAsia="hu-HU"/>
               </w:rPr>
-              <w:t xml:space="preserve">var </w:t>
-            </w:r>
-            <w:r>
-              <w:rPr>
-                <w:rFonts w:ascii="Courier New" w:eastAsia="Times New Roman" w:hAnsi="Courier New" w:cs="Courier New"/>
-                <w:color w:val="000000"/>
-                <w:sz w:val="20"/>
-                <w:szCs w:val="20"/>
-                <w:lang w:val="hu-HU" w:eastAsia="hu-HU"/>
-              </w:rPr>
-              <w:t>person</w:t>
-            </w:r>
-            <w:r>
-              <w:rPr>
-                <w:rFonts w:ascii="Courier New" w:eastAsia="Times New Roman" w:hAnsi="Courier New" w:cs="Courier New"/>
-                <w:color w:val="000000"/>
-                <w:sz w:val="20"/>
-                <w:szCs w:val="20"/>
-                <w:lang w:val="hu-HU" w:eastAsia="hu-HU"/>
-              </w:rPr>
-              <w:t xml:space="preserve"> </w:t>
-            </w:r>
-            <w:r>
-              <w:rPr>
-                <w:rFonts w:ascii="Courier New" w:eastAsia="Times New Roman" w:hAnsi="Courier New" w:cs="Courier New"/>
-                <w:color w:val="687687"/>
-                <w:sz w:val="20"/>
-                <w:szCs w:val="20"/>
-                <w:lang w:val="hu-HU" w:eastAsia="hu-HU"/>
-              </w:rPr>
-              <w:t>=</w:t>
-            </w:r>
-            <w:r>
-              <w:rPr>
-                <w:rFonts w:ascii="Courier New" w:eastAsia="Times New Roman" w:hAnsi="Courier New" w:cs="Courier New"/>
-                <w:color w:val="000000"/>
-                <w:sz w:val="20"/>
-                <w:szCs w:val="20"/>
-                <w:lang w:val="hu-HU" w:eastAsia="hu-HU"/>
-              </w:rPr>
-              <w:t xml:space="preserve"> {</w:t>
+              <w:t>person.</w:t>
             </w:r>
             <w:r>
               <w:rPr>
@@ -14158,87 +14332,17 @@
                 <w:szCs w:val="20"/>
                 <w:lang w:val="hu-HU" w:eastAsia="hu-HU"/>
               </w:rPr>
-              <w:t>:</w:t>
-            </w:r>
-            <w:r>
-              <w:rPr>
-                <w:rFonts w:ascii="Courier New" w:eastAsia="Times New Roman" w:hAnsi="Courier New" w:cs="Courier New"/>
-                <w:color w:val="D80800"/>
-                <w:sz w:val="20"/>
-                <w:szCs w:val="20"/>
-                <w:lang w:val="hu-HU" w:eastAsia="hu-HU"/>
-              </w:rPr>
-              <w:t>"</w:t>
-            </w:r>
-            <w:r>
-              <w:rPr>
-                <w:rFonts w:ascii="Courier New" w:eastAsia="Times New Roman" w:hAnsi="Courier New" w:cs="Courier New"/>
-                <w:color w:val="D80800"/>
-                <w:sz w:val="20"/>
-                <w:szCs w:val="20"/>
-                <w:lang w:val="hu-HU" w:eastAsia="hu-HU"/>
-              </w:rPr>
-              <w:t>Kis Ede</w:t>
-            </w:r>
-            <w:r>
-              <w:rPr>
-                <w:rFonts w:ascii="Courier New" w:eastAsia="Times New Roman" w:hAnsi="Courier New" w:cs="Courier New"/>
-                <w:color w:val="D80800"/>
-                <w:sz w:val="20"/>
-                <w:szCs w:val="20"/>
-                <w:lang w:val="hu-HU" w:eastAsia="hu-HU"/>
-              </w:rPr>
-              <w:t>"</w:t>
-            </w:r>
-            <w:r>
-              <w:rPr>
-                <w:rFonts w:ascii="Courier New" w:eastAsia="Times New Roman" w:hAnsi="Courier New" w:cs="Courier New"/>
-                <w:color w:val="000000"/>
-                <w:sz w:val="20"/>
-                <w:szCs w:val="20"/>
-                <w:lang w:val="hu-HU" w:eastAsia="hu-HU"/>
-              </w:rPr>
-              <w:t xml:space="preserve">, </w:t>
-            </w:r>
-            <w:r>
-              <w:rPr>
-                <w:rFonts w:ascii="Courier New" w:eastAsia="Times New Roman" w:hAnsi="Courier New" w:cs="Courier New"/>
-                <w:color w:val="000000"/>
-                <w:sz w:val="20"/>
-                <w:szCs w:val="20"/>
-                <w:lang w:val="hu-HU" w:eastAsia="hu-HU"/>
-              </w:rPr>
-              <w:t>age</w:t>
-            </w:r>
-            <w:r>
-              <w:rPr>
-                <w:rFonts w:ascii="Courier New" w:eastAsia="Times New Roman" w:hAnsi="Courier New" w:cs="Courier New"/>
-                <w:color w:val="000000"/>
-                <w:sz w:val="20"/>
-                <w:szCs w:val="20"/>
-                <w:lang w:val="hu-HU" w:eastAsia="hu-HU"/>
-              </w:rPr>
-              <w:t>:</w:t>
-            </w:r>
-            <w:r>
-              <w:rPr>
-                <w:rFonts w:ascii="Courier New" w:eastAsia="Times New Roman" w:hAnsi="Courier New" w:cs="Courier New"/>
-                <w:color w:val="000000"/>
-                <w:sz w:val="20"/>
-                <w:szCs w:val="20"/>
-                <w:lang w:val="hu-HU" w:eastAsia="hu-HU"/>
-              </w:rPr>
-              <w:t>13</w:t>
-            </w:r>
-            <w:r>
-              <w:rPr>
-                <w:rFonts w:ascii="Courier New" w:eastAsia="Times New Roman" w:hAnsi="Courier New" w:cs="Courier New"/>
-                <w:color w:val="000000"/>
-                <w:sz w:val="20"/>
-                <w:szCs w:val="20"/>
-                <w:lang w:val="hu-HU" w:eastAsia="hu-HU"/>
-              </w:rPr>
-              <w:t>};</w:t>
+              <w:t xml:space="preserve">         </w:t>
+            </w:r>
+            <w:r>
+              <w:rPr>
+                <w:rFonts w:ascii="Courier New" w:eastAsia="Times New Roman" w:hAnsi="Courier New" w:cs="Courier New"/>
+                <w:color w:val="00B418"/>
+                <w:sz w:val="20"/>
+                <w:szCs w:val="20"/>
+                <w:lang w:val="hu-HU" w:eastAsia="hu-HU"/>
+              </w:rPr>
+              <w:t>// member</w:t>
             </w:r>
           </w:p>
           <w:p>
@@ -14277,27 +14381,7 @@
                 <w:szCs w:val="20"/>
                 <w:lang w:val="hu-HU" w:eastAsia="hu-HU"/>
               </w:rPr>
-              <w:t>person.</w:t>
-            </w:r>
-            <w:r>
-              <w:rPr>
-                <w:rFonts w:ascii="Courier New" w:eastAsia="Times New Roman" w:hAnsi="Courier New" w:cs="Courier New"/>
-                <w:color w:val="000000"/>
-                <w:sz w:val="20"/>
-                <w:szCs w:val="20"/>
-                <w:lang w:val="hu-HU" w:eastAsia="hu-HU"/>
-              </w:rPr>
-              <w:t>name</w:t>
-            </w:r>
-            <w:r>
-              <w:rPr>
-                <w:rFonts w:ascii="Courier New" w:eastAsia="Times New Roman" w:hAnsi="Courier New" w:cs="Courier New"/>
-                <w:color w:val="000000"/>
-                <w:sz w:val="20"/>
-                <w:szCs w:val="20"/>
-                <w:lang w:val="hu-HU" w:eastAsia="hu-HU"/>
-              </w:rPr>
-              <w:t xml:space="preserve">         </w:t>
+              <w:t xml:space="preserve">person.age          </w:t>
             </w:r>
             <w:r>
               <w:rPr>
@@ -14346,7 +14430,7 @@
                 <w:szCs w:val="20"/>
                 <w:lang w:val="hu-HU" w:eastAsia="hu-HU"/>
               </w:rPr>
-              <w:t xml:space="preserve">person.age          </w:t>
+              <w:t xml:space="preserve">person[age]         </w:t>
             </w:r>
             <w:r>
               <w:rPr>
@@ -14359,6 +14443,13 @@
               <w:t>// member</w:t>
             </w:r>
           </w:p>
+        </w:tc>
+      </w:tr>
+      <w:tr>
+        <w:tc>
+          <w:tcPr>
+            <w:tcW w:w="5240" w:type="dxa"/>
+          </w:tcPr>
           <w:p>
             <w:pPr>
               <w:tabs>
@@ -14387,62 +14478,6 @@
                 <w:lang w:val="hu-HU" w:eastAsia="hu-HU"/>
               </w:rPr>
             </w:pPr>
-            <w:r>
-              <w:rPr>
-                <w:rFonts w:ascii="Courier New" w:eastAsia="Times New Roman" w:hAnsi="Courier New" w:cs="Courier New"/>
-                <w:color w:val="000000"/>
-                <w:sz w:val="20"/>
-                <w:szCs w:val="20"/>
-                <w:lang w:val="hu-HU" w:eastAsia="hu-HU"/>
-              </w:rPr>
-              <w:t xml:space="preserve">person[age]         </w:t>
-            </w:r>
-            <w:r>
-              <w:rPr>
-                <w:rFonts w:ascii="Courier New" w:eastAsia="Times New Roman" w:hAnsi="Courier New" w:cs="Courier New"/>
-                <w:color w:val="00B418"/>
-                <w:sz w:val="20"/>
-                <w:szCs w:val="20"/>
-                <w:lang w:val="hu-HU" w:eastAsia="hu-HU"/>
-              </w:rPr>
-              <w:t>// member</w:t>
-            </w:r>
-          </w:p>
-        </w:tc>
-      </w:tr>
-      <w:tr>
-        <w:tc>
-          <w:tcPr>
-            <w:tcW w:w="5240" w:type="dxa"/>
-          </w:tcPr>
-          <w:p>
-            <w:pPr>
-              <w:tabs>
-                <w:tab w:val="left" w:pos="916"/>
-                <w:tab w:val="left" w:pos="1832"/>
-                <w:tab w:val="left" w:pos="2748"/>
-                <w:tab w:val="left" w:pos="3664"/>
-                <w:tab w:val="left" w:pos="4580"/>
-                <w:tab w:val="left" w:pos="5496"/>
-                <w:tab w:val="left" w:pos="6412"/>
-                <w:tab w:val="left" w:pos="7328"/>
-                <w:tab w:val="left" w:pos="8244"/>
-                <w:tab w:val="left" w:pos="9160"/>
-                <w:tab w:val="left" w:pos="10076"/>
-                <w:tab w:val="left" w:pos="10992"/>
-                <w:tab w:val="left" w:pos="11908"/>
-                <w:tab w:val="left" w:pos="12824"/>
-                <w:tab w:val="left" w:pos="13740"/>
-                <w:tab w:val="left" w:pos="14656"/>
-              </w:tabs>
-              <w:rPr>
-                <w:rFonts w:ascii="Courier New" w:eastAsia="Times New Roman" w:hAnsi="Courier New" w:cs="Courier New"/>
-                <w:color w:val="000000"/>
-                <w:sz w:val="20"/>
-                <w:szCs w:val="20"/>
-                <w:lang w:val="hu-HU" w:eastAsia="hu-HU"/>
-              </w:rPr>
-            </w:pPr>
           </w:p>
         </w:tc>
         <w:tc>
@@ -14462,7 +14497,7 @@
     <w:p>
       <w:pPr>
         <w:rPr>
-          <w:rStyle w:val="Hyperlink"/>
+          <w:rStyle w:val="Hiperhivatkozs"/>
           <w:rFonts w:ascii="Consolas" w:eastAsia="Consolas" w:hAnsi="Consolas" w:cs="Consolas"/>
         </w:rPr>
       </w:pPr>
@@ -14476,7 +14511,7 @@
       <w:hyperlink r:id="rId15" w:history="1">
         <w:r>
           <w:rPr>
-            <w:rStyle w:val="Hyperlink"/>
+            <w:rStyle w:val="Hiperhivatkozs"/>
             <w:rFonts w:ascii="Consolas" w:eastAsia="Consolas" w:hAnsi="Consolas" w:cs="Consolas"/>
           </w:rPr>
           <w:t>https://www.w3schools.com/jsref/dom_obj_style.asp</w:t>
@@ -14505,7 +14540,7 @@
     </w:p>
     <w:tbl>
       <w:tblPr>
-        <w:tblStyle w:val="TableGrid"/>
+        <w:tblStyle w:val="Rcsostblzat"/>
         <w:tblW w:w="0" w:type="auto"/>
         <w:tblLook w:val="04A0" w:firstRow="1" w:lastRow="0" w:firstColumn="1" w:lastColumn="0" w:noHBand="0" w:noVBand="1"/>
       </w:tblPr>
@@ -14752,7 +14787,7 @@
     </w:p>
     <w:tbl>
       <w:tblPr>
-        <w:tblStyle w:val="TableGrid"/>
+        <w:tblStyle w:val="Rcsostblzat"/>
         <w:tblW w:w="0" w:type="auto"/>
         <w:tblLook w:val="04A0" w:firstRow="1" w:lastRow="0" w:firstColumn="1" w:lastColumn="0" w:noHBand="0" w:noVBand="1"/>
       </w:tblPr>
@@ -15018,7 +15053,7 @@
     </w:p>
     <w:tbl>
       <w:tblPr>
-        <w:tblStyle w:val="TableGrid"/>
+        <w:tblStyle w:val="Rcsostblzat"/>
         <w:tblW w:w="0" w:type="auto"/>
         <w:tblLook w:val="04A0" w:firstRow="1" w:lastRow="0" w:firstColumn="1" w:lastColumn="0" w:noHBand="0" w:noVBand="1"/>
       </w:tblPr>
@@ -15032,7 +15067,7 @@
           </w:tcPr>
           <w:p>
             <w:pPr>
-              <w:pStyle w:val="HTMLPreformatted"/>
+              <w:pStyle w:val="HTML-kntformzott"/>
             </w:pPr>
             <w:r>
               <w:rPr>
@@ -15044,7 +15079,7 @@
           </w:p>
           <w:p>
             <w:pPr>
-              <w:pStyle w:val="HTMLPreformatted"/>
+              <w:pStyle w:val="HTML-kntformzott"/>
             </w:pPr>
             <w:r>
               <w:t>&lt;</w:t>
@@ -15061,7 +15096,7 @@
           </w:p>
           <w:p>
             <w:pPr>
-              <w:pStyle w:val="HTMLPreformatted"/>
+              <w:pStyle w:val="HTML-kntformzott"/>
             </w:pPr>
             <w:r>
               <w:t xml:space="preserve">  &lt;</w:t>
@@ -15078,7 +15113,7 @@
           </w:p>
           <w:p>
             <w:pPr>
-              <w:pStyle w:val="HTMLPreformatted"/>
+              <w:pStyle w:val="HTML-kntformzott"/>
             </w:pPr>
             <w:r>
               <w:t xml:space="preserve">  &lt;</w:t>
@@ -15104,7 +15139,7 @@
           </w:p>
           <w:p>
             <w:pPr>
-              <w:pStyle w:val="HTMLPreformatted"/>
+              <w:pStyle w:val="HTML-kntformzott"/>
             </w:pPr>
             <w:r>
               <w:t>&lt;/</w:t>
@@ -15121,7 +15156,7 @@
           </w:p>
           <w:p>
             <w:pPr>
-              <w:pStyle w:val="HTMLPreformatted"/>
+              <w:pStyle w:val="HTML-kntformzott"/>
             </w:pPr>
             <w:r>
               <w:t>&lt;</w:t>
@@ -15147,12 +15182,12 @@
           </w:p>
           <w:p>
             <w:pPr>
-              <w:pStyle w:val="HTMLPreformatted"/>
-            </w:pPr>
-          </w:p>
-          <w:p>
-            <w:pPr>
-              <w:pStyle w:val="HTMLPreformatted"/>
+              <w:pStyle w:val="HTML-kntformzott"/>
+            </w:pPr>
+          </w:p>
+          <w:p>
+            <w:pPr>
+              <w:pStyle w:val="HTML-kntformzott"/>
             </w:pPr>
             <w:r>
               <w:t>&lt;</w:t>
@@ -15178,12 +15213,12 @@
           </w:p>
           <w:p>
             <w:pPr>
-              <w:pStyle w:val="HTMLPreformatted"/>
-            </w:pPr>
-          </w:p>
-          <w:p>
-            <w:pPr>
-              <w:pStyle w:val="HTMLPreformatted"/>
+              <w:pStyle w:val="HTML-kntformzott"/>
+            </w:pPr>
+          </w:p>
+          <w:p>
+            <w:pPr>
+              <w:pStyle w:val="HTML-kntformzott"/>
             </w:pPr>
             <w:r>
               <w:t>A &lt;</w:t>
@@ -15227,7 +15262,7 @@
           </w:p>
           <w:p>
             <w:pPr>
-              <w:pStyle w:val="HTMLPreformatted"/>
+              <w:pStyle w:val="HTML-kntformzott"/>
             </w:pPr>
             <w:r>
               <w:t>am. „Aki barátot talál, kincset talál” / angolul: &lt;</w:t>
@@ -15253,7 +15288,7 @@
           </w:p>
           <w:p>
             <w:pPr>
-              <w:pStyle w:val="HTMLPreformatted"/>
+              <w:pStyle w:val="HTML-kntformzott"/>
             </w:pPr>
             <w:r>
               <w:t xml:space="preserve">1981-ben bemutatott amerikai–olasz vígjáték, amelynek főszereplői </w:t>
@@ -15261,7 +15296,7 @@
           </w:p>
           <w:p>
             <w:pPr>
-              <w:pStyle w:val="HTMLPreformatted"/>
+              <w:pStyle w:val="HTML-kntformzott"/>
             </w:pPr>
             <w:r>
               <w:t>&lt;</w:t>
@@ -15287,7 +15322,7 @@
             <w:hyperlink r:id="rId16" w:history="1">
               <w:r>
                 <w:rPr>
-                  <w:rStyle w:val="Hyperlink"/>
+                  <w:rStyle w:val="Hiperhivatkozs"/>
                 </w:rPr>
                 <w:t>https://hu.wikipedia.org/wiki/Bud_Spencer</w:t>
               </w:r>
@@ -15307,7 +15342,7 @@
           </w:p>
           <w:p>
             <w:pPr>
-              <w:pStyle w:val="HTMLPreformatted"/>
+              <w:pStyle w:val="HTML-kntformzott"/>
             </w:pPr>
             <w:r>
               <w:t xml:space="preserve">  és </w:t>
@@ -15315,7 +15350,7 @@
           </w:p>
           <w:p>
             <w:pPr>
-              <w:pStyle w:val="HTMLPreformatted"/>
+              <w:pStyle w:val="HTML-kntformzott"/>
             </w:pPr>
             <w:r>
               <w:t>&lt;</w:t>
@@ -15341,7 +15376,7 @@
             <w:hyperlink r:id="rId17" w:history="1">
               <w:r>
                 <w:rPr>
-                  <w:rStyle w:val="Hyperlink"/>
+                  <w:rStyle w:val="Hiperhivatkozs"/>
                 </w:rPr>
                 <w:t>https://hu.wikipedia.org/wiki/Terence_Hill</w:t>
               </w:r>
@@ -15361,12 +15396,12 @@
           </w:p>
           <w:p>
             <w:pPr>
-              <w:pStyle w:val="HTMLPreformatted"/>
-            </w:pPr>
-          </w:p>
-          <w:p>
-            <w:pPr>
-              <w:pStyle w:val="HTMLPreformatted"/>
+              <w:pStyle w:val="HTML-kntformzott"/>
+            </w:pPr>
+          </w:p>
+          <w:p>
+            <w:pPr>
+              <w:pStyle w:val="HTML-kntformzott"/>
             </w:pPr>
             <w:r>
               <w:t>&lt;</w:t>
@@ -15392,7 +15427,7 @@
           </w:p>
           <w:p>
             <w:pPr>
-              <w:pStyle w:val="HTMLPreformatted"/>
+              <w:pStyle w:val="HTML-kntformzott"/>
             </w:pPr>
             <w:r>
               <w:t>&lt;</w:t>
@@ -15418,7 +15453,7 @@
             <w:hyperlink r:id="rId18" w:history="1">
               <w:r>
                 <w:rPr>
-                  <w:rStyle w:val="Hyperlink"/>
+                  <w:rStyle w:val="Hiperhivatkozs"/>
                 </w:rPr>
                 <w:t>https://m.blog.hu/kr/krumplishal/image/anulu_krumplishal.jpg</w:t>
               </w:r>
@@ -15429,12 +15464,12 @@
           </w:p>
           <w:p>
             <w:pPr>
-              <w:pStyle w:val="HTMLPreformatted"/>
-            </w:pPr>
-          </w:p>
-          <w:p>
-            <w:pPr>
-              <w:pStyle w:val="HTMLPreformatted"/>
+              <w:pStyle w:val="HTML-kntformzott"/>
+            </w:pPr>
+          </w:p>
+          <w:p>
+            <w:pPr>
+              <w:pStyle w:val="HTML-kntformzott"/>
             </w:pPr>
             <w:r>
               <w:t>&lt;</w:t>
@@ -15451,7 +15486,7 @@
           </w:p>
           <w:p>
             <w:pPr>
-              <w:pStyle w:val="HTMLPreformatted"/>
+              <w:pStyle w:val="HTML-kntformzott"/>
             </w:pPr>
             <w:r>
               <w:t>Anulu hozni Mamu két fogolyot!</w:t>
@@ -15459,7 +15494,7 @@
           </w:p>
           <w:p>
             <w:pPr>
-              <w:pStyle w:val="HTMLPreformatted"/>
+              <w:pStyle w:val="HTML-kntformzott"/>
             </w:pPr>
             <w:r>
               <w:t>&lt;/</w:t>
@@ -15476,12 +15511,12 @@
           </w:p>
           <w:p>
             <w:pPr>
-              <w:pStyle w:val="HTMLPreformatted"/>
-            </w:pPr>
-          </w:p>
-          <w:p>
-            <w:pPr>
-              <w:pStyle w:val="HTMLPreformatted"/>
+              <w:pStyle w:val="HTML-kntformzott"/>
+            </w:pPr>
+          </w:p>
+          <w:p>
+            <w:pPr>
+              <w:pStyle w:val="HTML-kntformzott"/>
             </w:pPr>
             <w:r>
               <w:t>&lt;</w:t>
@@ -15507,7 +15542,7 @@
           </w:p>
           <w:p>
             <w:pPr>
-              <w:pStyle w:val="HTMLPreformatted"/>
+              <w:pStyle w:val="HTML-kntformzott"/>
             </w:pPr>
             <w:r>
               <w:t>A szinkron készítésénél Székhelyi József improvizálta Anulu szövegeit.</w:t>
@@ -15515,12 +15550,12 @@
           </w:p>
           <w:p>
             <w:pPr>
-              <w:pStyle w:val="HTMLPreformatted"/>
-            </w:pPr>
-          </w:p>
-          <w:p>
-            <w:pPr>
-              <w:pStyle w:val="HTMLPreformatted"/>
+              <w:pStyle w:val="HTML-kntformzott"/>
+            </w:pPr>
+          </w:p>
+          <w:p>
+            <w:pPr>
+              <w:pStyle w:val="HTML-kntformzott"/>
             </w:pPr>
             <w:r>
               <w:t>&lt;</w:t>
@@ -15546,7 +15581,7 @@
           </w:p>
           <w:p>
             <w:pPr>
-              <w:pStyle w:val="HTMLPreformatted"/>
+              <w:pStyle w:val="HTML-kntformzott"/>
             </w:pPr>
             <w:r>
               <w:t>forrás: &lt;</w:t>
@@ -15572,7 +15607,7 @@
             <w:hyperlink r:id="rId19" w:history="1">
               <w:r>
                 <w:rPr>
-                  <w:rStyle w:val="Hyperlink"/>
+                  <w:rStyle w:val="Hiperhivatkozs"/>
                 </w:rPr>
                 <w:t>https://hu.wikipedia.org/wiki/Kincs,_ami_nincs</w:t>
               </w:r>
@@ -15592,12 +15627,12 @@
           </w:p>
           <w:p>
             <w:pPr>
-              <w:pStyle w:val="HTMLPreformatted"/>
-            </w:pPr>
-          </w:p>
-          <w:p>
-            <w:pPr>
-              <w:pStyle w:val="HTMLPreformatted"/>
+              <w:pStyle w:val="HTML-kntformzott"/>
+            </w:pPr>
+          </w:p>
+          <w:p>
+            <w:pPr>
+              <w:pStyle w:val="HTML-kntformzott"/>
             </w:pPr>
             <w:r>
               <w:t xml:space="preserve">    </w:t>
@@ -15605,7 +15640,7 @@
           </w:p>
           <w:p>
             <w:pPr>
-              <w:pStyle w:val="HTMLPreformatted"/>
+              <w:pStyle w:val="HTML-kntformzott"/>
             </w:pPr>
             <w:r>
               <w:t>&lt;/</w:t>
@@ -15622,7 +15657,7 @@
           </w:p>
           <w:p>
             <w:pPr>
-              <w:pStyle w:val="HTMLPreformatted"/>
+              <w:pStyle w:val="HTML-kntformzott"/>
             </w:pPr>
             <w:r>
               <w:t>&lt;/</w:t>
@@ -15656,7 +15691,7 @@
     </w:p>
     <w:tbl>
       <w:tblPr>
-        <w:tblStyle w:val="TableGrid"/>
+        <w:tblStyle w:val="Rcsostblzat"/>
         <w:tblW w:w="0" w:type="auto"/>
         <w:tblLook w:val="04A0" w:firstRow="1" w:lastRow="0" w:firstColumn="1" w:lastColumn="0" w:noHBand="0" w:noVBand="1"/>
       </w:tblPr>
@@ -15670,7 +15705,7 @@
           </w:tcPr>
           <w:p>
             <w:pPr>
-              <w:pStyle w:val="HTMLPreformatted"/>
+              <w:pStyle w:val="HTML-kntformzott"/>
             </w:pPr>
             <w:r>
               <w:t>&lt;</w:t>
@@ -15696,7 +15731,7 @@
           </w:p>
           <w:p>
             <w:pPr>
-              <w:pStyle w:val="HTMLPreformatted"/>
+              <w:pStyle w:val="HTML-kntformzott"/>
             </w:pPr>
             <w:r>
               <w:t xml:space="preserve">  &lt;</w:t>
@@ -15792,12 +15827,12 @@
           </w:p>
           <w:p>
             <w:pPr>
-              <w:pStyle w:val="HTMLPreformatted"/>
-            </w:pPr>
-          </w:p>
-          <w:p>
-            <w:pPr>
-              <w:pStyle w:val="HTMLPreformatted"/>
+              <w:pStyle w:val="HTML-kntformzott"/>
+            </w:pPr>
+          </w:p>
+          <w:p>
+            <w:pPr>
+              <w:pStyle w:val="HTML-kntformzott"/>
             </w:pPr>
             <w:r>
               <w:t>.bal-fent {</w:t>
@@ -15805,7 +15840,7 @@
           </w:p>
           <w:p>
             <w:pPr>
-              <w:pStyle w:val="HTMLPreformatted"/>
+              <w:pStyle w:val="HTML-kntformzott"/>
             </w:pPr>
             <w:r>
               <w:t xml:space="preserve">  height:33%;</w:t>
@@ -15813,7 +15848,7 @@
           </w:p>
           <w:p>
             <w:pPr>
-              <w:pStyle w:val="HTMLPreformatted"/>
+              <w:pStyle w:val="HTML-kntformzott"/>
             </w:pPr>
             <w:r>
               <w:t xml:space="preserve">  width:100%;</w:t>
@@ -15821,7 +15856,7 @@
           </w:p>
           <w:p>
             <w:pPr>
-              <w:pStyle w:val="HTMLPreformatted"/>
+              <w:pStyle w:val="HTML-kntformzott"/>
             </w:pPr>
             <w:r>
               <w:t>}</w:t>
@@ -15829,7 +15864,7 @@
           </w:p>
           <w:p>
             <w:pPr>
-              <w:pStyle w:val="HTMLPreformatted"/>
+              <w:pStyle w:val="HTML-kntformzott"/>
             </w:pPr>
           </w:p>
           <w:p>
@@ -15866,7 +15901,7 @@
 </file>
 
 <file path=word/endnotes.xml><?xml version="1.0" encoding="utf-8"?>
-<w:endnotes xmlns:wpc="http://schemas.microsoft.com/office/word/2010/wordprocessingCanvas" xmlns:cx="http://schemas.microsoft.com/office/drawing/2014/chartex" xmlns:cx1="http://schemas.microsoft.com/office/drawing/2015/9/8/chartex" xmlns:cx2="http://schemas.microsoft.com/office/drawing/2015/10/21/chartex" xmlns:cx3="http://schemas.microsoft.com/office/drawing/2016/5/9/chartex" xmlns:cx4="http://schemas.microsoft.com/office/drawing/2016/5/10/chartex" xmlns:cx5="http://schemas.microsoft.com/office/drawing/2016/5/11/chartex" xmlns:cx6="http://schemas.microsoft.com/office/drawing/2016/5/12/chartex" xmlns:cx7="http://schemas.microsoft.com/office/drawing/2016/5/13/chartex" xmlns:cx8="http://schemas.microsoft.com/office/drawing/2016/5/14/chartex" xmlns:mc="http://schemas.openxmlformats.org/markup-compatibility/2006" xmlns:aink="http://schemas.microsoft.com/office/drawing/2016/ink" xmlns:am3d="http://schemas.microsoft.com/office/drawing/2017/model3d" xmlns:o="urn:schemas-microsoft-com:office:office" xmlns:r="http://schemas.openxmlformats.org/officeDocument/2006/relationships" xmlns:m="http://schemas.openxmlformats.org/officeDocument/2006/math" xmlns:v="urn:schemas-microsoft-com:vml" xmlns:wp14="http://schemas.microsoft.com/office/word/2010/wordprocessingDrawing" xmlns:wp="http://schemas.openxmlformats.org/drawingml/2006/wordprocessingDrawing" xmlns:w10="urn:schemas-microsoft-com:office:word" xmlns:w="http://schemas.openxmlformats.org/wordprocessingml/2006/main" xmlns:w14="http://schemas.microsoft.com/office/word/2010/wordml" xmlns:w15="http://schemas.microsoft.com/office/word/2012/wordml" xmlns:w16cid="http://schemas.microsoft.com/office/word/2016/wordml/cid" xmlns:w16se="http://schemas.microsoft.com/office/word/2015/wordml/symex" xmlns:wpg="http://schemas.microsoft.com/office/word/2010/wordprocessingGroup" xmlns:wpi="http://schemas.microsoft.com/office/word/2010/wordprocessingInk" xmlns:wne="http://schemas.microsoft.com/office/word/2006/wordml" xmlns:wps="http://schemas.microsoft.com/office/word/2010/wordprocessingShape" mc:Ignorable="w14 w15 w16se w16cid wp14">
+<w:endnotes xmlns:wpc="http://schemas.microsoft.com/office/word/2010/wordprocessingCanvas" xmlns:mc="http://schemas.openxmlformats.org/markup-compatibility/2006" xmlns:o="urn:schemas-microsoft-com:office:office" xmlns:r="http://schemas.openxmlformats.org/officeDocument/2006/relationships" xmlns:m="http://schemas.openxmlformats.org/officeDocument/2006/math" xmlns:v="urn:schemas-microsoft-com:vml" xmlns:wp14="http://schemas.microsoft.com/office/word/2010/wordprocessingDrawing" xmlns:wp="http://schemas.openxmlformats.org/drawingml/2006/wordprocessingDrawing" xmlns:w10="urn:schemas-microsoft-com:office:word" xmlns:w="http://schemas.openxmlformats.org/wordprocessingml/2006/main" xmlns:w14="http://schemas.microsoft.com/office/word/2010/wordml" xmlns:w15="http://schemas.microsoft.com/office/word/2012/wordml" xmlns:wpg="http://schemas.microsoft.com/office/word/2010/wordprocessingGroup" xmlns:wpi="http://schemas.microsoft.com/office/word/2010/wordprocessingInk" xmlns:wne="http://schemas.microsoft.com/office/word/2006/wordml" xmlns:wps="http://schemas.microsoft.com/office/word/2010/wordprocessingShape" mc:Ignorable="w14 w15 wp14">
   <w:endnote w:type="separator" w:id="-1">
     <w:p>
       <w:pPr>
@@ -15891,20 +15926,20 @@
 </file>
 
 <file path=word/footer1.xml><?xml version="1.0" encoding="utf-8"?>
-<w:ftr xmlns:wpc="http://schemas.microsoft.com/office/word/2010/wordprocessingCanvas" xmlns:cx="http://schemas.microsoft.com/office/drawing/2014/chartex" xmlns:cx1="http://schemas.microsoft.com/office/drawing/2015/9/8/chartex" xmlns:cx2="http://schemas.microsoft.com/office/drawing/2015/10/21/chartex" xmlns:cx3="http://schemas.microsoft.com/office/drawing/2016/5/9/chartex" xmlns:cx4="http://schemas.microsoft.com/office/drawing/2016/5/10/chartex" xmlns:cx5="http://schemas.microsoft.com/office/drawing/2016/5/11/chartex" xmlns:cx6="http://schemas.microsoft.com/office/drawing/2016/5/12/chartex" xmlns:cx7="http://schemas.microsoft.com/office/drawing/2016/5/13/chartex" xmlns:cx8="http://schemas.microsoft.com/office/drawing/2016/5/14/chartex" xmlns:mc="http://schemas.openxmlformats.org/markup-compatibility/2006" xmlns:aink="http://schemas.microsoft.com/office/drawing/2016/ink" xmlns:am3d="http://schemas.microsoft.com/office/drawing/2017/model3d" xmlns:o="urn:schemas-microsoft-com:office:office" xmlns:r="http://schemas.openxmlformats.org/officeDocument/2006/relationships" xmlns:m="http://schemas.openxmlformats.org/officeDocument/2006/math" xmlns:v="urn:schemas-microsoft-com:vml" xmlns:wp14="http://schemas.microsoft.com/office/word/2010/wordprocessingDrawing" xmlns:wp="http://schemas.openxmlformats.org/drawingml/2006/wordprocessingDrawing" xmlns:w10="urn:schemas-microsoft-com:office:word" xmlns:w="http://schemas.openxmlformats.org/wordprocessingml/2006/main" xmlns:w14="http://schemas.microsoft.com/office/word/2010/wordml" xmlns:w15="http://schemas.microsoft.com/office/word/2012/wordml" xmlns:w16cid="http://schemas.microsoft.com/office/word/2016/wordml/cid" xmlns:w16se="http://schemas.microsoft.com/office/word/2015/wordml/symex" xmlns:wpg="http://schemas.microsoft.com/office/word/2010/wordprocessingGroup" xmlns:wpi="http://schemas.microsoft.com/office/word/2010/wordprocessingInk" xmlns:wne="http://schemas.microsoft.com/office/word/2006/wordml" xmlns:wps="http://schemas.microsoft.com/office/word/2010/wordprocessingShape" mc:Ignorable="w14 w15 w16se w16cid wp14">
+<w:ftr xmlns:wpc="http://schemas.microsoft.com/office/word/2010/wordprocessingCanvas" xmlns:mc="http://schemas.openxmlformats.org/markup-compatibility/2006" xmlns:o="urn:schemas-microsoft-com:office:office" xmlns:r="http://schemas.openxmlformats.org/officeDocument/2006/relationships" xmlns:m="http://schemas.openxmlformats.org/officeDocument/2006/math" xmlns:v="urn:schemas-microsoft-com:vml" xmlns:wp14="http://schemas.microsoft.com/office/word/2010/wordprocessingDrawing" xmlns:wp="http://schemas.openxmlformats.org/drawingml/2006/wordprocessingDrawing" xmlns:w10="urn:schemas-microsoft-com:office:word" xmlns:w="http://schemas.openxmlformats.org/wordprocessingml/2006/main" xmlns:w14="http://schemas.microsoft.com/office/word/2010/wordml" xmlns:w15="http://schemas.microsoft.com/office/word/2012/wordml" xmlns:wpg="http://schemas.microsoft.com/office/word/2010/wordprocessingGroup" xmlns:wpi="http://schemas.microsoft.com/office/word/2010/wordprocessingInk" xmlns:wne="http://schemas.microsoft.com/office/word/2006/wordml" xmlns:wps="http://schemas.microsoft.com/office/word/2010/wordprocessingShape" mc:Ignorable="w14 w15 wp14">
   <w:p>
     <w:pPr>
-      <w:pStyle w:val="Footer"/>
+      <w:pStyle w:val="llb"/>
     </w:pPr>
   </w:p>
 </w:ftr>
 </file>
 
 <file path=word/footer2.xml><?xml version="1.0" encoding="utf-8"?>
-<w:ftr xmlns:wpc="http://schemas.microsoft.com/office/word/2010/wordprocessingCanvas" xmlns:cx="http://schemas.microsoft.com/office/drawing/2014/chartex" xmlns:cx1="http://schemas.microsoft.com/office/drawing/2015/9/8/chartex" xmlns:cx2="http://schemas.microsoft.com/office/drawing/2015/10/21/chartex" xmlns:cx3="http://schemas.microsoft.com/office/drawing/2016/5/9/chartex" xmlns:cx4="http://schemas.microsoft.com/office/drawing/2016/5/10/chartex" xmlns:cx5="http://schemas.microsoft.com/office/drawing/2016/5/11/chartex" xmlns:cx6="http://schemas.microsoft.com/office/drawing/2016/5/12/chartex" xmlns:cx7="http://schemas.microsoft.com/office/drawing/2016/5/13/chartex" xmlns:cx8="http://schemas.microsoft.com/office/drawing/2016/5/14/chartex" xmlns:mc="http://schemas.openxmlformats.org/markup-compatibility/2006" xmlns:aink="http://schemas.microsoft.com/office/drawing/2016/ink" xmlns:am3d="http://schemas.microsoft.com/office/drawing/2017/model3d" xmlns:o="urn:schemas-microsoft-com:office:office" xmlns:r="http://schemas.openxmlformats.org/officeDocument/2006/relationships" xmlns:m="http://schemas.openxmlformats.org/officeDocument/2006/math" xmlns:v="urn:schemas-microsoft-com:vml" xmlns:wp14="http://schemas.microsoft.com/office/word/2010/wordprocessingDrawing" xmlns:wp="http://schemas.openxmlformats.org/drawingml/2006/wordprocessingDrawing" xmlns:w10="urn:schemas-microsoft-com:office:word" xmlns:w="http://schemas.openxmlformats.org/wordprocessingml/2006/main" xmlns:w14="http://schemas.microsoft.com/office/word/2010/wordml" xmlns:w15="http://schemas.microsoft.com/office/word/2012/wordml" xmlns:w16cid="http://schemas.microsoft.com/office/word/2016/wordml/cid" xmlns:w16se="http://schemas.microsoft.com/office/word/2015/wordml/symex" xmlns:wpg="http://schemas.microsoft.com/office/word/2010/wordprocessingGroup" xmlns:wpi="http://schemas.microsoft.com/office/word/2010/wordprocessingInk" xmlns:wne="http://schemas.microsoft.com/office/word/2006/wordml" xmlns:wps="http://schemas.microsoft.com/office/word/2010/wordprocessingShape" mc:Ignorable="w14 w15 w16se w16cid wp14">
+<w:ftr xmlns:wpc="http://schemas.microsoft.com/office/word/2010/wordprocessingCanvas" xmlns:mc="http://schemas.openxmlformats.org/markup-compatibility/2006" xmlns:o="urn:schemas-microsoft-com:office:office" xmlns:r="http://schemas.openxmlformats.org/officeDocument/2006/relationships" xmlns:m="http://schemas.openxmlformats.org/officeDocument/2006/math" xmlns:v="urn:schemas-microsoft-com:vml" xmlns:wp14="http://schemas.microsoft.com/office/word/2010/wordprocessingDrawing" xmlns:wp="http://schemas.openxmlformats.org/drawingml/2006/wordprocessingDrawing" xmlns:w10="urn:schemas-microsoft-com:office:word" xmlns:w="http://schemas.openxmlformats.org/wordprocessingml/2006/main" xmlns:w14="http://schemas.microsoft.com/office/word/2010/wordml" xmlns:w15="http://schemas.microsoft.com/office/word/2012/wordml" xmlns:wpg="http://schemas.microsoft.com/office/word/2010/wordprocessingGroup" xmlns:wpi="http://schemas.microsoft.com/office/word/2010/wordprocessingInk" xmlns:wne="http://schemas.microsoft.com/office/word/2006/wordml" xmlns:wps="http://schemas.microsoft.com/office/word/2010/wordprocessingShape" mc:Ignorable="w14 w15 wp14">
   <w:p>
     <w:pPr>
-      <w:pStyle w:val="Footer"/>
+      <w:pStyle w:val="llb"/>
       <w:tabs>
         <w:tab w:val="clear" w:pos="9360"/>
         <w:tab w:val="right" w:pos="10773"/>
@@ -15913,7 +15948,7 @@
     <w:hyperlink r:id="rId1" w:history="1">
       <w:r>
         <w:rPr>
-          <w:rStyle w:val="Hyperlink"/>
+          <w:rStyle w:val="Hiperhivatkozs"/>
         </w:rPr>
         <w:t>https://github.com/HehaInfoSzakkor2019/elso</w:t>
       </w:r>
@@ -15932,17 +15967,17 @@
 </file>
 
 <file path=word/footer3.xml><?xml version="1.0" encoding="utf-8"?>
-<w:ftr xmlns:wpc="http://schemas.microsoft.com/office/word/2010/wordprocessingCanvas" xmlns:cx="http://schemas.microsoft.com/office/drawing/2014/chartex" xmlns:cx1="http://schemas.microsoft.com/office/drawing/2015/9/8/chartex" xmlns:cx2="http://schemas.microsoft.com/office/drawing/2015/10/21/chartex" xmlns:cx3="http://schemas.microsoft.com/office/drawing/2016/5/9/chartex" xmlns:cx4="http://schemas.microsoft.com/office/drawing/2016/5/10/chartex" xmlns:cx5="http://schemas.microsoft.com/office/drawing/2016/5/11/chartex" xmlns:cx6="http://schemas.microsoft.com/office/drawing/2016/5/12/chartex" xmlns:cx7="http://schemas.microsoft.com/office/drawing/2016/5/13/chartex" xmlns:cx8="http://schemas.microsoft.com/office/drawing/2016/5/14/chartex" xmlns:mc="http://schemas.openxmlformats.org/markup-compatibility/2006" xmlns:aink="http://schemas.microsoft.com/office/drawing/2016/ink" xmlns:am3d="http://schemas.microsoft.com/office/drawing/2017/model3d" xmlns:o="urn:schemas-microsoft-com:office:office" xmlns:r="http://schemas.openxmlformats.org/officeDocument/2006/relationships" xmlns:m="http://schemas.openxmlformats.org/officeDocument/2006/math" xmlns:v="urn:schemas-microsoft-com:vml" xmlns:wp14="http://schemas.microsoft.com/office/word/2010/wordprocessingDrawing" xmlns:wp="http://schemas.openxmlformats.org/drawingml/2006/wordprocessingDrawing" xmlns:w10="urn:schemas-microsoft-com:office:word" xmlns:w="http://schemas.openxmlformats.org/wordprocessingml/2006/main" xmlns:w14="http://schemas.microsoft.com/office/word/2010/wordml" xmlns:w15="http://schemas.microsoft.com/office/word/2012/wordml" xmlns:w16cid="http://schemas.microsoft.com/office/word/2016/wordml/cid" xmlns:w16se="http://schemas.microsoft.com/office/word/2015/wordml/symex" xmlns:wpg="http://schemas.microsoft.com/office/word/2010/wordprocessingGroup" xmlns:wpi="http://schemas.microsoft.com/office/word/2010/wordprocessingInk" xmlns:wne="http://schemas.microsoft.com/office/word/2006/wordml" xmlns:wps="http://schemas.microsoft.com/office/word/2010/wordprocessingShape" mc:Ignorable="w14 w15 w16se w16cid wp14">
+<w:ftr xmlns:wpc="http://schemas.microsoft.com/office/word/2010/wordprocessingCanvas" xmlns:mc="http://schemas.openxmlformats.org/markup-compatibility/2006" xmlns:o="urn:schemas-microsoft-com:office:office" xmlns:r="http://schemas.openxmlformats.org/officeDocument/2006/relationships" xmlns:m="http://schemas.openxmlformats.org/officeDocument/2006/math" xmlns:v="urn:schemas-microsoft-com:vml" xmlns:wp14="http://schemas.microsoft.com/office/word/2010/wordprocessingDrawing" xmlns:wp="http://schemas.openxmlformats.org/drawingml/2006/wordprocessingDrawing" xmlns:w10="urn:schemas-microsoft-com:office:word" xmlns:w="http://schemas.openxmlformats.org/wordprocessingml/2006/main" xmlns:w14="http://schemas.microsoft.com/office/word/2010/wordml" xmlns:w15="http://schemas.microsoft.com/office/word/2012/wordml" xmlns:wpg="http://schemas.microsoft.com/office/word/2010/wordprocessingGroup" xmlns:wpi="http://schemas.microsoft.com/office/word/2010/wordprocessingInk" xmlns:wne="http://schemas.microsoft.com/office/word/2006/wordml" xmlns:wps="http://schemas.microsoft.com/office/word/2010/wordprocessingShape" mc:Ignorable="w14 w15 wp14">
   <w:p>
     <w:pPr>
-      <w:pStyle w:val="Footer"/>
+      <w:pStyle w:val="llb"/>
     </w:pPr>
   </w:p>
 </w:ftr>
 </file>
 
 <file path=word/footnotes.xml><?xml version="1.0" encoding="utf-8"?>
-<w:footnotes xmlns:wpc="http://schemas.microsoft.com/office/word/2010/wordprocessingCanvas" xmlns:cx="http://schemas.microsoft.com/office/drawing/2014/chartex" xmlns:cx1="http://schemas.microsoft.com/office/drawing/2015/9/8/chartex" xmlns:cx2="http://schemas.microsoft.com/office/drawing/2015/10/21/chartex" xmlns:cx3="http://schemas.microsoft.com/office/drawing/2016/5/9/chartex" xmlns:cx4="http://schemas.microsoft.com/office/drawing/2016/5/10/chartex" xmlns:cx5="http://schemas.microsoft.com/office/drawing/2016/5/11/chartex" xmlns:cx6="http://schemas.microsoft.com/office/drawing/2016/5/12/chartex" xmlns:cx7="http://schemas.microsoft.com/office/drawing/2016/5/13/chartex" xmlns:cx8="http://schemas.microsoft.com/office/drawing/2016/5/14/chartex" xmlns:mc="http://schemas.openxmlformats.org/markup-compatibility/2006" xmlns:aink="http://schemas.microsoft.com/office/drawing/2016/ink" xmlns:am3d="http://schemas.microsoft.com/office/drawing/2017/model3d" xmlns:o="urn:schemas-microsoft-com:office:office" xmlns:r="http://schemas.openxmlformats.org/officeDocument/2006/relationships" xmlns:m="http://schemas.openxmlformats.org/officeDocument/2006/math" xmlns:v="urn:schemas-microsoft-com:vml" xmlns:wp14="http://schemas.microsoft.com/office/word/2010/wordprocessingDrawing" xmlns:wp="http://schemas.openxmlformats.org/drawingml/2006/wordprocessingDrawing" xmlns:w10="urn:schemas-microsoft-com:office:word" xmlns:w="http://schemas.openxmlformats.org/wordprocessingml/2006/main" xmlns:w14="http://schemas.microsoft.com/office/word/2010/wordml" xmlns:w15="http://schemas.microsoft.com/office/word/2012/wordml" xmlns:w16cid="http://schemas.microsoft.com/office/word/2016/wordml/cid" xmlns:w16se="http://schemas.microsoft.com/office/word/2015/wordml/symex" xmlns:wpg="http://schemas.microsoft.com/office/word/2010/wordprocessingGroup" xmlns:wpi="http://schemas.microsoft.com/office/word/2010/wordprocessingInk" xmlns:wne="http://schemas.microsoft.com/office/word/2006/wordml" xmlns:wps="http://schemas.microsoft.com/office/word/2010/wordprocessingShape" mc:Ignorable="w14 w15 w16se w16cid wp14">
+<w:footnotes xmlns:wpc="http://schemas.microsoft.com/office/word/2010/wordprocessingCanvas" xmlns:mc="http://schemas.openxmlformats.org/markup-compatibility/2006" xmlns:o="urn:schemas-microsoft-com:office:office" xmlns:r="http://schemas.openxmlformats.org/officeDocument/2006/relationships" xmlns:m="http://schemas.openxmlformats.org/officeDocument/2006/math" xmlns:v="urn:schemas-microsoft-com:vml" xmlns:wp14="http://schemas.microsoft.com/office/word/2010/wordprocessingDrawing" xmlns:wp="http://schemas.openxmlformats.org/drawingml/2006/wordprocessingDrawing" xmlns:w10="urn:schemas-microsoft-com:office:word" xmlns:w="http://schemas.openxmlformats.org/wordprocessingml/2006/main" xmlns:w14="http://schemas.microsoft.com/office/word/2010/wordml" xmlns:w15="http://schemas.microsoft.com/office/word/2012/wordml" xmlns:wpg="http://schemas.microsoft.com/office/word/2010/wordprocessingGroup" xmlns:wpi="http://schemas.microsoft.com/office/word/2010/wordprocessingInk" xmlns:wne="http://schemas.microsoft.com/office/word/2006/wordml" xmlns:wps="http://schemas.microsoft.com/office/word/2010/wordprocessingShape" mc:Ignorable="w14 w15 wp14">
   <w:footnote w:type="separator" w:id="-1">
     <w:p>
       <w:pPr>
@@ -15967,20 +16002,20 @@
 </file>
 
 <file path=word/header1.xml><?xml version="1.0" encoding="utf-8"?>
-<w:hdr xmlns:wpc="http://schemas.microsoft.com/office/word/2010/wordprocessingCanvas" xmlns:cx="http://schemas.microsoft.com/office/drawing/2014/chartex" xmlns:cx1="http://schemas.microsoft.com/office/drawing/2015/9/8/chartex" xmlns:cx2="http://schemas.microsoft.com/office/drawing/2015/10/21/chartex" xmlns:cx3="http://schemas.microsoft.com/office/drawing/2016/5/9/chartex" xmlns:cx4="http://schemas.microsoft.com/office/drawing/2016/5/10/chartex" xmlns:cx5="http://schemas.microsoft.com/office/drawing/2016/5/11/chartex" xmlns:cx6="http://schemas.microsoft.com/office/drawing/2016/5/12/chartex" xmlns:cx7="http://schemas.microsoft.com/office/drawing/2016/5/13/chartex" xmlns:cx8="http://schemas.microsoft.com/office/drawing/2016/5/14/chartex" xmlns:mc="http://schemas.openxmlformats.org/markup-compatibility/2006" xmlns:aink="http://schemas.microsoft.com/office/drawing/2016/ink" xmlns:am3d="http://schemas.microsoft.com/office/drawing/2017/model3d" xmlns:o="urn:schemas-microsoft-com:office:office" xmlns:r="http://schemas.openxmlformats.org/officeDocument/2006/relationships" xmlns:m="http://schemas.openxmlformats.org/officeDocument/2006/math" xmlns:v="urn:schemas-microsoft-com:vml" xmlns:wp14="http://schemas.microsoft.com/office/word/2010/wordprocessingDrawing" xmlns:wp="http://schemas.openxmlformats.org/drawingml/2006/wordprocessingDrawing" xmlns:w10="urn:schemas-microsoft-com:office:word" xmlns:w="http://schemas.openxmlformats.org/wordprocessingml/2006/main" xmlns:w14="http://schemas.microsoft.com/office/word/2010/wordml" xmlns:w15="http://schemas.microsoft.com/office/word/2012/wordml" xmlns:w16cid="http://schemas.microsoft.com/office/word/2016/wordml/cid" xmlns:w16se="http://schemas.microsoft.com/office/word/2015/wordml/symex" xmlns:wpg="http://schemas.microsoft.com/office/word/2010/wordprocessingGroup" xmlns:wpi="http://schemas.microsoft.com/office/word/2010/wordprocessingInk" xmlns:wne="http://schemas.microsoft.com/office/word/2006/wordml" xmlns:wps="http://schemas.microsoft.com/office/word/2010/wordprocessingShape" mc:Ignorable="w14 w15 w16se w16cid wp14">
+<w:hdr xmlns:wpc="http://schemas.microsoft.com/office/word/2010/wordprocessingCanvas" xmlns:mc="http://schemas.openxmlformats.org/markup-compatibility/2006" xmlns:o="urn:schemas-microsoft-com:office:office" xmlns:r="http://schemas.openxmlformats.org/officeDocument/2006/relationships" xmlns:m="http://schemas.openxmlformats.org/officeDocument/2006/math" xmlns:v="urn:schemas-microsoft-com:vml" xmlns:wp14="http://schemas.microsoft.com/office/word/2010/wordprocessingDrawing" xmlns:wp="http://schemas.openxmlformats.org/drawingml/2006/wordprocessingDrawing" xmlns:w10="urn:schemas-microsoft-com:office:word" xmlns:w="http://schemas.openxmlformats.org/wordprocessingml/2006/main" xmlns:w14="http://schemas.microsoft.com/office/word/2010/wordml" xmlns:w15="http://schemas.microsoft.com/office/word/2012/wordml" xmlns:wpg="http://schemas.microsoft.com/office/word/2010/wordprocessingGroup" xmlns:wpi="http://schemas.microsoft.com/office/word/2010/wordprocessingInk" xmlns:wne="http://schemas.microsoft.com/office/word/2006/wordml" xmlns:wps="http://schemas.microsoft.com/office/word/2010/wordprocessingShape" mc:Ignorable="w14 w15 wp14">
   <w:p>
     <w:pPr>
-      <w:pStyle w:val="Header"/>
+      <w:pStyle w:val="lfej"/>
     </w:pPr>
   </w:p>
 </w:hdr>
 </file>
 
 <file path=word/header2.xml><?xml version="1.0" encoding="utf-8"?>
-<w:hdr xmlns:wpc="http://schemas.microsoft.com/office/word/2010/wordprocessingCanvas" xmlns:cx="http://schemas.microsoft.com/office/drawing/2014/chartex" xmlns:cx1="http://schemas.microsoft.com/office/drawing/2015/9/8/chartex" xmlns:cx2="http://schemas.microsoft.com/office/drawing/2015/10/21/chartex" xmlns:cx3="http://schemas.microsoft.com/office/drawing/2016/5/9/chartex" xmlns:cx4="http://schemas.microsoft.com/office/drawing/2016/5/10/chartex" xmlns:cx5="http://schemas.microsoft.com/office/drawing/2016/5/11/chartex" xmlns:cx6="http://schemas.microsoft.com/office/drawing/2016/5/12/chartex" xmlns:cx7="http://schemas.microsoft.com/office/drawing/2016/5/13/chartex" xmlns:cx8="http://schemas.microsoft.com/office/drawing/2016/5/14/chartex" xmlns:mc="http://schemas.openxmlformats.org/markup-compatibility/2006" xmlns:aink="http://schemas.microsoft.com/office/drawing/2016/ink" xmlns:am3d="http://schemas.microsoft.com/office/drawing/2017/model3d" xmlns:o="urn:schemas-microsoft-com:office:office" xmlns:r="http://schemas.openxmlformats.org/officeDocument/2006/relationships" xmlns:m="http://schemas.openxmlformats.org/officeDocument/2006/math" xmlns:v="urn:schemas-microsoft-com:vml" xmlns:wp14="http://schemas.microsoft.com/office/word/2010/wordprocessingDrawing" xmlns:wp="http://schemas.openxmlformats.org/drawingml/2006/wordprocessingDrawing" xmlns:w10="urn:schemas-microsoft-com:office:word" xmlns:w="http://schemas.openxmlformats.org/wordprocessingml/2006/main" xmlns:w14="http://schemas.microsoft.com/office/word/2010/wordml" xmlns:w15="http://schemas.microsoft.com/office/word/2012/wordml" xmlns:w16cid="http://schemas.microsoft.com/office/word/2016/wordml/cid" xmlns:w16se="http://schemas.microsoft.com/office/word/2015/wordml/symex" xmlns:wpg="http://schemas.microsoft.com/office/word/2010/wordprocessingGroup" xmlns:wpi="http://schemas.microsoft.com/office/word/2010/wordprocessingInk" xmlns:wne="http://schemas.microsoft.com/office/word/2006/wordml" xmlns:wps="http://schemas.microsoft.com/office/word/2010/wordprocessingShape" mc:Ignorable="w14 w15 w16se w16cid wp14">
+<w:hdr xmlns:wpc="http://schemas.microsoft.com/office/word/2010/wordprocessingCanvas" xmlns:mc="http://schemas.openxmlformats.org/markup-compatibility/2006" xmlns:o="urn:schemas-microsoft-com:office:office" xmlns:r="http://schemas.openxmlformats.org/officeDocument/2006/relationships" xmlns:m="http://schemas.openxmlformats.org/officeDocument/2006/math" xmlns:v="urn:schemas-microsoft-com:vml" xmlns:wp14="http://schemas.microsoft.com/office/word/2010/wordprocessingDrawing" xmlns:wp="http://schemas.openxmlformats.org/drawingml/2006/wordprocessingDrawing" xmlns:w10="urn:schemas-microsoft-com:office:word" xmlns:w="http://schemas.openxmlformats.org/wordprocessingml/2006/main" xmlns:w14="http://schemas.microsoft.com/office/word/2010/wordml" xmlns:w15="http://schemas.microsoft.com/office/word/2012/wordml" xmlns:wpg="http://schemas.microsoft.com/office/word/2010/wordprocessingGroup" xmlns:wpi="http://schemas.microsoft.com/office/word/2010/wordprocessingInk" xmlns:wne="http://schemas.microsoft.com/office/word/2006/wordml" xmlns:wps="http://schemas.microsoft.com/office/word/2010/wordprocessingShape" mc:Ignorable="w14 w15 wp14">
   <w:p>
     <w:pPr>
-      <w:pStyle w:val="Header"/>
+      <w:pStyle w:val="lfej"/>
       <w:tabs>
         <w:tab w:val="clear" w:pos="4680"/>
         <w:tab w:val="clear" w:pos="9360"/>
@@ -16012,12 +16047,14 @@
     <w:r>
       <w:t>=”value” style=”CSS value”&gt;s</w:t>
     </w:r>
+    <w:proofErr w:type="spellStart"/>
     <w:r>
       <w:rPr>
         <w:lang w:val="hu-HU"/>
       </w:rPr>
       <w:t>zöveg</w:t>
     </w:r>
+    <w:proofErr w:type="spellEnd"/>
     <w:r>
       <w:t>&lt;/tag&gt;</w:t>
     </w:r>
@@ -16046,7 +16083,7 @@
   </w:p>
   <w:p>
     <w:pPr>
-      <w:pStyle w:val="Header"/>
+      <w:pStyle w:val="lfej"/>
       <w:tabs>
         <w:tab w:val="clear" w:pos="4680"/>
         <w:tab w:val="clear" w:pos="9360"/>
@@ -16064,17 +16101,17 @@
 </file>
 
 <file path=word/header3.xml><?xml version="1.0" encoding="utf-8"?>
-<w:hdr xmlns:wpc="http://schemas.microsoft.com/office/word/2010/wordprocessingCanvas" xmlns:cx="http://schemas.microsoft.com/office/drawing/2014/chartex" xmlns:cx1="http://schemas.microsoft.com/office/drawing/2015/9/8/chartex" xmlns:cx2="http://schemas.microsoft.com/office/drawing/2015/10/21/chartex" xmlns:cx3="http://schemas.microsoft.com/office/drawing/2016/5/9/chartex" xmlns:cx4="http://schemas.microsoft.com/office/drawing/2016/5/10/chartex" xmlns:cx5="http://schemas.microsoft.com/office/drawing/2016/5/11/chartex" xmlns:cx6="http://schemas.microsoft.com/office/drawing/2016/5/12/chartex" xmlns:cx7="http://schemas.microsoft.com/office/drawing/2016/5/13/chartex" xmlns:cx8="http://schemas.microsoft.com/office/drawing/2016/5/14/chartex" xmlns:mc="http://schemas.openxmlformats.org/markup-compatibility/2006" xmlns:aink="http://schemas.microsoft.com/office/drawing/2016/ink" xmlns:am3d="http://schemas.microsoft.com/office/drawing/2017/model3d" xmlns:o="urn:schemas-microsoft-com:office:office" xmlns:r="http://schemas.openxmlformats.org/officeDocument/2006/relationships" xmlns:m="http://schemas.openxmlformats.org/officeDocument/2006/math" xmlns:v="urn:schemas-microsoft-com:vml" xmlns:wp14="http://schemas.microsoft.com/office/word/2010/wordprocessingDrawing" xmlns:wp="http://schemas.openxmlformats.org/drawingml/2006/wordprocessingDrawing" xmlns:w10="urn:schemas-microsoft-com:office:word" xmlns:w="http://schemas.openxmlformats.org/wordprocessingml/2006/main" xmlns:w14="http://schemas.microsoft.com/office/word/2010/wordml" xmlns:w15="http://schemas.microsoft.com/office/word/2012/wordml" xmlns:w16cid="http://schemas.microsoft.com/office/word/2016/wordml/cid" xmlns:w16se="http://schemas.microsoft.com/office/word/2015/wordml/symex" xmlns:wpg="http://schemas.microsoft.com/office/word/2010/wordprocessingGroup" xmlns:wpi="http://schemas.microsoft.com/office/word/2010/wordprocessingInk" xmlns:wne="http://schemas.microsoft.com/office/word/2006/wordml" xmlns:wps="http://schemas.microsoft.com/office/word/2010/wordprocessingShape" mc:Ignorable="w14 w15 w16se w16cid wp14">
+<w:hdr xmlns:wpc="http://schemas.microsoft.com/office/word/2010/wordprocessingCanvas" xmlns:mc="http://schemas.openxmlformats.org/markup-compatibility/2006" xmlns:o="urn:schemas-microsoft-com:office:office" xmlns:r="http://schemas.openxmlformats.org/officeDocument/2006/relationships" xmlns:m="http://schemas.openxmlformats.org/officeDocument/2006/math" xmlns:v="urn:schemas-microsoft-com:vml" xmlns:wp14="http://schemas.microsoft.com/office/word/2010/wordprocessingDrawing" xmlns:wp="http://schemas.openxmlformats.org/drawingml/2006/wordprocessingDrawing" xmlns:w10="urn:schemas-microsoft-com:office:word" xmlns:w="http://schemas.openxmlformats.org/wordprocessingml/2006/main" xmlns:w14="http://schemas.microsoft.com/office/word/2010/wordml" xmlns:w15="http://schemas.microsoft.com/office/word/2012/wordml" xmlns:wpg="http://schemas.microsoft.com/office/word/2010/wordprocessingGroup" xmlns:wpi="http://schemas.microsoft.com/office/word/2010/wordprocessingInk" xmlns:wne="http://schemas.microsoft.com/office/word/2006/wordml" xmlns:wps="http://schemas.microsoft.com/office/word/2010/wordprocessingShape" mc:Ignorable="w14 w15 wp14">
   <w:p>
     <w:pPr>
-      <w:pStyle w:val="Header"/>
+      <w:pStyle w:val="lfej"/>
     </w:pPr>
   </w:p>
 </w:hdr>
 </file>
 
 <file path=word/numbering.xml><?xml version="1.0" encoding="utf-8"?>
-<w:numbering xmlns:wpc="http://schemas.microsoft.com/office/word/2010/wordprocessingCanvas" xmlns:cx="http://schemas.microsoft.com/office/drawing/2014/chartex" xmlns:cx1="http://schemas.microsoft.com/office/drawing/2015/9/8/chartex" xmlns:cx2="http://schemas.microsoft.com/office/drawing/2015/10/21/chartex" xmlns:cx3="http://schemas.microsoft.com/office/drawing/2016/5/9/chartex" xmlns:cx4="http://schemas.microsoft.com/office/drawing/2016/5/10/chartex" xmlns:cx5="http://schemas.microsoft.com/office/drawing/2016/5/11/chartex" xmlns:cx6="http://schemas.microsoft.com/office/drawing/2016/5/12/chartex" xmlns:cx7="http://schemas.microsoft.com/office/drawing/2016/5/13/chartex" xmlns:cx8="http://schemas.microsoft.com/office/drawing/2016/5/14/chartex" xmlns:mc="http://schemas.openxmlformats.org/markup-compatibility/2006" xmlns:aink="http://schemas.microsoft.com/office/drawing/2016/ink" xmlns:am3d="http://schemas.microsoft.com/office/drawing/2017/model3d" xmlns:o="urn:schemas-microsoft-com:office:office" xmlns:r="http://schemas.openxmlformats.org/officeDocument/2006/relationships" xmlns:m="http://schemas.openxmlformats.org/officeDocument/2006/math" xmlns:v="urn:schemas-microsoft-com:vml" xmlns:wp14="http://schemas.microsoft.com/office/word/2010/wordprocessingDrawing" xmlns:wp="http://schemas.openxmlformats.org/drawingml/2006/wordprocessingDrawing" xmlns:w10="urn:schemas-microsoft-com:office:word" xmlns:w="http://schemas.openxmlformats.org/wordprocessingml/2006/main" xmlns:w14="http://schemas.microsoft.com/office/word/2010/wordml" xmlns:w15="http://schemas.microsoft.com/office/word/2012/wordml" xmlns:w16cid="http://schemas.microsoft.com/office/word/2016/wordml/cid" xmlns:w16se="http://schemas.microsoft.com/office/word/2015/wordml/symex" xmlns:wpg="http://schemas.microsoft.com/office/word/2010/wordprocessingGroup" xmlns:wpi="http://schemas.microsoft.com/office/word/2010/wordprocessingInk" xmlns:wne="http://schemas.microsoft.com/office/word/2006/wordml" xmlns:wps="http://schemas.microsoft.com/office/word/2010/wordprocessingShape" mc:Ignorable="w14 w15 w16se w16cid wp14">
+<w:numbering xmlns:wpc="http://schemas.microsoft.com/office/word/2010/wordprocessingCanvas" xmlns:mc="http://schemas.openxmlformats.org/markup-compatibility/2006" xmlns:o="urn:schemas-microsoft-com:office:office" xmlns:r="http://schemas.openxmlformats.org/officeDocument/2006/relationships" xmlns:m="http://schemas.openxmlformats.org/officeDocument/2006/math" xmlns:v="urn:schemas-microsoft-com:vml" xmlns:wp14="http://schemas.microsoft.com/office/word/2010/wordprocessingDrawing" xmlns:wp="http://schemas.openxmlformats.org/drawingml/2006/wordprocessingDrawing" xmlns:w10="urn:schemas-microsoft-com:office:word" xmlns:w="http://schemas.openxmlformats.org/wordprocessingml/2006/main" xmlns:w14="http://schemas.microsoft.com/office/word/2010/wordml" xmlns:w15="http://schemas.microsoft.com/office/word/2012/wordml" xmlns:wpg="http://schemas.microsoft.com/office/word/2010/wordprocessingGroup" xmlns:wpi="http://schemas.microsoft.com/office/word/2010/wordprocessingInk" xmlns:wne="http://schemas.microsoft.com/office/word/2006/wordml" xmlns:wps="http://schemas.microsoft.com/office/word/2010/wordprocessingShape" mc:Ignorable="w14 w15 wp14">
   <w:abstractNum w:abstractNumId="0" w15:restartNumberingAfterBreak="0">
     <w:nsid w:val="146E016B"/>
     <w:multiLevelType w:val="hybridMultilevel"/>
@@ -16194,7 +16231,7 @@
 </file>
 
 <file path=word/styles.xml><?xml version="1.0" encoding="utf-8"?>
-<w:styles xmlns:mc="http://schemas.openxmlformats.org/markup-compatibility/2006" xmlns:r="http://schemas.openxmlformats.org/officeDocument/2006/relationships" xmlns:w="http://schemas.openxmlformats.org/wordprocessingml/2006/main" xmlns:w14="http://schemas.microsoft.com/office/word/2010/wordml" xmlns:w15="http://schemas.microsoft.com/office/word/2012/wordml" xmlns:w16cid="http://schemas.microsoft.com/office/word/2016/wordml/cid" xmlns:w16se="http://schemas.microsoft.com/office/word/2015/wordml/symex" mc:Ignorable="w14 w15 w16se w16cid">
+<w:styles xmlns:mc="http://schemas.openxmlformats.org/markup-compatibility/2006" xmlns:r="http://schemas.openxmlformats.org/officeDocument/2006/relationships" xmlns:w="http://schemas.openxmlformats.org/wordprocessingml/2006/main" xmlns:w14="http://schemas.microsoft.com/office/word/2010/wordml" xmlns:w15="http://schemas.microsoft.com/office/word/2012/wordml" mc:Ignorable="w14 w15">
   <w:docDefaults>
     <w:rPrDefault>
       <w:rPr>
@@ -16210,7 +16247,7 @@
       </w:pPr>
     </w:pPrDefault>
   </w:docDefaults>
-  <w:latentStyles w:defLockedState="0" w:defUIPriority="99" w:defSemiHidden="0" w:defUnhideWhenUsed="0" w:defQFormat="0" w:count="375">
+  <w:latentStyles w:defLockedState="0" w:defUIPriority="99" w:defSemiHidden="0" w:defUnhideWhenUsed="0" w:defQFormat="0" w:count="371">
     <w:lsdException w:name="Normal" w:uiPriority="0" w:qFormat="1"/>
     <w:lsdException w:name="heading 1" w:uiPriority="9" w:qFormat="1"/>
     <w:lsdException w:name="heading 2" w:semiHidden="1" w:uiPriority="9" w:unhideWhenUsed="1" w:qFormat="1"/>
@@ -16316,6 +16353,7 @@
     <w:lsdException w:name="HTML Sample" w:semiHidden="1" w:unhideWhenUsed="1"/>
     <w:lsdException w:name="HTML Typewriter" w:semiHidden="1" w:unhideWhenUsed="1"/>
     <w:lsdException w:name="HTML Variable" w:semiHidden="1" w:unhideWhenUsed="1"/>
+    <w:lsdException w:name="Normal Table" w:semiHidden="1" w:unhideWhenUsed="1"/>
     <w:lsdException w:name="annotation subject" w:semiHidden="1" w:unhideWhenUsed="1"/>
     <w:lsdException w:name="No List" w:semiHidden="1" w:unhideWhenUsed="1"/>
     <w:lsdException w:name="Outline List 1" w:semiHidden="1" w:unhideWhenUsed="1"/>
@@ -16359,8 +16397,10 @@
     <w:lsdException w:name="Table Elegant" w:semiHidden="1" w:unhideWhenUsed="1"/>
     <w:lsdException w:name="Table Professional" w:semiHidden="1" w:unhideWhenUsed="1"/>
     <w:lsdException w:name="Table Subtle 1" w:semiHidden="1" w:unhideWhenUsed="1"/>
+    <w:lsdException w:name="Table Subtle 2" w:semiHidden="1" w:unhideWhenUsed="1"/>
     <w:lsdException w:name="Table Web 1" w:semiHidden="1" w:unhideWhenUsed="1"/>
     <w:lsdException w:name="Table Web 2" w:semiHidden="1" w:unhideWhenUsed="1"/>
+    <w:lsdException w:name="Table Web 3" w:semiHidden="1" w:unhideWhenUsed="1"/>
     <w:lsdException w:name="Balloon Text" w:semiHidden="1" w:unhideWhenUsed="1"/>
     <w:lsdException w:name="Table Grid" w:uiPriority="39"/>
     <w:lsdException w:name="Table Theme" w:semiHidden="1" w:unhideWhenUsed="1"/>
@@ -16579,19 +16619,15 @@
     <w:lsdException w:name="List Table 5 Dark Accent 6" w:uiPriority="50"/>
     <w:lsdException w:name="List Table 6 Colorful Accent 6" w:uiPriority="51"/>
     <w:lsdException w:name="List Table 7 Colorful Accent 6" w:uiPriority="52"/>
-    <w:lsdException w:name="Mention" w:semiHidden="1" w:unhideWhenUsed="1"/>
-    <w:lsdException w:name="Smart Hyperlink" w:semiHidden="1" w:unhideWhenUsed="1"/>
-    <w:lsdException w:name="Hashtag" w:semiHidden="1" w:unhideWhenUsed="1"/>
-    <w:lsdException w:name="Unresolved Mention" w:semiHidden="1" w:unhideWhenUsed="1"/>
   </w:latentStyles>
-  <w:style w:type="paragraph" w:default="1" w:styleId="Normal">
+  <w:style w:type="paragraph" w:default="1" w:styleId="Norml">
     <w:name w:val="Normal"/>
     <w:qFormat/>
   </w:style>
-  <w:style w:type="paragraph" w:styleId="Heading2">
+  <w:style w:type="paragraph" w:styleId="Cmsor2">
     <w:name w:val="heading 2"/>
-    <w:basedOn w:val="Normal"/>
-    <w:link w:val="Heading2Char"/>
+    <w:basedOn w:val="Norml"/>
+    <w:link w:val="Cmsor2Char"/>
     <w:uiPriority w:val="9"/>
     <w:qFormat/>
     <w:rsid w:val="00706C2D"/>
@@ -16608,13 +16644,13 @@
       <w:lang w:val="hu-HU" w:eastAsia="hu-HU"/>
     </w:rPr>
   </w:style>
-  <w:style w:type="character" w:default="1" w:styleId="DefaultParagraphFont">
+  <w:style w:type="character" w:default="1" w:styleId="Bekezdsalapbettpusa">
     <w:name w:val="Default Paragraph Font"/>
     <w:uiPriority w:val="1"/>
     <w:semiHidden/>
     <w:unhideWhenUsed/>
   </w:style>
-  <w:style w:type="table" w:default="1" w:styleId="TableNormal">
+  <w:style w:type="table" w:default="1" w:styleId="Normltblzat">
     <w:name w:val="Normal Table"/>
     <w:uiPriority w:val="99"/>
     <w:semiHidden/>
@@ -16629,15 +16665,15 @@
       </w:tblCellMar>
     </w:tblPr>
   </w:style>
-  <w:style w:type="numbering" w:default="1" w:styleId="NoList">
+  <w:style w:type="numbering" w:default="1" w:styleId="Nemlista">
     <w:name w:val="No List"/>
     <w:uiPriority w:val="99"/>
     <w:semiHidden/>
     <w:unhideWhenUsed/>
   </w:style>
-  <w:style w:type="table" w:styleId="TableGrid">
+  <w:style w:type="table" w:styleId="Rcsostblzat">
     <w:name w:val="Table Grid"/>
-    <w:basedOn w:val="TableNormal"/>
+    <w:basedOn w:val="Normltblzat"/>
     <w:uiPriority w:val="59"/>
     <w:rsid w:val="00FB4123"/>
     <w:pPr>
@@ -16654,16 +16690,16 @@
       </w:tblBorders>
     </w:tblPr>
   </w:style>
-  <w:style w:type="character" w:customStyle="1" w:styleId="HeaderChar">
-    <w:name w:val="Header Char"/>
-    <w:basedOn w:val="DefaultParagraphFont"/>
-    <w:link w:val="Header"/>
+  <w:style w:type="character" w:customStyle="1" w:styleId="lfejChar">
+    <w:name w:val="Élőfej Char"/>
+    <w:basedOn w:val="Bekezdsalapbettpusa"/>
+    <w:link w:val="lfej"/>
     <w:uiPriority w:val="99"/>
   </w:style>
-  <w:style w:type="paragraph" w:styleId="Header">
+  <w:style w:type="paragraph" w:styleId="lfej">
     <w:name w:val="header"/>
-    <w:basedOn w:val="Normal"/>
-    <w:link w:val="HeaderChar"/>
+    <w:basedOn w:val="Norml"/>
+    <w:link w:val="lfejChar"/>
     <w:uiPriority w:val="99"/>
     <w:unhideWhenUsed/>
     <w:pPr>
@@ -16674,16 +16710,16 @@
       <w:spacing w:after="0" w:line="240" w:lineRule="auto"/>
     </w:pPr>
   </w:style>
-  <w:style w:type="character" w:customStyle="1" w:styleId="FooterChar">
-    <w:name w:val="Footer Char"/>
-    <w:basedOn w:val="DefaultParagraphFont"/>
-    <w:link w:val="Footer"/>
+  <w:style w:type="character" w:customStyle="1" w:styleId="llbChar">
+    <w:name w:val="Élőláb Char"/>
+    <w:basedOn w:val="Bekezdsalapbettpusa"/>
+    <w:link w:val="llb"/>
     <w:uiPriority w:val="99"/>
   </w:style>
-  <w:style w:type="paragraph" w:styleId="Footer">
+  <w:style w:type="paragraph" w:styleId="llb">
     <w:name w:val="footer"/>
-    <w:basedOn w:val="Normal"/>
-    <w:link w:val="FooterChar"/>
+    <w:basedOn w:val="Norml"/>
+    <w:link w:val="llbChar"/>
     <w:uiPriority w:val="99"/>
     <w:unhideWhenUsed/>
     <w:pPr>
@@ -16694,9 +16730,9 @@
       <w:spacing w:after="0" w:line="240" w:lineRule="auto"/>
     </w:pPr>
   </w:style>
-  <w:style w:type="character" w:styleId="Hyperlink">
+  <w:style w:type="character" w:styleId="Hiperhivatkozs">
     <w:name w:val="Hyperlink"/>
-    <w:basedOn w:val="DefaultParagraphFont"/>
+    <w:basedOn w:val="Bekezdsalapbettpusa"/>
     <w:uiPriority w:val="99"/>
     <w:unhideWhenUsed/>
     <w:rsid w:val="00BF1332"/>
@@ -16705,9 +16741,9 @@
       <w:u w:val="single"/>
     </w:rPr>
   </w:style>
-  <w:style w:type="paragraph" w:styleId="ListParagraph">
+  <w:style w:type="paragraph" w:styleId="Listaszerbekezds">
     <w:name w:val="List Paragraph"/>
-    <w:basedOn w:val="Normal"/>
+    <w:basedOn w:val="Norml"/>
     <w:uiPriority w:val="34"/>
     <w:qFormat/>
     <w:rsid w:val="00BF1332"/>
@@ -16716,10 +16752,10 @@
       <w:contextualSpacing/>
     </w:pPr>
   </w:style>
-  <w:style w:type="paragraph" w:styleId="HTMLPreformatted">
+  <w:style w:type="paragraph" w:styleId="HTML-kntformzott">
     <w:name w:val="HTML Preformatted"/>
-    <w:basedOn w:val="Normal"/>
-    <w:link w:val="HTMLPreformattedChar"/>
+    <w:basedOn w:val="Norml"/>
+    <w:link w:val="HTML-kntformzottChar"/>
     <w:uiPriority w:val="99"/>
     <w:unhideWhenUsed/>
     <w:rsid w:val="007B4090"/>
@@ -16751,10 +16787,10 @@
       <w:lang w:val="hu-HU" w:eastAsia="hu-HU"/>
     </w:rPr>
   </w:style>
-  <w:style w:type="character" w:customStyle="1" w:styleId="HTMLPreformattedChar">
-    <w:name w:val="HTML Preformatted Char"/>
-    <w:basedOn w:val="DefaultParagraphFont"/>
-    <w:link w:val="HTMLPreformatted"/>
+  <w:style w:type="character" w:customStyle="1" w:styleId="HTML-kntformzottChar">
+    <w:name w:val="HTML-ként formázott Char"/>
+    <w:basedOn w:val="Bekezdsalapbettpusa"/>
+    <w:link w:val="HTML-kntformzott"/>
     <w:uiPriority w:val="99"/>
     <w:rsid w:val="007B4090"/>
     <w:rPr>
@@ -16766,47 +16802,47 @@
   </w:style>
   <w:style w:type="character" w:customStyle="1" w:styleId="start-tag">
     <w:name w:val="start-tag"/>
-    <w:basedOn w:val="DefaultParagraphFont"/>
+    <w:basedOn w:val="Bekezdsalapbettpusa"/>
     <w:rsid w:val="007B4090"/>
   </w:style>
   <w:style w:type="character" w:customStyle="1" w:styleId="attribute-name">
     <w:name w:val="attribute-name"/>
-    <w:basedOn w:val="DefaultParagraphFont"/>
+    <w:basedOn w:val="Bekezdsalapbettpusa"/>
     <w:rsid w:val="007B4090"/>
   </w:style>
   <w:style w:type="character" w:customStyle="1" w:styleId="end-tag">
     <w:name w:val="end-tag"/>
-    <w:basedOn w:val="DefaultParagraphFont"/>
+    <w:basedOn w:val="Bekezdsalapbettpusa"/>
     <w:rsid w:val="007B4090"/>
   </w:style>
   <w:style w:type="character" w:customStyle="1" w:styleId="pl-s1">
     <w:name w:val="pl-s1"/>
-    <w:basedOn w:val="DefaultParagraphFont"/>
+    <w:basedOn w:val="Bekezdsalapbettpusa"/>
     <w:rsid w:val="007B4090"/>
   </w:style>
   <w:style w:type="character" w:customStyle="1" w:styleId="pl-k">
     <w:name w:val="pl-k"/>
-    <w:basedOn w:val="DefaultParagraphFont"/>
+    <w:basedOn w:val="Bekezdsalapbettpusa"/>
     <w:rsid w:val="007B4090"/>
   </w:style>
   <w:style w:type="character" w:customStyle="1" w:styleId="pl-c1">
     <w:name w:val="pl-c1"/>
-    <w:basedOn w:val="DefaultParagraphFont"/>
+    <w:basedOn w:val="Bekezdsalapbettpusa"/>
     <w:rsid w:val="007B4090"/>
   </w:style>
   <w:style w:type="character" w:customStyle="1" w:styleId="pl-smi">
     <w:name w:val="pl-smi"/>
-    <w:basedOn w:val="DefaultParagraphFont"/>
+    <w:basedOn w:val="Bekezdsalapbettpusa"/>
     <w:rsid w:val="007B4090"/>
   </w:style>
   <w:style w:type="character" w:customStyle="1" w:styleId="doctype">
     <w:name w:val="doctype"/>
-    <w:basedOn w:val="DefaultParagraphFont"/>
+    <w:basedOn w:val="Bekezdsalapbettpusa"/>
     <w:rsid w:val="00DC32A7"/>
   </w:style>
   <w:style w:type="character" w:customStyle="1" w:styleId="UnresolvedMention1">
     <w:name w:val="Unresolved Mention1"/>
-    <w:basedOn w:val="DefaultParagraphFont"/>
+    <w:basedOn w:val="Bekezdsalapbettpusa"/>
     <w:uiPriority w:val="99"/>
     <w:semiHidden/>
     <w:unhideWhenUsed/>
@@ -16816,10 +16852,10 @@
       <w:shd w:val="clear" w:color="auto" w:fill="E1DFDD"/>
     </w:rPr>
   </w:style>
-  <w:style w:type="character" w:customStyle="1" w:styleId="Heading2Char">
-    <w:name w:val="Heading 2 Char"/>
-    <w:basedOn w:val="DefaultParagraphFont"/>
-    <w:link w:val="Heading2"/>
+  <w:style w:type="character" w:customStyle="1" w:styleId="Cmsor2Char">
+    <w:name w:val="Címsor 2 Char"/>
+    <w:basedOn w:val="Bekezdsalapbettpusa"/>
+    <w:link w:val="Cmsor2"/>
     <w:uiPriority w:val="9"/>
     <w:rsid w:val="00706C2D"/>
     <w:rPr>
@@ -16833,12 +16869,12 @@
   </w:style>
   <w:style w:type="character" w:customStyle="1" w:styleId="jscomment">
     <w:name w:val="jscomment"/>
-    <w:basedOn w:val="DefaultParagraphFont"/>
+    <w:basedOn w:val="Bekezdsalapbettpusa"/>
     <w:rsid w:val="00706C2D"/>
   </w:style>
-  <w:style w:type="character" w:styleId="UnresolvedMention">
+  <w:style w:type="character" w:customStyle="1" w:styleId="UnresolvedMention">
     <w:name w:val="Unresolved Mention"/>
-    <w:basedOn w:val="DefaultParagraphFont"/>
+    <w:basedOn w:val="Bekezdsalapbettpusa"/>
     <w:uiPriority w:val="99"/>
     <w:semiHidden/>
     <w:unhideWhenUsed/>
@@ -17117,7 +17153,7 @@
 </file>
 
 <file path=customXml/itemProps1.xml><?xml version="1.0" encoding="utf-8"?>
-<ds:datastoreItem xmlns:ds="http://schemas.openxmlformats.org/officeDocument/2006/customXml" ds:itemID="{12E38CF2-47CE-4D36-80BC-DA9D8B6BE3B5}">
+<ds:datastoreItem xmlns:ds="http://schemas.openxmlformats.org/officeDocument/2006/customXml" ds:itemID="{1FFEBA7C-538F-4C94-9219-CC59BF09FD4C}">
   <ds:schemaRefs>
     <ds:schemaRef ds:uri="http://schemas.openxmlformats.org/officeDocument/2006/bibliography"/>
   </ds:schemaRefs>
